--- a/WP2/D2.1.2 Documentation of the Corpora.docx
+++ b/WP2/D2.1.2 Documentation of the Corpora.docx
@@ -13,8 +13,6 @@
           <w:vertAlign w:val="subscript"/>
         </w:rPr>
       </w:pPr>
-      <w:bookmarkStart w:id="0" w:name="_GoBack"/>
-      <w:bookmarkEnd w:id="0"/>
     </w:p>
     <w:p>
       <w:pPr>
@@ -228,7 +226,7 @@
         <w:pStyle w:val="BodyText"/>
         <w:ind w:left="709"/>
         <w:rPr>
-          <w:ins w:id="1" w:author="Claire Gardent" w:date="2015-09-08T18:23:00Z"/>
+          <w:ins w:id="0" w:author="Claire Gardent" w:date="2015-09-08T18:23:00Z"/>
         </w:rPr>
       </w:pPr>
       <w:r>
@@ -239,6 +237,9 @@
       <w:pPr>
         <w:pStyle w:val="BodyText"/>
         <w:ind w:left="709"/>
+        <w:rPr>
+          <w:ins w:id="1" w:author="Ferhat Erata" w:date="2015-09-16T13:28:00Z"/>
+        </w:rPr>
       </w:pPr>
       <w:r>
         <w:t xml:space="preserve">Anne Monceaux </w:t>
@@ -259,17 +260,50 @@
     <w:p>
       <w:pPr>
         <w:pStyle w:val="BodyText"/>
-      </w:pPr>
+        <w:ind w:left="709"/>
+        <w:rPr>
+          <w:ins w:id="2" w:author="Ferhat Erata" w:date="2015-09-16T13:28:00Z"/>
+        </w:rPr>
+      </w:pPr>
+      <w:ins w:id="3" w:author="Ferhat Erata" w:date="2015-09-16T13:28:00Z">
+        <w:r>
+          <w:t>Ferhat Erata &lt;ferhat.erata@unitbilisim.com&gt; (UNIT)</w:t>
+        </w:r>
+      </w:ins>
     </w:p>
     <w:p>
       <w:pPr>
         <w:pStyle w:val="BodyText"/>
+        <w:ind w:left="709"/>
+      </w:pPr>
+    </w:p>
+    <w:p>
+      <w:pPr>
+        <w:pStyle w:val="BodyText"/>
+      </w:pPr>
+    </w:p>
+    <w:p>
+      <w:pPr>
+        <w:pStyle w:val="BodyText"/>
       </w:pPr>
       <w:r>
         <w:t>Date:</w:t>
       </w:r>
       <w:r>
-        <w:t xml:space="preserve"> 2-Sept</w:t>
+        <w:t xml:space="preserve"> </w:t>
+      </w:r>
+      <w:ins w:id="4" w:author="Ferhat Erata" w:date="2015-09-16T13:28:00Z">
+        <w:r>
+          <w:t>16</w:t>
+        </w:r>
+      </w:ins>
+      <w:del w:id="5" w:author="Ferhat Erata" w:date="2015-09-16T13:28:00Z">
+        <w:r>
+          <w:delText>2</w:delText>
+        </w:r>
+      </w:del>
+      <w:r>
+        <w:t>-Sept</w:t>
       </w:r>
       <w:r>
         <w:t>-2015</w:t>
@@ -280,8 +314,18 @@
         <w:pStyle w:val="ITEABodyText"/>
       </w:pPr>
       <w:r>
-        <w:t>Version: 1.0.0</w:t>
-      </w:r>
+        <w:t>Version: 1.0.</w:t>
+      </w:r>
+      <w:ins w:id="6" w:author="Ferhat Erata" w:date="2015-09-16T13:28:00Z">
+        <w:r>
+          <w:t>1</w:t>
+        </w:r>
+      </w:ins>
+      <w:del w:id="7" w:author="Ferhat Erata" w:date="2015-09-16T13:28:00Z">
+        <w:r>
+          <w:delText>0</w:delText>
+        </w:r>
+      </w:del>
     </w:p>
     <w:p>
       <w:pPr>
@@ -347,6 +391,9 @@
       <w:pPr>
         <w:pStyle w:val="ITEABodyText"/>
         <w:jc w:val="center"/>
+        <w:rPr>
+          <w:del w:id="8" w:author="Ferhat Erata" w:date="2015-09-16T13:28:00Z"/>
+        </w:rPr>
       </w:pPr>
       <w:r>
         <w:t xml:space="preserve">Apart from the </w:t>
@@ -372,9 +419,14 @@
     </w:p>
     <w:p>
       <w:pPr>
+        <w:pStyle w:val="ITEABodyText"/>
+        <w:jc w:val="center"/>
         <w:rPr>
           <w:sz w:val="28"/>
         </w:rPr>
+        <w:pPrChange w:id="9" w:author="Ferhat Erata" w:date="2015-09-16T13:28:00Z">
+          <w:pPr/>
+        </w:pPrChange>
       </w:pPr>
       <w:r>
         <w:br w:type="page"/>
@@ -387,12 +439,12 @@
           <w:lang w:val="en-GB"/>
         </w:rPr>
       </w:pPr>
-      <w:bookmarkStart w:id="2" w:name="_Toc397002644"/>
-      <w:bookmarkStart w:id="3" w:name="_Toc397002678"/>
-      <w:bookmarkStart w:id="4" w:name="_Toc397003061"/>
-      <w:bookmarkStart w:id="5" w:name="_Toc397004129"/>
-      <w:bookmarkStart w:id="6" w:name="_Toc397005047"/>
-      <w:bookmarkStart w:id="7" w:name="_Toc430172762"/>
+      <w:bookmarkStart w:id="10" w:name="_Toc397002644"/>
+      <w:bookmarkStart w:id="11" w:name="_Toc397002678"/>
+      <w:bookmarkStart w:id="12" w:name="_Toc397003061"/>
+      <w:bookmarkStart w:id="13" w:name="_Toc397004129"/>
+      <w:bookmarkStart w:id="14" w:name="_Toc397005047"/>
+      <w:bookmarkStart w:id="15" w:name="_Toc430172762"/>
       <w:r>
         <w:rPr>
           <w:lang w:val="en-GB"/>
@@ -412,18 +464,18 @@
         </w:rPr>
         <w:t xml:space="preserve"> </w:t>
       </w:r>
-      <w:bookmarkEnd w:id="2"/>
-      <w:bookmarkEnd w:id="3"/>
-      <w:bookmarkEnd w:id="4"/>
-      <w:bookmarkEnd w:id="5"/>
-      <w:bookmarkEnd w:id="6"/>
+      <w:bookmarkEnd w:id="10"/>
+      <w:bookmarkEnd w:id="11"/>
+      <w:bookmarkEnd w:id="12"/>
+      <w:bookmarkEnd w:id="13"/>
+      <w:bookmarkEnd w:id="14"/>
       <w:r>
         <w:rPr>
           <w:lang w:val="en-GB"/>
         </w:rPr>
         <w:t>History</w:t>
       </w:r>
-      <w:bookmarkEnd w:id="7"/>
+      <w:bookmarkEnd w:id="15"/>
     </w:p>
     <w:tbl>
       <w:tblPr>
@@ -763,7 +815,7 @@
                 <w:lang w:eastAsia="en-US"/>
               </w:rPr>
             </w:pPr>
-            <w:ins w:id="8" w:author="Ferhat Erata" w:date="2015-09-16T13:10:00Z">
+            <w:ins w:id="16" w:author="Ferhat Erata" w:date="2015-09-16T13:10:00Z">
               <w:r>
                 <w:rPr>
                   <w:lang w:eastAsia="en-US"/>
@@ -785,7 +837,7 @@
                 <w:lang w:eastAsia="en-US"/>
               </w:rPr>
             </w:pPr>
-            <w:ins w:id="9" w:author="Ferhat Erata" w:date="2015-09-16T13:14:00Z">
+            <w:ins w:id="17" w:author="Ferhat Erata" w:date="2015-09-16T13:14:00Z">
               <w:r>
                 <w:rPr>
                   <w:lang w:eastAsia="en-US"/>
@@ -807,7 +859,7 @@
                 <w:lang w:eastAsia="en-US"/>
               </w:rPr>
             </w:pPr>
-            <w:ins w:id="10" w:author="Ferhat Erata" w:date="2015-09-16T13:14:00Z">
+            <w:ins w:id="18" w:author="Ferhat Erata" w:date="2015-09-16T13:14:00Z">
               <w:r>
                 <w:rPr>
                   <w:lang w:eastAsia="en-US"/>
@@ -828,15 +880,31 @@
               <w:rPr>
                 <w:lang w:eastAsia="en-US"/>
               </w:rPr>
+              <w:pPrChange w:id="19" w:author="Ferhat Erata" w:date="2015-09-16T13:29:00Z">
+                <w:pPr>
+                  <w:pStyle w:val="ITEABodyText"/>
+                  <w:cnfStyle w:val="000000100000" w:firstRow="0" w:lastRow="0" w:firstColumn="0" w:lastColumn="0" w:oddVBand="0" w:evenVBand="0" w:oddHBand="1" w:evenHBand="0" w:firstRowFirstColumn="0" w:firstRowLastColumn="0" w:lastRowFirstColumn="0" w:lastRowLastColumn="0"/>
+                </w:pPr>
+              </w:pPrChange>
             </w:pPr>
-            <w:ins w:id="11" w:author="Ferhat Erata" w:date="2015-09-16T13:14:00Z">
+            <w:ins w:id="20" w:author="Ferhat Erata" w:date="2015-09-16T13:14:00Z">
               <w:r>
                 <w:rPr>
                   <w:lang w:eastAsia="en-US"/>
                 </w:rPr>
-                <w:t>Minor Edits</w:t>
+                <w:t xml:space="preserve">Minor </w:t>
               </w:r>
             </w:ins>
+            <w:ins w:id="21" w:author="Ferhat Erata" w:date="2015-09-16T13:29:00Z">
+              <w:r>
+                <w:rPr>
+                  <w:lang w:eastAsia="en-US"/>
+                </w:rPr>
+                <w:t>Modfications</w:t>
+              </w:r>
+            </w:ins>
+            <w:bookmarkStart w:id="22" w:name="_GoBack"/>
+            <w:bookmarkEnd w:id="22"/>
           </w:p>
         </w:tc>
       </w:tr>
@@ -853,7 +921,7 @@
       <w:pPr>
         <w:pStyle w:val="ITEABodyText"/>
       </w:pPr>
-      <w:del w:id="12" w:author="Ferhat Erata" w:date="2015-09-16T13:09:00Z">
+      <w:del w:id="23" w:author="Ferhat Erata" w:date="2015-09-16T13:09:00Z">
         <w:r>
           <w:rPr>
             <w:rFonts w:cs="Arial"/>
@@ -875,14 +943,14 @@
           <w:lang w:val="en-GB"/>
         </w:rPr>
       </w:pPr>
-      <w:bookmarkStart w:id="13" w:name="_Toc389043586"/>
-      <w:bookmarkStart w:id="14" w:name="_Toc389569496"/>
-      <w:bookmarkStart w:id="15" w:name="_Toc396999121"/>
-      <w:bookmarkStart w:id="16" w:name="_Toc397002645"/>
-      <w:bookmarkStart w:id="17" w:name="_Toc397002679"/>
-      <w:bookmarkStart w:id="18" w:name="_Toc397003062"/>
-      <w:bookmarkStart w:id="19" w:name="_Toc397004130"/>
-      <w:bookmarkStart w:id="20" w:name="_Toc397005048"/>
+      <w:bookmarkStart w:id="24" w:name="_Toc389043586"/>
+      <w:bookmarkStart w:id="25" w:name="_Toc389569496"/>
+      <w:bookmarkStart w:id="26" w:name="_Toc396999121"/>
+      <w:bookmarkStart w:id="27" w:name="_Toc397002645"/>
+      <w:bookmarkStart w:id="28" w:name="_Toc397002679"/>
+      <w:bookmarkStart w:id="29" w:name="_Toc397003062"/>
+      <w:bookmarkStart w:id="30" w:name="_Toc397004130"/>
+      <w:bookmarkStart w:id="31" w:name="_Toc397005048"/>
       <w:r>
         <w:rPr>
           <w:lang w:val="en-GB"/>
@@ -890,8 +958,8 @@
         <w:lastRenderedPageBreak/>
         <w:t>Table of Contents</w:t>
       </w:r>
-      <w:bookmarkEnd w:id="13"/>
-      <w:bookmarkEnd w:id="14"/>
+      <w:bookmarkEnd w:id="24"/>
+      <w:bookmarkEnd w:id="25"/>
     </w:p>
     <w:p>
       <w:pPr>
@@ -900,7 +968,7 @@
           <w:tab w:val="right" w:leader="dot" w:pos="9060"/>
         </w:tabs>
         <w:rPr>
-          <w:ins w:id="21" w:author="Ferhat Erata" w:date="2015-09-16T13:17:00Z"/>
+          <w:ins w:id="32" w:author="Ferhat Erata" w:date="2015-09-16T13:17:00Z"/>
           <w:rFonts w:asciiTheme="minorHAnsi" w:eastAsiaTheme="minorEastAsia" w:hAnsiTheme="minorHAnsi" w:cstheme="minorBidi"/>
           <w:b w:val="0"/>
           <w:bCs w:val="0"/>
@@ -922,7 +990,7 @@
       <w:r>
         <w:fldChar w:fldCharType="separate"/>
       </w:r>
-      <w:ins w:id="22" w:author="Ferhat Erata" w:date="2015-09-16T13:17:00Z">
+      <w:ins w:id="33" w:author="Ferhat Erata" w:date="2015-09-16T13:17:00Z">
         <w:r>
           <w:rPr>
             <w:noProof/>
@@ -959,7 +1027,7 @@
         </w:rPr>
         <w:fldChar w:fldCharType="separate"/>
       </w:r>
-      <w:ins w:id="23" w:author="Ferhat Erata" w:date="2015-09-16T13:17:00Z">
+      <w:ins w:id="34" w:author="Ferhat Erata" w:date="2015-09-16T13:17:00Z">
         <w:r>
           <w:rPr>
             <w:noProof/>
@@ -981,7 +1049,7 @@
           <w:tab w:val="right" w:leader="dot" w:pos="9060"/>
         </w:tabs>
         <w:rPr>
-          <w:ins w:id="24" w:author="Ferhat Erata" w:date="2015-09-16T13:17:00Z"/>
+          <w:ins w:id="35" w:author="Ferhat Erata" w:date="2015-09-16T13:17:00Z"/>
           <w:rFonts w:asciiTheme="minorHAnsi" w:eastAsiaTheme="minorEastAsia" w:hAnsiTheme="minorHAnsi" w:cstheme="minorBidi"/>
           <w:b w:val="0"/>
           <w:bCs w:val="0"/>
@@ -994,7 +1062,7 @@
           <w:lang w:val="en-US" w:eastAsia="en-US"/>
         </w:rPr>
       </w:pPr>
-      <w:ins w:id="25" w:author="Ferhat Erata" w:date="2015-09-16T13:17:00Z">
+      <w:ins w:id="36" w:author="Ferhat Erata" w:date="2015-09-16T13:17:00Z">
         <w:r>
           <w:rPr>
             <w:noProof/>
@@ -1031,7 +1099,7 @@
         </w:rPr>
         <w:fldChar w:fldCharType="separate"/>
       </w:r>
-      <w:ins w:id="26" w:author="Ferhat Erata" w:date="2015-09-16T13:17:00Z">
+      <w:ins w:id="37" w:author="Ferhat Erata" w:date="2015-09-16T13:17:00Z">
         <w:r>
           <w:rPr>
             <w:noProof/>
@@ -1050,7 +1118,7 @@
       <w:pPr>
         <w:pStyle w:val="TOC2"/>
         <w:rPr>
-          <w:ins w:id="27" w:author="Ferhat Erata" w:date="2015-09-16T13:17:00Z"/>
+          <w:ins w:id="38" w:author="Ferhat Erata" w:date="2015-09-16T13:17:00Z"/>
           <w:rFonts w:asciiTheme="minorHAnsi" w:eastAsiaTheme="minorEastAsia" w:hAnsiTheme="minorHAnsi" w:cstheme="minorBidi"/>
           <w:smallCaps w:val="0"/>
           <w:color w:val="auto"/>
@@ -1060,7 +1128,7 @@
           <w:lang w:val="en-US" w:eastAsia="en-US"/>
         </w:rPr>
       </w:pPr>
-      <w:ins w:id="28" w:author="Ferhat Erata" w:date="2015-09-16T13:17:00Z">
+      <w:ins w:id="39" w:author="Ferhat Erata" w:date="2015-09-16T13:17:00Z">
         <w:r>
           <w:t>Role of the deliverable</w:t>
         </w:r>
@@ -1077,7 +1145,7 @@
       <w:r>
         <w:fldChar w:fldCharType="separate"/>
       </w:r>
-      <w:ins w:id="29" w:author="Ferhat Erata" w:date="2015-09-16T13:17:00Z">
+      <w:ins w:id="40" w:author="Ferhat Erata" w:date="2015-09-16T13:17:00Z">
         <w:r>
           <w:t>4</w:t>
         </w:r>
@@ -1090,7 +1158,7 @@
       <w:pPr>
         <w:pStyle w:val="TOC2"/>
         <w:rPr>
-          <w:ins w:id="30" w:author="Ferhat Erata" w:date="2015-09-16T13:17:00Z"/>
+          <w:ins w:id="41" w:author="Ferhat Erata" w:date="2015-09-16T13:17:00Z"/>
           <w:rFonts w:asciiTheme="minorHAnsi" w:eastAsiaTheme="minorEastAsia" w:hAnsiTheme="minorHAnsi" w:cstheme="minorBidi"/>
           <w:smallCaps w:val="0"/>
           <w:color w:val="auto"/>
@@ -1100,7 +1168,7 @@
           <w:lang w:val="en-US" w:eastAsia="en-US"/>
         </w:rPr>
       </w:pPr>
-      <w:ins w:id="31" w:author="Ferhat Erata" w:date="2015-09-16T13:17:00Z">
+      <w:ins w:id="42" w:author="Ferhat Erata" w:date="2015-09-16T13:17:00Z">
         <w:r>
           <w:t>Structure of the document</w:t>
         </w:r>
@@ -1117,7 +1185,7 @@
       <w:r>
         <w:fldChar w:fldCharType="separate"/>
       </w:r>
-      <w:ins w:id="32" w:author="Ferhat Erata" w:date="2015-09-16T13:17:00Z">
+      <w:ins w:id="43" w:author="Ferhat Erata" w:date="2015-09-16T13:17:00Z">
         <w:r>
           <w:t>4</w:t>
         </w:r>
@@ -1130,7 +1198,7 @@
       <w:pPr>
         <w:pStyle w:val="TOC2"/>
         <w:rPr>
-          <w:ins w:id="33" w:author="Ferhat Erata" w:date="2015-09-16T13:17:00Z"/>
+          <w:ins w:id="44" w:author="Ferhat Erata" w:date="2015-09-16T13:17:00Z"/>
           <w:rFonts w:asciiTheme="minorHAnsi" w:eastAsiaTheme="minorEastAsia" w:hAnsiTheme="minorHAnsi" w:cstheme="minorBidi"/>
           <w:smallCaps w:val="0"/>
           <w:color w:val="auto"/>
@@ -1140,7 +1208,7 @@
           <w:lang w:val="en-US" w:eastAsia="en-US"/>
         </w:rPr>
       </w:pPr>
-      <w:ins w:id="34" w:author="Ferhat Erata" w:date="2015-09-16T13:17:00Z">
+      <w:ins w:id="45" w:author="Ferhat Erata" w:date="2015-09-16T13:17:00Z">
         <w:r>
           <w:t>Terms, abbreviations and definitions</w:t>
         </w:r>
@@ -1157,7 +1225,7 @@
       <w:r>
         <w:fldChar w:fldCharType="separate"/>
       </w:r>
-      <w:ins w:id="35" w:author="Ferhat Erata" w:date="2015-09-16T13:17:00Z">
+      <w:ins w:id="46" w:author="Ferhat Erata" w:date="2015-09-16T13:17:00Z">
         <w:r>
           <w:t>4</w:t>
         </w:r>
@@ -1173,7 +1241,7 @@
           <w:tab w:val="right" w:leader="dot" w:pos="9060"/>
         </w:tabs>
         <w:rPr>
-          <w:ins w:id="36" w:author="Ferhat Erata" w:date="2015-09-16T13:17:00Z"/>
+          <w:ins w:id="47" w:author="Ferhat Erata" w:date="2015-09-16T13:17:00Z"/>
           <w:rFonts w:asciiTheme="minorHAnsi" w:eastAsiaTheme="minorEastAsia" w:hAnsiTheme="minorHAnsi" w:cstheme="minorBidi"/>
           <w:b w:val="0"/>
           <w:bCs w:val="0"/>
@@ -1186,7 +1254,7 @@
           <w:lang w:val="en-US" w:eastAsia="en-US"/>
         </w:rPr>
       </w:pPr>
-      <w:ins w:id="37" w:author="Ferhat Erata" w:date="2015-09-16T13:17:00Z">
+      <w:ins w:id="48" w:author="Ferhat Erata" w:date="2015-09-16T13:17:00Z">
         <w:r>
           <w:rPr>
             <w:noProof/>
@@ -1223,7 +1291,7 @@
         </w:rPr>
         <w:fldChar w:fldCharType="separate"/>
       </w:r>
-      <w:ins w:id="38" w:author="Ferhat Erata" w:date="2015-09-16T13:17:00Z">
+      <w:ins w:id="49" w:author="Ferhat Erata" w:date="2015-09-16T13:17:00Z">
         <w:r>
           <w:rPr>
             <w:noProof/>
@@ -1245,7 +1313,7 @@
           <w:tab w:val="right" w:leader="dot" w:pos="9060"/>
         </w:tabs>
         <w:rPr>
-          <w:ins w:id="39" w:author="Ferhat Erata" w:date="2015-09-16T13:17:00Z"/>
+          <w:ins w:id="50" w:author="Ferhat Erata" w:date="2015-09-16T13:17:00Z"/>
           <w:rFonts w:asciiTheme="minorHAnsi" w:eastAsiaTheme="minorEastAsia" w:hAnsiTheme="minorHAnsi" w:cstheme="minorBidi"/>
           <w:b w:val="0"/>
           <w:bCs w:val="0"/>
@@ -1258,7 +1326,7 @@
           <w:lang w:val="en-US" w:eastAsia="en-US"/>
         </w:rPr>
       </w:pPr>
-      <w:ins w:id="40" w:author="Ferhat Erata" w:date="2015-09-16T13:17:00Z">
+      <w:ins w:id="51" w:author="Ferhat Erata" w:date="2015-09-16T13:17:00Z">
         <w:r>
           <w:rPr>
             <w:noProof/>
@@ -1295,7 +1363,7 @@
         </w:rPr>
         <w:fldChar w:fldCharType="separate"/>
       </w:r>
-      <w:ins w:id="41" w:author="Ferhat Erata" w:date="2015-09-16T13:17:00Z">
+      <w:ins w:id="52" w:author="Ferhat Erata" w:date="2015-09-16T13:17:00Z">
         <w:r>
           <w:rPr>
             <w:noProof/>
@@ -1314,7 +1382,7 @@
       <w:pPr>
         <w:pStyle w:val="TOC2"/>
         <w:rPr>
-          <w:ins w:id="42" w:author="Ferhat Erata" w:date="2015-09-16T13:17:00Z"/>
+          <w:ins w:id="53" w:author="Ferhat Erata" w:date="2015-09-16T13:17:00Z"/>
           <w:rFonts w:asciiTheme="minorHAnsi" w:eastAsiaTheme="minorEastAsia" w:hAnsiTheme="minorHAnsi" w:cstheme="minorBidi"/>
           <w:smallCaps w:val="0"/>
           <w:color w:val="auto"/>
@@ -1324,7 +1392,7 @@
           <w:lang w:val="en-US" w:eastAsia="en-US"/>
         </w:rPr>
       </w:pPr>
-      <w:ins w:id="43" w:author="Ferhat Erata" w:date="2015-09-16T13:17:00Z">
+      <w:ins w:id="54" w:author="Ferhat Erata" w:date="2015-09-16T13:17:00Z">
         <w:r>
           <w:t>Text</w:t>
         </w:r>
@@ -1342,7 +1410,7 @@
       <w:r>
         <w:fldChar w:fldCharType="separate"/>
       </w:r>
-      <w:ins w:id="44" w:author="Ferhat Erata" w:date="2015-09-16T13:17:00Z">
+      <w:ins w:id="55" w:author="Ferhat Erata" w:date="2015-09-16T13:17:00Z">
         <w:r>
           <w:t>7</w:t>
         </w:r>
@@ -1355,7 +1423,7 @@
       <w:pPr>
         <w:pStyle w:val="TOC2"/>
         <w:rPr>
-          <w:ins w:id="45" w:author="Ferhat Erata" w:date="2015-09-16T13:17:00Z"/>
+          <w:ins w:id="56" w:author="Ferhat Erata" w:date="2015-09-16T13:17:00Z"/>
           <w:rFonts w:asciiTheme="minorHAnsi" w:eastAsiaTheme="minorEastAsia" w:hAnsiTheme="minorHAnsi" w:cstheme="minorBidi"/>
           <w:smallCaps w:val="0"/>
           <w:color w:val="auto"/>
@@ -1365,7 +1433,7 @@
           <w:lang w:val="en-US" w:eastAsia="en-US"/>
         </w:rPr>
       </w:pPr>
-      <w:ins w:id="46" w:author="Ferhat Erata" w:date="2015-09-16T13:17:00Z">
+      <w:ins w:id="57" w:author="Ferhat Erata" w:date="2015-09-16T13:17:00Z">
         <w:r>
           <w:t>Models</w:t>
         </w:r>
@@ -1382,7 +1450,7 @@
       <w:r>
         <w:fldChar w:fldCharType="separate"/>
       </w:r>
-      <w:ins w:id="47" w:author="Ferhat Erata" w:date="2015-09-16T13:17:00Z">
+      <w:ins w:id="58" w:author="Ferhat Erata" w:date="2015-09-16T13:17:00Z">
         <w:r>
           <w:t>8</w:t>
         </w:r>
@@ -1395,7 +1463,7 @@
       <w:pPr>
         <w:pStyle w:val="TOC2"/>
         <w:rPr>
-          <w:ins w:id="48" w:author="Ferhat Erata" w:date="2015-09-16T13:17:00Z"/>
+          <w:ins w:id="59" w:author="Ferhat Erata" w:date="2015-09-16T13:17:00Z"/>
           <w:rFonts w:asciiTheme="minorHAnsi" w:eastAsiaTheme="minorEastAsia" w:hAnsiTheme="minorHAnsi" w:cstheme="minorBidi"/>
           <w:smallCaps w:val="0"/>
           <w:color w:val="auto"/>
@@ -1405,7 +1473,7 @@
           <w:lang w:val="en-US" w:eastAsia="en-US"/>
         </w:rPr>
       </w:pPr>
-      <w:ins w:id="49" w:author="Ferhat Erata" w:date="2015-09-16T13:17:00Z">
+      <w:ins w:id="60" w:author="Ferhat Erata" w:date="2015-09-16T13:17:00Z">
         <w:r>
           <w:t>Exploiting the Data</w:t>
         </w:r>
@@ -1422,7 +1490,7 @@
       <w:r>
         <w:fldChar w:fldCharType="separate"/>
       </w:r>
-      <w:ins w:id="50" w:author="Ferhat Erata" w:date="2015-09-16T13:17:00Z">
+      <w:ins w:id="61" w:author="Ferhat Erata" w:date="2015-09-16T13:17:00Z">
         <w:r>
           <w:t>11</w:t>
         </w:r>
@@ -1438,7 +1506,7 @@
           <w:tab w:val="right" w:leader="dot" w:pos="9060"/>
         </w:tabs>
         <w:rPr>
-          <w:ins w:id="51" w:author="Ferhat Erata" w:date="2015-09-16T13:17:00Z"/>
+          <w:ins w:id="62" w:author="Ferhat Erata" w:date="2015-09-16T13:17:00Z"/>
           <w:rFonts w:asciiTheme="minorHAnsi" w:eastAsiaTheme="minorEastAsia" w:hAnsiTheme="minorHAnsi" w:cstheme="minorBidi"/>
           <w:b w:val="0"/>
           <w:bCs w:val="0"/>
@@ -1451,7 +1519,7 @@
           <w:lang w:val="en-US" w:eastAsia="en-US"/>
         </w:rPr>
       </w:pPr>
-      <w:ins w:id="52" w:author="Ferhat Erata" w:date="2015-09-16T13:17:00Z">
+      <w:ins w:id="63" w:author="Ferhat Erata" w:date="2015-09-16T13:17:00Z">
         <w:r>
           <w:rPr>
             <w:noProof/>
@@ -1488,7 +1556,7 @@
         </w:rPr>
         <w:fldChar w:fldCharType="separate"/>
       </w:r>
-      <w:ins w:id="53" w:author="Ferhat Erata" w:date="2015-09-16T13:17:00Z">
+      <w:ins w:id="64" w:author="Ferhat Erata" w:date="2015-09-16T13:17:00Z">
         <w:r>
           <w:rPr>
             <w:noProof/>
@@ -1510,7 +1578,7 @@
           <w:tab w:val="right" w:leader="dot" w:pos="9060"/>
         </w:tabs>
         <w:rPr>
-          <w:ins w:id="54" w:author="Ferhat Erata" w:date="2015-09-16T13:17:00Z"/>
+          <w:ins w:id="65" w:author="Ferhat Erata" w:date="2015-09-16T13:17:00Z"/>
           <w:rFonts w:asciiTheme="minorHAnsi" w:eastAsiaTheme="minorEastAsia" w:hAnsiTheme="minorHAnsi" w:cstheme="minorBidi"/>
           <w:b w:val="0"/>
           <w:bCs w:val="0"/>
@@ -1523,7 +1591,7 @@
           <w:lang w:val="en-US" w:eastAsia="en-US"/>
         </w:rPr>
       </w:pPr>
-      <w:ins w:id="55" w:author="Ferhat Erata" w:date="2015-09-16T13:17:00Z">
+      <w:ins w:id="66" w:author="Ferhat Erata" w:date="2015-09-16T13:17:00Z">
         <w:r>
           <w:rPr>
             <w:noProof/>
@@ -1560,7 +1628,7 @@
         </w:rPr>
         <w:fldChar w:fldCharType="separate"/>
       </w:r>
-      <w:ins w:id="56" w:author="Ferhat Erata" w:date="2015-09-16T13:17:00Z">
+      <w:ins w:id="67" w:author="Ferhat Erata" w:date="2015-09-16T13:17:00Z">
         <w:r>
           <w:rPr>
             <w:noProof/>
@@ -1582,7 +1650,7 @@
           <w:tab w:val="right" w:leader="dot" w:pos="9060"/>
         </w:tabs>
         <w:rPr>
-          <w:ins w:id="57" w:author="Ferhat Erata" w:date="2015-09-16T13:17:00Z"/>
+          <w:ins w:id="68" w:author="Ferhat Erata" w:date="2015-09-16T13:17:00Z"/>
           <w:rFonts w:asciiTheme="minorHAnsi" w:eastAsiaTheme="minorEastAsia" w:hAnsiTheme="minorHAnsi" w:cstheme="minorBidi"/>
           <w:b w:val="0"/>
           <w:bCs w:val="0"/>
@@ -1595,7 +1663,7 @@
           <w:lang w:val="en-US" w:eastAsia="en-US"/>
         </w:rPr>
       </w:pPr>
-      <w:ins w:id="58" w:author="Ferhat Erata" w:date="2015-09-16T13:17:00Z">
+      <w:ins w:id="69" w:author="Ferhat Erata" w:date="2015-09-16T13:17:00Z">
         <w:r>
           <w:rPr>
             <w:noProof/>
@@ -1632,7 +1700,7 @@
         </w:rPr>
         <w:fldChar w:fldCharType="separate"/>
       </w:r>
-      <w:ins w:id="59" w:author="Ferhat Erata" w:date="2015-09-16T13:17:00Z">
+      <w:ins w:id="70" w:author="Ferhat Erata" w:date="2015-09-16T13:17:00Z">
         <w:r>
           <w:rPr>
             <w:noProof/>
@@ -1654,7 +1722,7 @@
           <w:tab w:val="right" w:leader="dot" w:pos="9060"/>
         </w:tabs>
         <w:rPr>
-          <w:ins w:id="60" w:author="Ferhat Erata" w:date="2015-09-16T13:17:00Z"/>
+          <w:ins w:id="71" w:author="Ferhat Erata" w:date="2015-09-16T13:17:00Z"/>
           <w:rFonts w:asciiTheme="minorHAnsi" w:eastAsiaTheme="minorEastAsia" w:hAnsiTheme="minorHAnsi" w:cstheme="minorBidi"/>
           <w:b w:val="0"/>
           <w:bCs w:val="0"/>
@@ -1667,7 +1735,7 @@
           <w:lang w:val="en-US" w:eastAsia="en-US"/>
         </w:rPr>
       </w:pPr>
-      <w:ins w:id="61" w:author="Ferhat Erata" w:date="2015-09-16T13:17:00Z">
+      <w:ins w:id="72" w:author="Ferhat Erata" w:date="2015-09-16T13:17:00Z">
         <w:r>
           <w:rPr>
             <w:noProof/>
@@ -1705,7 +1773,7 @@
         </w:rPr>
         <w:fldChar w:fldCharType="separate"/>
       </w:r>
-      <w:ins w:id="62" w:author="Ferhat Erata" w:date="2015-09-16T13:17:00Z">
+      <w:ins w:id="73" w:author="Ferhat Erata" w:date="2015-09-16T13:17:00Z">
         <w:r>
           <w:rPr>
             <w:noProof/>
@@ -1724,7 +1792,7 @@
       <w:pPr>
         <w:pStyle w:val="TOC2"/>
         <w:rPr>
-          <w:ins w:id="63" w:author="Ferhat Erata" w:date="2015-09-16T13:17:00Z"/>
+          <w:ins w:id="74" w:author="Ferhat Erata" w:date="2015-09-16T13:17:00Z"/>
           <w:rFonts w:asciiTheme="minorHAnsi" w:eastAsiaTheme="minorEastAsia" w:hAnsiTheme="minorHAnsi" w:cstheme="minorBidi"/>
           <w:smallCaps w:val="0"/>
           <w:color w:val="auto"/>
@@ -1734,7 +1802,7 @@
           <w:lang w:val="en-US" w:eastAsia="en-US"/>
         </w:rPr>
       </w:pPr>
-      <w:ins w:id="64" w:author="Ferhat Erata" w:date="2015-09-16T13:17:00Z">
+      <w:ins w:id="75" w:author="Ferhat Erata" w:date="2015-09-16T13:17:00Z">
         <w:r>
           <w:rPr>
             <w:lang w:val="fr-FR" w:eastAsia="en-US"/>
@@ -1754,7 +1822,7 @@
       <w:r>
         <w:fldChar w:fldCharType="separate"/>
       </w:r>
-      <w:ins w:id="65" w:author="Ferhat Erata" w:date="2015-09-16T13:17:00Z">
+      <w:ins w:id="76" w:author="Ferhat Erata" w:date="2015-09-16T13:17:00Z">
         <w:r>
           <w:t>19</w:t>
         </w:r>
@@ -1767,7 +1835,7 @@
       <w:pPr>
         <w:pStyle w:val="TOC2"/>
         <w:rPr>
-          <w:ins w:id="66" w:author="Ferhat Erata" w:date="2015-09-16T13:17:00Z"/>
+          <w:ins w:id="77" w:author="Ferhat Erata" w:date="2015-09-16T13:17:00Z"/>
           <w:rFonts w:asciiTheme="minorHAnsi" w:eastAsiaTheme="minorEastAsia" w:hAnsiTheme="minorHAnsi" w:cstheme="minorBidi"/>
           <w:smallCaps w:val="0"/>
           <w:color w:val="auto"/>
@@ -1777,7 +1845,7 @@
           <w:lang w:val="en-US" w:eastAsia="en-US"/>
         </w:rPr>
       </w:pPr>
-      <w:ins w:id="67" w:author="Ferhat Erata" w:date="2015-09-16T13:17:00Z">
+      <w:ins w:id="78" w:author="Ferhat Erata" w:date="2015-09-16T13:17:00Z">
         <w:r>
           <w:rPr>
             <w:lang w:eastAsia="en-US"/>
@@ -1797,7 +1865,7 @@
       <w:r>
         <w:fldChar w:fldCharType="separate"/>
       </w:r>
-      <w:ins w:id="68" w:author="Ferhat Erata" w:date="2015-09-16T13:17:00Z">
+      <w:ins w:id="79" w:author="Ferhat Erata" w:date="2015-09-16T13:17:00Z">
         <w:r>
           <w:t>19</w:t>
         </w:r>
@@ -1813,7 +1881,7 @@
           <w:tab w:val="right" w:leader="dot" w:pos="9060"/>
         </w:tabs>
         <w:rPr>
-          <w:del w:id="69" w:author="Ferhat Erata" w:date="2015-09-16T13:17:00Z"/>
+          <w:del w:id="80" w:author="Ferhat Erata" w:date="2015-09-16T13:17:00Z"/>
           <w:rFonts w:asciiTheme="minorHAnsi" w:eastAsiaTheme="minorEastAsia" w:hAnsiTheme="minorHAnsi" w:cstheme="minorBidi"/>
           <w:b w:val="0"/>
           <w:bCs w:val="0"/>
@@ -1826,7 +1894,7 @@
           <w:lang w:val="en-US" w:eastAsia="en-US"/>
         </w:rPr>
       </w:pPr>
-      <w:del w:id="70" w:author="Ferhat Erata" w:date="2015-09-16T13:17:00Z">
+      <w:del w:id="81" w:author="Ferhat Erata" w:date="2015-09-16T13:17:00Z">
         <w:r>
           <w:rPr>
             <w:noProof/>
@@ -1849,7 +1917,7 @@
           <w:tab w:val="right" w:leader="dot" w:pos="9060"/>
         </w:tabs>
         <w:rPr>
-          <w:del w:id="71" w:author="Ferhat Erata" w:date="2015-09-16T13:17:00Z"/>
+          <w:del w:id="82" w:author="Ferhat Erata" w:date="2015-09-16T13:17:00Z"/>
           <w:rFonts w:asciiTheme="minorHAnsi" w:eastAsiaTheme="minorEastAsia" w:hAnsiTheme="minorHAnsi" w:cstheme="minorBidi"/>
           <w:b w:val="0"/>
           <w:bCs w:val="0"/>
@@ -1862,7 +1930,7 @@
           <w:lang w:val="en-US" w:eastAsia="en-US"/>
         </w:rPr>
       </w:pPr>
-      <w:del w:id="72" w:author="Ferhat Erata" w:date="2015-09-16T13:17:00Z">
+      <w:del w:id="83" w:author="Ferhat Erata" w:date="2015-09-16T13:17:00Z">
         <w:r>
           <w:rPr>
             <w:noProof/>
@@ -1882,7 +1950,7 @@
       <w:pPr>
         <w:pStyle w:val="TOC2"/>
         <w:rPr>
-          <w:del w:id="73" w:author="Ferhat Erata" w:date="2015-09-16T13:17:00Z"/>
+          <w:del w:id="84" w:author="Ferhat Erata" w:date="2015-09-16T13:17:00Z"/>
           <w:rFonts w:asciiTheme="minorHAnsi" w:eastAsiaTheme="minorEastAsia" w:hAnsiTheme="minorHAnsi" w:cstheme="minorBidi"/>
           <w:smallCaps w:val="0"/>
           <w:color w:val="auto"/>
@@ -1892,7 +1960,7 @@
           <w:lang w:val="en-US" w:eastAsia="en-US"/>
         </w:rPr>
       </w:pPr>
-      <w:del w:id="74" w:author="Ferhat Erata" w:date="2015-09-16T13:17:00Z">
+      <w:del w:id="85" w:author="Ferhat Erata" w:date="2015-09-16T13:17:00Z">
         <w:r>
           <w:delText>Role of the deliverable</w:delText>
         </w:r>
@@ -1906,7 +1974,7 @@
       <w:pPr>
         <w:pStyle w:val="TOC2"/>
         <w:rPr>
-          <w:del w:id="75" w:author="Ferhat Erata" w:date="2015-09-16T13:17:00Z"/>
+          <w:del w:id="86" w:author="Ferhat Erata" w:date="2015-09-16T13:17:00Z"/>
           <w:rFonts w:asciiTheme="minorHAnsi" w:eastAsiaTheme="minorEastAsia" w:hAnsiTheme="minorHAnsi" w:cstheme="minorBidi"/>
           <w:smallCaps w:val="0"/>
           <w:color w:val="auto"/>
@@ -1916,7 +1984,7 @@
           <w:lang w:val="en-US" w:eastAsia="en-US"/>
         </w:rPr>
       </w:pPr>
-      <w:del w:id="76" w:author="Ferhat Erata" w:date="2015-09-16T13:17:00Z">
+      <w:del w:id="87" w:author="Ferhat Erata" w:date="2015-09-16T13:17:00Z">
         <w:r>
           <w:delText>Structure of the document</w:delText>
         </w:r>
@@ -1930,7 +1998,7 @@
       <w:pPr>
         <w:pStyle w:val="TOC2"/>
         <w:rPr>
-          <w:del w:id="77" w:author="Ferhat Erata" w:date="2015-09-16T13:17:00Z"/>
+          <w:del w:id="88" w:author="Ferhat Erata" w:date="2015-09-16T13:17:00Z"/>
           <w:rFonts w:asciiTheme="minorHAnsi" w:eastAsiaTheme="minorEastAsia" w:hAnsiTheme="minorHAnsi" w:cstheme="minorBidi"/>
           <w:smallCaps w:val="0"/>
           <w:color w:val="auto"/>
@@ -1940,7 +2008,7 @@
           <w:lang w:val="en-US" w:eastAsia="en-US"/>
         </w:rPr>
       </w:pPr>
-      <w:del w:id="78" w:author="Ferhat Erata" w:date="2015-09-16T13:17:00Z">
+      <w:del w:id="89" w:author="Ferhat Erata" w:date="2015-09-16T13:17:00Z">
         <w:r>
           <w:delText>Terms, abbreviations and definitions</w:delText>
         </w:r>
@@ -1957,7 +2025,7 @@
           <w:tab w:val="right" w:leader="dot" w:pos="9060"/>
         </w:tabs>
         <w:rPr>
-          <w:del w:id="79" w:author="Ferhat Erata" w:date="2015-09-16T13:17:00Z"/>
+          <w:del w:id="90" w:author="Ferhat Erata" w:date="2015-09-16T13:17:00Z"/>
           <w:rFonts w:asciiTheme="minorHAnsi" w:eastAsiaTheme="minorEastAsia" w:hAnsiTheme="minorHAnsi" w:cstheme="minorBidi"/>
           <w:b w:val="0"/>
           <w:bCs w:val="0"/>
@@ -1970,7 +2038,7 @@
           <w:lang w:val="en-US" w:eastAsia="en-US"/>
         </w:rPr>
       </w:pPr>
-      <w:del w:id="80" w:author="Ferhat Erata" w:date="2015-09-16T13:17:00Z">
+      <w:del w:id="91" w:author="Ferhat Erata" w:date="2015-09-16T13:17:00Z">
         <w:r>
           <w:rPr>
             <w:noProof/>
@@ -1993,7 +2061,7 @@
           <w:tab w:val="right" w:leader="dot" w:pos="9060"/>
         </w:tabs>
         <w:rPr>
-          <w:del w:id="81" w:author="Ferhat Erata" w:date="2015-09-16T13:17:00Z"/>
+          <w:del w:id="92" w:author="Ferhat Erata" w:date="2015-09-16T13:17:00Z"/>
           <w:rFonts w:asciiTheme="minorHAnsi" w:eastAsiaTheme="minorEastAsia" w:hAnsiTheme="minorHAnsi" w:cstheme="minorBidi"/>
           <w:b w:val="0"/>
           <w:bCs w:val="0"/>
@@ -2006,7 +2074,7 @@
           <w:lang w:val="en-US" w:eastAsia="en-US"/>
         </w:rPr>
       </w:pPr>
-      <w:del w:id="82" w:author="Ferhat Erata" w:date="2015-09-16T13:17:00Z">
+      <w:del w:id="93" w:author="Ferhat Erata" w:date="2015-09-16T13:17:00Z">
         <w:r>
           <w:rPr>
             <w:noProof/>
@@ -2026,7 +2094,7 @@
       <w:pPr>
         <w:pStyle w:val="TOC2"/>
         <w:rPr>
-          <w:del w:id="83" w:author="Ferhat Erata" w:date="2015-09-16T13:17:00Z"/>
+          <w:del w:id="94" w:author="Ferhat Erata" w:date="2015-09-16T13:17:00Z"/>
           <w:rFonts w:asciiTheme="minorHAnsi" w:eastAsiaTheme="minorEastAsia" w:hAnsiTheme="minorHAnsi" w:cstheme="minorBidi"/>
           <w:smallCaps w:val="0"/>
           <w:color w:val="auto"/>
@@ -2036,7 +2104,7 @@
           <w:lang w:val="en-US" w:eastAsia="en-US"/>
         </w:rPr>
       </w:pPr>
-      <w:del w:id="84" w:author="Ferhat Erata" w:date="2015-09-16T13:17:00Z">
+      <w:del w:id="95" w:author="Ferhat Erata" w:date="2015-09-16T13:17:00Z">
         <w:r>
           <w:delText>Text</w:delText>
         </w:r>
@@ -2050,7 +2118,7 @@
       <w:pPr>
         <w:pStyle w:val="TOC2"/>
         <w:rPr>
-          <w:del w:id="85" w:author="Ferhat Erata" w:date="2015-09-16T13:17:00Z"/>
+          <w:del w:id="96" w:author="Ferhat Erata" w:date="2015-09-16T13:17:00Z"/>
           <w:rFonts w:asciiTheme="minorHAnsi" w:eastAsiaTheme="minorEastAsia" w:hAnsiTheme="minorHAnsi" w:cstheme="minorBidi"/>
           <w:smallCaps w:val="0"/>
           <w:color w:val="auto"/>
@@ -2060,7 +2128,7 @@
           <w:lang w:val="en-US" w:eastAsia="en-US"/>
         </w:rPr>
       </w:pPr>
-      <w:del w:id="86" w:author="Ferhat Erata" w:date="2015-09-16T13:17:00Z">
+      <w:del w:id="97" w:author="Ferhat Erata" w:date="2015-09-16T13:17:00Z">
         <w:r>
           <w:delText>Models</w:delText>
         </w:r>
@@ -2074,7 +2142,7 @@
       <w:pPr>
         <w:pStyle w:val="TOC2"/>
         <w:rPr>
-          <w:del w:id="87" w:author="Ferhat Erata" w:date="2015-09-16T13:17:00Z"/>
+          <w:del w:id="98" w:author="Ferhat Erata" w:date="2015-09-16T13:17:00Z"/>
           <w:rFonts w:asciiTheme="minorHAnsi" w:eastAsiaTheme="minorEastAsia" w:hAnsiTheme="minorHAnsi" w:cstheme="minorBidi"/>
           <w:smallCaps w:val="0"/>
           <w:color w:val="auto"/>
@@ -2084,7 +2152,7 @@
           <w:lang w:val="en-US" w:eastAsia="en-US"/>
         </w:rPr>
       </w:pPr>
-      <w:del w:id="88" w:author="Ferhat Erata" w:date="2015-09-16T13:17:00Z">
+      <w:del w:id="99" w:author="Ferhat Erata" w:date="2015-09-16T13:17:00Z">
         <w:r>
           <w:delText>Exploiting the Data</w:delText>
         </w:r>
@@ -2101,7 +2169,7 @@
           <w:tab w:val="right" w:leader="dot" w:pos="9060"/>
         </w:tabs>
         <w:rPr>
-          <w:del w:id="89" w:author="Ferhat Erata" w:date="2015-09-16T13:17:00Z"/>
+          <w:del w:id="100" w:author="Ferhat Erata" w:date="2015-09-16T13:17:00Z"/>
           <w:rFonts w:asciiTheme="minorHAnsi" w:eastAsiaTheme="minorEastAsia" w:hAnsiTheme="minorHAnsi" w:cstheme="minorBidi"/>
           <w:b w:val="0"/>
           <w:bCs w:val="0"/>
@@ -2114,7 +2182,7 @@
           <w:lang w:val="en-US" w:eastAsia="en-US"/>
         </w:rPr>
       </w:pPr>
-      <w:del w:id="90" w:author="Ferhat Erata" w:date="2015-09-16T13:17:00Z">
+      <w:del w:id="101" w:author="Ferhat Erata" w:date="2015-09-16T13:17:00Z">
         <w:r>
           <w:rPr>
             <w:noProof/>
@@ -2137,7 +2205,7 @@
           <w:tab w:val="right" w:leader="dot" w:pos="9060"/>
         </w:tabs>
         <w:rPr>
-          <w:del w:id="91" w:author="Ferhat Erata" w:date="2015-09-16T13:17:00Z"/>
+          <w:del w:id="102" w:author="Ferhat Erata" w:date="2015-09-16T13:17:00Z"/>
           <w:rFonts w:asciiTheme="minorHAnsi" w:eastAsiaTheme="minorEastAsia" w:hAnsiTheme="minorHAnsi" w:cstheme="minorBidi"/>
           <w:b w:val="0"/>
           <w:bCs w:val="0"/>
@@ -2150,7 +2218,7 @@
           <w:lang w:val="en-US" w:eastAsia="en-US"/>
         </w:rPr>
       </w:pPr>
-      <w:del w:id="92" w:author="Ferhat Erata" w:date="2015-09-16T13:17:00Z">
+      <w:del w:id="103" w:author="Ferhat Erata" w:date="2015-09-16T13:17:00Z">
         <w:r>
           <w:rPr>
             <w:noProof/>
@@ -2173,7 +2241,7 @@
           <w:tab w:val="right" w:leader="dot" w:pos="9060"/>
         </w:tabs>
         <w:rPr>
-          <w:del w:id="93" w:author="Ferhat Erata" w:date="2015-09-16T13:17:00Z"/>
+          <w:del w:id="104" w:author="Ferhat Erata" w:date="2015-09-16T13:17:00Z"/>
           <w:rFonts w:asciiTheme="minorHAnsi" w:eastAsiaTheme="minorEastAsia" w:hAnsiTheme="minorHAnsi" w:cstheme="minorBidi"/>
           <w:b w:val="0"/>
           <w:bCs w:val="0"/>
@@ -2186,7 +2254,7 @@
           <w:lang w:val="en-US" w:eastAsia="en-US"/>
         </w:rPr>
       </w:pPr>
-      <w:del w:id="94" w:author="Ferhat Erata" w:date="2015-09-16T13:17:00Z">
+      <w:del w:id="105" w:author="Ferhat Erata" w:date="2015-09-16T13:17:00Z">
         <w:r>
           <w:rPr>
             <w:noProof/>
@@ -2209,7 +2277,7 @@
           <w:tab w:val="right" w:leader="dot" w:pos="9060"/>
         </w:tabs>
         <w:rPr>
-          <w:del w:id="95" w:author="Ferhat Erata" w:date="2015-09-16T13:17:00Z"/>
+          <w:del w:id="106" w:author="Ferhat Erata" w:date="2015-09-16T13:17:00Z"/>
           <w:rFonts w:asciiTheme="minorHAnsi" w:eastAsiaTheme="minorEastAsia" w:hAnsiTheme="minorHAnsi" w:cstheme="minorBidi"/>
           <w:b w:val="0"/>
           <w:bCs w:val="0"/>
@@ -2222,7 +2290,7 @@
           <w:lang w:val="en-US" w:eastAsia="en-US"/>
         </w:rPr>
       </w:pPr>
-      <w:del w:id="96" w:author="Ferhat Erata" w:date="2015-09-16T13:17:00Z">
+      <w:del w:id="107" w:author="Ferhat Erata" w:date="2015-09-16T13:17:00Z">
         <w:r>
           <w:rPr>
             <w:noProof/>
@@ -2243,7 +2311,7 @@
       <w:pPr>
         <w:pStyle w:val="TOC2"/>
         <w:rPr>
-          <w:del w:id="97" w:author="Ferhat Erata" w:date="2015-09-16T13:17:00Z"/>
+          <w:del w:id="108" w:author="Ferhat Erata" w:date="2015-09-16T13:17:00Z"/>
           <w:rFonts w:asciiTheme="minorHAnsi" w:eastAsiaTheme="minorEastAsia" w:hAnsiTheme="minorHAnsi" w:cstheme="minorBidi"/>
           <w:smallCaps w:val="0"/>
           <w:color w:val="auto"/>
@@ -2253,7 +2321,7 @@
           <w:lang w:val="en-US" w:eastAsia="en-US"/>
         </w:rPr>
       </w:pPr>
-      <w:del w:id="98" w:author="Ferhat Erata" w:date="2015-09-16T13:17:00Z">
+      <w:del w:id="109" w:author="Ferhat Erata" w:date="2015-09-16T13:17:00Z">
         <w:r>
           <w:rPr>
             <w:lang w:val="fr-FR" w:eastAsia="en-US"/>
@@ -2270,7 +2338,7 @@
       <w:pPr>
         <w:pStyle w:val="TOC2"/>
         <w:rPr>
-          <w:del w:id="99" w:author="Ferhat Erata" w:date="2015-09-16T13:17:00Z"/>
+          <w:del w:id="110" w:author="Ferhat Erata" w:date="2015-09-16T13:17:00Z"/>
           <w:rFonts w:asciiTheme="minorHAnsi" w:eastAsiaTheme="minorEastAsia" w:hAnsiTheme="minorHAnsi" w:cstheme="minorBidi"/>
           <w:smallCaps w:val="0"/>
           <w:color w:val="auto"/>
@@ -2280,7 +2348,7 @@
           <w:lang w:val="en-US" w:eastAsia="en-US"/>
         </w:rPr>
       </w:pPr>
-      <w:del w:id="100" w:author="Ferhat Erata" w:date="2015-09-16T13:17:00Z">
+      <w:del w:id="111" w:author="Ferhat Erata" w:date="2015-09-16T13:17:00Z">
         <w:r>
           <w:rPr>
             <w:lang w:eastAsia="en-US"/>
@@ -2300,7 +2368,7 @@
           <w:tab w:val="right" w:leader="dot" w:pos="9060"/>
         </w:tabs>
         <w:rPr>
-          <w:del w:id="101" w:author="Ferhat Erata" w:date="2015-09-16T13:16:00Z"/>
+          <w:del w:id="112" w:author="Ferhat Erata" w:date="2015-09-16T13:16:00Z"/>
           <w:rFonts w:asciiTheme="minorHAnsi" w:eastAsiaTheme="minorEastAsia" w:hAnsiTheme="minorHAnsi" w:cstheme="minorBidi"/>
           <w:b w:val="0"/>
           <w:bCs w:val="0"/>
@@ -2313,7 +2381,7 @@
           <w:lang w:val="fr-FR" w:eastAsia="ja-JP"/>
         </w:rPr>
       </w:pPr>
-      <w:del w:id="102" w:author="Ferhat Erata" w:date="2015-09-16T13:16:00Z">
+      <w:del w:id="113" w:author="Ferhat Erata" w:date="2015-09-16T13:16:00Z">
         <w:r>
           <w:rPr>
             <w:noProof/>
@@ -2341,7 +2409,7 @@
           <w:tab w:val="right" w:leader="dot" w:pos="9060"/>
         </w:tabs>
         <w:rPr>
-          <w:del w:id="103" w:author="Ferhat Erata" w:date="2015-09-16T13:16:00Z"/>
+          <w:del w:id="114" w:author="Ferhat Erata" w:date="2015-09-16T13:16:00Z"/>
           <w:rFonts w:asciiTheme="minorHAnsi" w:eastAsiaTheme="minorEastAsia" w:hAnsiTheme="minorHAnsi" w:cstheme="minorBidi"/>
           <w:b w:val="0"/>
           <w:bCs w:val="0"/>
@@ -2354,7 +2422,7 @@
           <w:lang w:val="fr-FR" w:eastAsia="ja-JP"/>
         </w:rPr>
       </w:pPr>
-      <w:del w:id="104" w:author="Ferhat Erata" w:date="2015-09-16T13:16:00Z">
+      <w:del w:id="115" w:author="Ferhat Erata" w:date="2015-09-16T13:16:00Z">
         <w:r>
           <w:rPr>
             <w:noProof/>
@@ -2379,7 +2447,7 @@
       <w:pPr>
         <w:pStyle w:val="TOC2"/>
         <w:rPr>
-          <w:del w:id="105" w:author="Ferhat Erata" w:date="2015-09-16T13:16:00Z"/>
+          <w:del w:id="116" w:author="Ferhat Erata" w:date="2015-09-16T13:16:00Z"/>
           <w:rFonts w:asciiTheme="minorHAnsi" w:eastAsiaTheme="minorEastAsia" w:hAnsiTheme="minorHAnsi" w:cstheme="minorBidi"/>
           <w:smallCaps w:val="0"/>
           <w:color w:val="auto"/>
@@ -2389,7 +2457,7 @@
           <w:lang w:val="fr-FR" w:eastAsia="ja-JP"/>
         </w:rPr>
       </w:pPr>
-      <w:del w:id="106" w:author="Ferhat Erata" w:date="2015-09-16T13:16:00Z">
+      <w:del w:id="117" w:author="Ferhat Erata" w:date="2015-09-16T13:16:00Z">
         <w:r>
           <w:rPr>
             <w:rFonts w:ascii="Times New Roman" w:hAnsi="Times New Roman"/>
@@ -2418,7 +2486,7 @@
       <w:pPr>
         <w:pStyle w:val="TOC2"/>
         <w:rPr>
-          <w:del w:id="107" w:author="Ferhat Erata" w:date="2015-09-16T13:16:00Z"/>
+          <w:del w:id="118" w:author="Ferhat Erata" w:date="2015-09-16T13:16:00Z"/>
           <w:rFonts w:asciiTheme="minorHAnsi" w:eastAsiaTheme="minorEastAsia" w:hAnsiTheme="minorHAnsi" w:cstheme="minorBidi"/>
           <w:smallCaps w:val="0"/>
           <w:color w:val="auto"/>
@@ -2428,7 +2496,7 @@
           <w:lang w:val="fr-FR" w:eastAsia="ja-JP"/>
         </w:rPr>
       </w:pPr>
-      <w:del w:id="108" w:author="Ferhat Erata" w:date="2015-09-16T13:16:00Z">
+      <w:del w:id="119" w:author="Ferhat Erata" w:date="2015-09-16T13:16:00Z">
         <w:r>
           <w:rPr>
             <w:rFonts w:ascii="Times New Roman" w:hAnsi="Times New Roman"/>
@@ -2457,7 +2525,7 @@
       <w:pPr>
         <w:pStyle w:val="TOC2"/>
         <w:rPr>
-          <w:del w:id="109" w:author="Ferhat Erata" w:date="2015-09-16T13:16:00Z"/>
+          <w:del w:id="120" w:author="Ferhat Erata" w:date="2015-09-16T13:16:00Z"/>
           <w:rFonts w:asciiTheme="minorHAnsi" w:eastAsiaTheme="minorEastAsia" w:hAnsiTheme="minorHAnsi" w:cstheme="minorBidi"/>
           <w:smallCaps w:val="0"/>
           <w:color w:val="auto"/>
@@ -2467,7 +2535,7 @@
           <w:lang w:val="fr-FR" w:eastAsia="ja-JP"/>
         </w:rPr>
       </w:pPr>
-      <w:del w:id="110" w:author="Ferhat Erata" w:date="2015-09-16T13:16:00Z">
+      <w:del w:id="121" w:author="Ferhat Erata" w:date="2015-09-16T13:16:00Z">
         <w:r>
           <w:rPr>
             <w:rFonts w:ascii="Times New Roman" w:hAnsi="Times New Roman"/>
@@ -2499,7 +2567,7 @@
           <w:tab w:val="right" w:leader="dot" w:pos="9060"/>
         </w:tabs>
         <w:rPr>
-          <w:del w:id="111" w:author="Ferhat Erata" w:date="2015-09-16T13:16:00Z"/>
+          <w:del w:id="122" w:author="Ferhat Erata" w:date="2015-09-16T13:16:00Z"/>
           <w:rFonts w:asciiTheme="minorHAnsi" w:eastAsiaTheme="minorEastAsia" w:hAnsiTheme="minorHAnsi" w:cstheme="minorBidi"/>
           <w:b w:val="0"/>
           <w:bCs w:val="0"/>
@@ -2512,7 +2580,7 @@
           <w:lang w:val="fr-FR" w:eastAsia="ja-JP"/>
         </w:rPr>
       </w:pPr>
-      <w:del w:id="112" w:author="Ferhat Erata" w:date="2015-09-16T13:16:00Z">
+      <w:del w:id="123" w:author="Ferhat Erata" w:date="2015-09-16T13:16:00Z">
         <w:r>
           <w:rPr>
             <w:noProof/>
@@ -2540,7 +2608,7 @@
           <w:tab w:val="right" w:leader="dot" w:pos="9060"/>
         </w:tabs>
         <w:rPr>
-          <w:del w:id="113" w:author="Ferhat Erata" w:date="2015-09-16T13:16:00Z"/>
+          <w:del w:id="124" w:author="Ferhat Erata" w:date="2015-09-16T13:16:00Z"/>
           <w:rFonts w:asciiTheme="minorHAnsi" w:eastAsiaTheme="minorEastAsia" w:hAnsiTheme="minorHAnsi" w:cstheme="minorBidi"/>
           <w:b w:val="0"/>
           <w:bCs w:val="0"/>
@@ -2553,7 +2621,7 @@
           <w:lang w:val="fr-FR" w:eastAsia="ja-JP"/>
         </w:rPr>
       </w:pPr>
-      <w:del w:id="114" w:author="Ferhat Erata" w:date="2015-09-16T13:16:00Z">
+      <w:del w:id="125" w:author="Ferhat Erata" w:date="2015-09-16T13:16:00Z">
         <w:r>
           <w:rPr>
             <w:noProof/>
@@ -2578,7 +2646,7 @@
       <w:pPr>
         <w:pStyle w:val="TOC2"/>
         <w:rPr>
-          <w:del w:id="115" w:author="Ferhat Erata" w:date="2015-09-16T13:16:00Z"/>
+          <w:del w:id="126" w:author="Ferhat Erata" w:date="2015-09-16T13:16:00Z"/>
           <w:rFonts w:asciiTheme="minorHAnsi" w:eastAsiaTheme="minorEastAsia" w:hAnsiTheme="minorHAnsi" w:cstheme="minorBidi"/>
           <w:smallCaps w:val="0"/>
           <w:color w:val="auto"/>
@@ -2588,7 +2656,7 @@
           <w:lang w:val="fr-FR" w:eastAsia="ja-JP"/>
         </w:rPr>
       </w:pPr>
-      <w:del w:id="116" w:author="Ferhat Erata" w:date="2015-09-16T13:16:00Z">
+      <w:del w:id="127" w:author="Ferhat Erata" w:date="2015-09-16T13:16:00Z">
         <w:r>
           <w:rPr>
             <w:rFonts w:ascii="Times New Roman" w:hAnsi="Times New Roman"/>
@@ -2617,7 +2685,7 @@
       <w:pPr>
         <w:pStyle w:val="TOC2"/>
         <w:rPr>
-          <w:del w:id="117" w:author="Ferhat Erata" w:date="2015-09-16T13:16:00Z"/>
+          <w:del w:id="128" w:author="Ferhat Erata" w:date="2015-09-16T13:16:00Z"/>
           <w:rFonts w:asciiTheme="minorHAnsi" w:eastAsiaTheme="minorEastAsia" w:hAnsiTheme="minorHAnsi" w:cstheme="minorBidi"/>
           <w:smallCaps w:val="0"/>
           <w:color w:val="auto"/>
@@ -2627,7 +2695,7 @@
           <w:lang w:val="fr-FR" w:eastAsia="ja-JP"/>
         </w:rPr>
       </w:pPr>
-      <w:del w:id="118" w:author="Ferhat Erata" w:date="2015-09-16T13:16:00Z">
+      <w:del w:id="129" w:author="Ferhat Erata" w:date="2015-09-16T13:16:00Z">
         <w:r>
           <w:rPr>
             <w:rFonts w:ascii="Times New Roman" w:hAnsi="Times New Roman"/>
@@ -2656,7 +2724,7 @@
       <w:pPr>
         <w:pStyle w:val="TOC2"/>
         <w:rPr>
-          <w:del w:id="119" w:author="Ferhat Erata" w:date="2015-09-16T13:16:00Z"/>
+          <w:del w:id="130" w:author="Ferhat Erata" w:date="2015-09-16T13:16:00Z"/>
           <w:rFonts w:asciiTheme="minorHAnsi" w:eastAsiaTheme="minorEastAsia" w:hAnsiTheme="minorHAnsi" w:cstheme="minorBidi"/>
           <w:smallCaps w:val="0"/>
           <w:color w:val="auto"/>
@@ -2666,7 +2734,7 @@
           <w:lang w:val="fr-FR" w:eastAsia="ja-JP"/>
         </w:rPr>
       </w:pPr>
-      <w:del w:id="120" w:author="Ferhat Erata" w:date="2015-09-16T13:16:00Z">
+      <w:del w:id="131" w:author="Ferhat Erata" w:date="2015-09-16T13:16:00Z">
         <w:r>
           <w:rPr>
             <w:rFonts w:ascii="Times New Roman" w:hAnsi="Times New Roman"/>
@@ -2698,7 +2766,7 @@
           <w:tab w:val="right" w:leader="dot" w:pos="9060"/>
         </w:tabs>
         <w:rPr>
-          <w:del w:id="121" w:author="Ferhat Erata" w:date="2015-09-16T13:16:00Z"/>
+          <w:del w:id="132" w:author="Ferhat Erata" w:date="2015-09-16T13:16:00Z"/>
           <w:rFonts w:asciiTheme="minorHAnsi" w:eastAsiaTheme="minorEastAsia" w:hAnsiTheme="minorHAnsi" w:cstheme="minorBidi"/>
           <w:b w:val="0"/>
           <w:bCs w:val="0"/>
@@ -2711,7 +2779,7 @@
           <w:lang w:val="fr-FR" w:eastAsia="ja-JP"/>
         </w:rPr>
       </w:pPr>
-      <w:del w:id="122" w:author="Ferhat Erata" w:date="2015-09-16T13:16:00Z">
+      <w:del w:id="133" w:author="Ferhat Erata" w:date="2015-09-16T13:16:00Z">
         <w:r>
           <w:rPr>
             <w:noProof/>
@@ -2739,7 +2807,7 @@
           <w:tab w:val="right" w:leader="dot" w:pos="9060"/>
         </w:tabs>
         <w:rPr>
-          <w:del w:id="123" w:author="Ferhat Erata" w:date="2015-09-16T13:16:00Z"/>
+          <w:del w:id="134" w:author="Ferhat Erata" w:date="2015-09-16T13:16:00Z"/>
           <w:rFonts w:asciiTheme="minorHAnsi" w:eastAsiaTheme="minorEastAsia" w:hAnsiTheme="minorHAnsi" w:cstheme="minorBidi"/>
           <w:b w:val="0"/>
           <w:bCs w:val="0"/>
@@ -2752,7 +2820,7 @@
           <w:lang w:val="fr-FR" w:eastAsia="ja-JP"/>
         </w:rPr>
       </w:pPr>
-      <w:del w:id="124" w:author="Ferhat Erata" w:date="2015-09-16T13:16:00Z">
+      <w:del w:id="135" w:author="Ferhat Erata" w:date="2015-09-16T13:16:00Z">
         <w:r>
           <w:rPr>
             <w:noProof/>
@@ -2778,7 +2846,7 @@
       <w:pPr>
         <w:pStyle w:val="TOC2"/>
         <w:rPr>
-          <w:del w:id="125" w:author="Ferhat Erata" w:date="2015-09-16T13:16:00Z"/>
+          <w:del w:id="136" w:author="Ferhat Erata" w:date="2015-09-16T13:16:00Z"/>
           <w:rFonts w:asciiTheme="minorHAnsi" w:eastAsiaTheme="minorEastAsia" w:hAnsiTheme="minorHAnsi" w:cstheme="minorBidi"/>
           <w:smallCaps w:val="0"/>
           <w:color w:val="auto"/>
@@ -2788,7 +2856,7 @@
           <w:lang w:val="fr-FR" w:eastAsia="ja-JP"/>
         </w:rPr>
       </w:pPr>
-      <w:del w:id="126" w:author="Ferhat Erata" w:date="2015-09-16T13:16:00Z">
+      <w:del w:id="137" w:author="Ferhat Erata" w:date="2015-09-16T13:16:00Z">
         <w:r>
           <w:rPr>
             <w:lang w:val="fr-FR" w:eastAsia="en-US"/>
@@ -2807,7 +2875,7 @@
       <w:pPr>
         <w:pStyle w:val="TOC2"/>
         <w:rPr>
-          <w:del w:id="127" w:author="Ferhat Erata" w:date="2015-09-16T13:16:00Z"/>
+          <w:del w:id="138" w:author="Ferhat Erata" w:date="2015-09-16T13:16:00Z"/>
           <w:rFonts w:asciiTheme="minorHAnsi" w:eastAsiaTheme="minorEastAsia" w:hAnsiTheme="minorHAnsi" w:cstheme="minorBidi"/>
           <w:smallCaps w:val="0"/>
           <w:color w:val="auto"/>
@@ -2817,7 +2885,7 @@
           <w:lang w:val="fr-FR" w:eastAsia="ja-JP"/>
         </w:rPr>
       </w:pPr>
-      <w:del w:id="128" w:author="Ferhat Erata" w:date="2015-09-16T13:16:00Z">
+      <w:del w:id="139" w:author="Ferhat Erata" w:date="2015-09-16T13:16:00Z">
         <w:r>
           <w:rPr>
             <w:lang w:eastAsia="en-US"/>
@@ -2840,27 +2908,27 @@
         <w:lastRenderedPageBreak/>
         <w:fldChar w:fldCharType="end"/>
       </w:r>
-      <w:bookmarkStart w:id="129" w:name="_Toc430172763"/>
-      <w:bookmarkEnd w:id="15"/>
-      <w:bookmarkEnd w:id="16"/>
-      <w:bookmarkEnd w:id="17"/>
-      <w:bookmarkEnd w:id="18"/>
-      <w:bookmarkEnd w:id="19"/>
-      <w:bookmarkEnd w:id="20"/>
+      <w:bookmarkStart w:id="140" w:name="_Toc430172763"/>
+      <w:bookmarkEnd w:id="26"/>
+      <w:bookmarkEnd w:id="27"/>
+      <w:bookmarkEnd w:id="28"/>
+      <w:bookmarkEnd w:id="29"/>
+      <w:bookmarkEnd w:id="30"/>
+      <w:bookmarkEnd w:id="31"/>
       <w:r>
         <w:t>Introduction</w:t>
       </w:r>
-      <w:bookmarkEnd w:id="129"/>
+      <w:bookmarkEnd w:id="140"/>
     </w:p>
     <w:p>
       <w:pPr>
         <w:pStyle w:val="ITEAHeading2"/>
       </w:pPr>
-      <w:bookmarkStart w:id="130" w:name="_Toc430172764"/>
+      <w:bookmarkStart w:id="141" w:name="_Toc430172764"/>
       <w:r>
         <w:t>Role of the deliverable</w:t>
       </w:r>
-      <w:bookmarkEnd w:id="130"/>
+      <w:bookmarkEnd w:id="141"/>
     </w:p>
     <w:p>
       <w:pPr>
@@ -2898,11 +2966,11 @@
       <w:pPr>
         <w:pStyle w:val="ITEAHeading2"/>
       </w:pPr>
-      <w:bookmarkStart w:id="131" w:name="_Toc430172765"/>
+      <w:bookmarkStart w:id="142" w:name="_Toc430172765"/>
       <w:r>
         <w:t>Structure of the document</w:t>
       </w:r>
-      <w:bookmarkEnd w:id="131"/>
+      <w:bookmarkEnd w:id="142"/>
     </w:p>
     <w:p>
       <w:pPr>
@@ -2943,11 +3011,11 @@
       <w:pPr>
         <w:pStyle w:val="ITEAHeading2"/>
       </w:pPr>
-      <w:bookmarkStart w:id="132" w:name="_Toc430172766"/>
+      <w:bookmarkStart w:id="143" w:name="_Toc430172766"/>
       <w:r>
         <w:t>Terms, abbreviations and definitions</w:t>
       </w:r>
-      <w:bookmarkEnd w:id="132"/>
+      <w:bookmarkEnd w:id="143"/>
     </w:p>
     <w:tbl>
       <w:tblPr>
@@ -3605,12 +3673,12 @@
       <w:pPr>
         <w:pStyle w:val="ITEAHeading1"/>
       </w:pPr>
-      <w:bookmarkStart w:id="133" w:name="_Toc430172767"/>
+      <w:bookmarkStart w:id="144" w:name="_Toc430172767"/>
       <w:r>
         <w:lastRenderedPageBreak/>
         <w:t>Introduction</w:t>
       </w:r>
-      <w:bookmarkEnd w:id="133"/>
+      <w:bookmarkEnd w:id="144"/>
     </w:p>
     <w:p>
       <w:pPr>
@@ -4009,7 +4077,7 @@
       <w:r>
         <w:t xml:space="preserve">Figure 1: </w:t>
       </w:r>
-      <w:ins w:id="134" w:author="Claire Gardent" w:date="2015-09-08T18:25:00Z">
+      <w:ins w:id="145" w:author="Claire Gardent" w:date="2015-09-08T18:25:00Z">
         <w:r>
           <w:t>Text, Model and Knowledge Base</w:t>
         </w:r>
@@ -4041,7 +4109,7 @@
       <w:r>
         <w:t>scribed in this document will  be used to identify the linguistic requirements set by the use cases; to train and test the semantic processors (parser and generator); and to acquire the language models useful for disambiguation (parsing) and fluency ranking (generation). The rest of this document is organized as follows: section 3 describes the Airbus corpor</w:t>
       </w:r>
-      <w:ins w:id="135" w:author="Monceaux, Anne" w:date="2015-09-07T23:27:00Z">
+      <w:ins w:id="146" w:author="Monceaux, Anne" w:date="2015-09-07T23:27:00Z">
         <w:r>
           <w:t>a</w:t>
         </w:r>
@@ -4067,14 +4135,14 @@
       <w:pPr>
         <w:pStyle w:val="ITEAHeading1"/>
       </w:pPr>
-      <w:del w:id="136" w:author="Ferhat Erata" w:date="2015-09-16T13:12:00Z">
+      <w:del w:id="147" w:author="Ferhat Erata" w:date="2015-09-16T13:12:00Z">
         <w:r>
           <w:lastRenderedPageBreak/>
           <w:delText xml:space="preserve">Airbus </w:delText>
         </w:r>
       </w:del>
-      <w:bookmarkStart w:id="137" w:name="_Toc430172768"/>
-      <w:ins w:id="138" w:author="Ferhat Erata" w:date="2015-09-16T13:12:00Z">
+      <w:bookmarkStart w:id="148" w:name="_Toc430172768"/>
+      <w:ins w:id="149" w:author="Ferhat Erata" w:date="2015-09-16T13:12:00Z">
         <w:r>
           <w:t xml:space="preserve">AIRBUS </w:t>
         </w:r>
@@ -4082,7 +4150,7 @@
       <w:r>
         <w:t>Data</w:t>
       </w:r>
-      <w:bookmarkEnd w:id="137"/>
+      <w:bookmarkEnd w:id="148"/>
     </w:p>
     <w:p>
       <w:pPr>
@@ -4140,7 +4208,7 @@
       <w:pPr>
         <w:pStyle w:val="ITEAHeading2"/>
         <w:rPr>
-          <w:rPrChange w:id="139" w:author="Ferhat Erata" w:date="2015-09-16T13:16:00Z">
+          <w:rPrChange w:id="150" w:author="Ferhat Erata" w:date="2015-09-16T13:16:00Z">
             <w:rPr>
               <w:rFonts w:eastAsia="Times New Roman" w:cs="Times New Roman"/>
               <w:color w:val="000000" w:themeColor="text1"/>
@@ -4149,11 +4217,11 @@
           </w:rPrChange>
         </w:rPr>
       </w:pPr>
-      <w:bookmarkStart w:id="140" w:name="_Toc430172769"/>
+      <w:bookmarkStart w:id="151" w:name="_Toc430172769"/>
       <w:r>
         <w:t>Text</w:t>
       </w:r>
-      <w:bookmarkEnd w:id="140"/>
+      <w:bookmarkEnd w:id="151"/>
     </w:p>
     <w:p>
       <w:pPr>
@@ -4274,7 +4342,7 @@
           <w:numId w:val="28"/>
         </w:numPr>
         <w:rPr>
-          <w:ins w:id="141" w:author="Claire Gardent" w:date="2015-09-08T18:26:00Z"/>
+          <w:ins w:id="152" w:author="Claire Gardent" w:date="2015-09-08T18:26:00Z"/>
         </w:rPr>
       </w:pPr>
       <w:r>
@@ -4645,14 +4713,14 @@
           <w:sz w:val="20"/>
         </w:rPr>
       </w:pPr>
-      <w:bookmarkStart w:id="142" w:name="_Toc430172770"/>
+      <w:bookmarkStart w:id="153" w:name="_Toc430172770"/>
       <w:r>
         <w:t>Model</w:t>
       </w:r>
       <w:r>
         <w:t>s</w:t>
       </w:r>
-      <w:bookmarkEnd w:id="142"/>
+      <w:bookmarkEnd w:id="153"/>
     </w:p>
     <w:p>
       <w:pPr>
@@ -4847,7 +4915,7 @@
         <w:ind w:left="360"/>
         <w:jc w:val="both"/>
         <w:rPr>
-          <w:ins w:id="143" w:author="Ferhat Erata" w:date="2015-09-16T13:10:00Z"/>
+          <w:ins w:id="154" w:author="Ferhat Erata" w:date="2015-09-16T13:10:00Z"/>
         </w:rPr>
       </w:pPr>
       <w:r>
@@ -4909,7 +4977,7 @@
         </w:numPr>
         <w:jc w:val="both"/>
         <w:rPr>
-          <w:ins w:id="144" w:author="Monceaux, Anne" w:date="2015-09-08T07:30:00Z"/>
+          <w:ins w:id="155" w:author="Monceaux, Anne" w:date="2015-09-08T07:30:00Z"/>
         </w:rPr>
       </w:pPr>
       <w:r>
@@ -5071,7 +5139,7 @@
       <w:pPr>
         <w:pStyle w:val="ListParagraph"/>
         <w:rPr>
-          <w:ins w:id="145" w:author="Monceaux, Anne" w:date="2015-09-08T07:30:00Z"/>
+          <w:ins w:id="156" w:author="Monceaux, Anne" w:date="2015-09-08T07:30:00Z"/>
         </w:rPr>
       </w:pPr>
     </w:p>
@@ -5086,7 +5154,7 @@
         <w:pStyle w:val="Footer"/>
         <w:jc w:val="both"/>
       </w:pPr>
-      <w:ins w:id="146" w:author="Monceaux, Anne" w:date="2015-09-08T08:43:00Z">
+      <w:ins w:id="157" w:author="Monceaux, Anne" w:date="2015-09-08T08:43:00Z">
         <w:r>
           <w:rPr>
             <w:noProof/>
@@ -5262,7 +5330,7 @@
       <w:r>
         <w:t>). This is based on rdfs:label and skos label (</w:t>
       </w:r>
-      <w:ins w:id="147" w:author="Monceaux, Anne" w:date="2015-09-07T23:43:00Z">
+      <w:ins w:id="158" w:author="Monceaux, Anne" w:date="2015-09-07T23:43:00Z">
         <w:r>
           <w:t>skos:p</w:t>
         </w:r>
@@ -5270,7 +5338,7 @@
       <w:r>
         <w:t xml:space="preserve">reflabel and </w:t>
       </w:r>
-      <w:ins w:id="148" w:author="Monceaux, Anne" w:date="2015-09-07T23:43:00Z">
+      <w:ins w:id="159" w:author="Monceaux, Anne" w:date="2015-09-07T23:43:00Z">
         <w:r>
           <w:t>skos:</w:t>
         </w:r>
@@ -5300,11 +5368,11 @@
           <w:sz w:val="20"/>
         </w:rPr>
       </w:pPr>
-      <w:bookmarkStart w:id="149" w:name="_Toc430172771"/>
+      <w:bookmarkStart w:id="160" w:name="_Toc430172771"/>
       <w:r>
         <w:t>Exploiting the Data</w:t>
       </w:r>
-      <w:bookmarkEnd w:id="149"/>
+      <w:bookmarkEnd w:id="160"/>
     </w:p>
     <w:p>
       <w:pPr>
@@ -5507,14 +5575,14 @@
       <w:pPr>
         <w:pStyle w:val="ITEAHeading1"/>
       </w:pPr>
-      <w:del w:id="150" w:author="Ferhat Erata" w:date="2015-09-16T13:12:00Z">
+      <w:del w:id="161" w:author="Ferhat Erata" w:date="2015-09-16T13:12:00Z">
         <w:r>
           <w:lastRenderedPageBreak/>
           <w:delText xml:space="preserve">Obeo </w:delText>
         </w:r>
       </w:del>
-      <w:bookmarkStart w:id="151" w:name="_Toc430172772"/>
-      <w:ins w:id="152" w:author="Ferhat Erata" w:date="2015-09-16T13:12:00Z">
+      <w:bookmarkStart w:id="162" w:name="_Toc430172772"/>
+      <w:ins w:id="163" w:author="Ferhat Erata" w:date="2015-09-16T13:12:00Z">
         <w:r>
           <w:t xml:space="preserve">OBEO </w:t>
         </w:r>
@@ -5522,7 +5590,7 @@
       <w:r>
         <w:t>Data</w:t>
       </w:r>
-      <w:bookmarkEnd w:id="151"/>
+      <w:bookmarkEnd w:id="162"/>
     </w:p>
     <w:p>
       <w:pPr>
@@ -6449,11 +6517,11 @@
       <w:pPr>
         <w:pStyle w:val="ITEAHeading1"/>
         <w:rPr>
-          <w:ins w:id="153" w:author="Ferhat Erata" w:date="2015-09-16T13:11:00Z"/>
+          <w:ins w:id="164" w:author="Ferhat Erata" w:date="2015-09-16T13:11:00Z"/>
         </w:rPr>
       </w:pPr>
-      <w:bookmarkStart w:id="154" w:name="_Toc430172773"/>
-      <w:ins w:id="155" w:author="Ferhat Erata" w:date="2015-09-16T13:11:00Z">
+      <w:bookmarkStart w:id="165" w:name="_Toc430172773"/>
+      <w:ins w:id="166" w:author="Ferhat Erata" w:date="2015-09-16T13:11:00Z">
         <w:r>
           <w:lastRenderedPageBreak/>
           <w:t>HAVELSAN</w:t>
@@ -6461,18 +6529,18 @@
         <w:r>
           <w:t xml:space="preserve"> Data</w:t>
         </w:r>
-        <w:bookmarkEnd w:id="154"/>
+        <w:bookmarkEnd w:id="165"/>
       </w:ins>
     </w:p>
     <w:p>
       <w:pPr>
         <w:pStyle w:val="ITEABodyText"/>
         <w:rPr>
-          <w:ins w:id="156" w:author="Ferhat Erata" w:date="2015-09-16T13:13:00Z"/>
+          <w:ins w:id="167" w:author="Ferhat Erata" w:date="2015-09-16T13:13:00Z"/>
           <w:lang w:eastAsia="en-US"/>
         </w:rPr>
       </w:pPr>
-      <w:ins w:id="157" w:author="Ferhat Erata" w:date="2015-09-16T13:13:00Z">
+      <w:ins w:id="168" w:author="Ferhat Erata" w:date="2015-09-16T13:13:00Z">
         <w:r>
           <w:rPr>
             <w:lang w:eastAsia="en-US"/>
@@ -6480,7 +6548,7 @@
           <w:t>&lt;</w:t>
         </w:r>
       </w:ins>
-      <w:ins w:id="158" w:author="Ferhat Erata" w:date="2015-09-16T13:14:00Z">
+      <w:ins w:id="169" w:author="Ferhat Erata" w:date="2015-09-16T13:14:00Z">
         <w:r>
           <w:rPr>
             <w:lang w:eastAsia="en-US"/>
@@ -6488,7 +6556,7 @@
           <w:t>Havelsan</w:t>
         </w:r>
       </w:ins>
-      <w:ins w:id="159" w:author="Ferhat Erata" w:date="2015-09-16T13:13:00Z">
+      <w:ins w:id="170" w:author="Ferhat Erata" w:date="2015-09-16T13:13:00Z">
         <w:r>
           <w:rPr>
             <w:lang w:eastAsia="en-US"/>
@@ -6501,9 +6569,9 @@
       <w:pPr>
         <w:pStyle w:val="ITEABodyText"/>
         <w:rPr>
-          <w:ins w:id="160" w:author="Ferhat Erata" w:date="2015-09-16T13:11:00Z"/>
+          <w:ins w:id="171" w:author="Ferhat Erata" w:date="2015-09-16T13:11:00Z"/>
         </w:rPr>
-        <w:pPrChange w:id="161" w:author="Ferhat Erata" w:date="2015-09-16T13:11:00Z">
+        <w:pPrChange w:id="172" w:author="Ferhat Erata" w:date="2015-09-16T13:11:00Z">
           <w:pPr>
             <w:pStyle w:val="ITEAHeading1"/>
           </w:pPr>
@@ -6514,7 +6582,7 @@
       <w:pPr>
         <w:spacing w:after="200" w:line="276" w:lineRule="auto"/>
         <w:rPr>
-          <w:ins w:id="162" w:author="Ferhat Erata" w:date="2015-09-16T13:11:00Z"/>
+          <w:ins w:id="173" w:author="Ferhat Erata" w:date="2015-09-16T13:11:00Z"/>
           <w:rFonts w:eastAsiaTheme="minorHAnsi" w:cstheme="minorBidi"/>
           <w:b/>
           <w:color w:val="00A651" w:themeColor="accent1"/>
@@ -6524,7 +6592,7 @@
           <w:lang w:val="fr-FR" w:eastAsia="en-US"/>
         </w:rPr>
       </w:pPr>
-      <w:ins w:id="163" w:author="Ferhat Erata" w:date="2015-09-16T13:11:00Z">
+      <w:ins w:id="174" w:author="Ferhat Erata" w:date="2015-09-16T13:11:00Z">
         <w:r>
           <w:rPr>
             <w:lang w:val="fr-FR"/>
@@ -6537,32 +6605,32 @@
       <w:pPr>
         <w:pStyle w:val="ITEAHeading1"/>
         <w:rPr>
-          <w:ins w:id="164" w:author="Ferhat Erata" w:date="2015-09-16T13:11:00Z"/>
+          <w:ins w:id="175" w:author="Ferhat Erata" w:date="2015-09-16T13:11:00Z"/>
         </w:rPr>
       </w:pPr>
-      <w:bookmarkStart w:id="165" w:name="_Toc430172774"/>
-      <w:ins w:id="166" w:author="Ferhat Erata" w:date="2015-09-16T13:12:00Z">
+      <w:bookmarkStart w:id="176" w:name="_Toc430172774"/>
+      <w:ins w:id="177" w:author="Ferhat Erata" w:date="2015-09-16T13:12:00Z">
         <w:r>
           <w:lastRenderedPageBreak/>
           <w:t>FORDOTOSAN</w:t>
         </w:r>
       </w:ins>
-      <w:ins w:id="167" w:author="Ferhat Erata" w:date="2015-09-16T13:11:00Z">
+      <w:ins w:id="178" w:author="Ferhat Erata" w:date="2015-09-16T13:11:00Z">
         <w:r>
           <w:t xml:space="preserve"> Data</w:t>
         </w:r>
-        <w:bookmarkEnd w:id="165"/>
+        <w:bookmarkEnd w:id="176"/>
       </w:ins>
     </w:p>
     <w:p>
       <w:pPr>
         <w:pStyle w:val="ITEABodyText"/>
         <w:rPr>
-          <w:ins w:id="168" w:author="Ferhat Erata" w:date="2015-09-16T13:11:00Z"/>
+          <w:ins w:id="179" w:author="Ferhat Erata" w:date="2015-09-16T13:11:00Z"/>
           <w:lang w:eastAsia="en-US"/>
         </w:rPr>
       </w:pPr>
-      <w:ins w:id="169" w:author="Ferhat Erata" w:date="2015-09-16T13:11:00Z">
+      <w:ins w:id="180" w:author="Ferhat Erata" w:date="2015-09-16T13:11:00Z">
         <w:r>
           <w:rPr>
             <w:lang w:eastAsia="en-US"/>
@@ -6570,7 +6638,7 @@
           <w:t>&lt;</w:t>
         </w:r>
       </w:ins>
-      <w:ins w:id="170" w:author="Ferhat Erata" w:date="2015-09-16T13:12:00Z">
+      <w:ins w:id="181" w:author="Ferhat Erata" w:date="2015-09-16T13:12:00Z">
         <w:r>
           <w:rPr>
             <w:lang w:eastAsia="en-US"/>
@@ -6578,7 +6646,7 @@
           <w:t>Ford</w:t>
         </w:r>
       </w:ins>
-      <w:ins w:id="171" w:author="Ferhat Erata" w:date="2015-09-16T13:13:00Z">
+      <w:ins w:id="182" w:author="Ferhat Erata" w:date="2015-09-16T13:13:00Z">
         <w:r>
           <w:rPr>
             <w:lang w:eastAsia="en-US"/>
@@ -6586,7 +6654,7 @@
           <w:t xml:space="preserve"> </w:t>
         </w:r>
       </w:ins>
-      <w:ins w:id="172" w:author="Ferhat Erata" w:date="2015-09-16T13:12:00Z">
+      <w:ins w:id="183" w:author="Ferhat Erata" w:date="2015-09-16T13:12:00Z">
         <w:r>
           <w:rPr>
             <w:lang w:eastAsia="en-US"/>
@@ -6594,7 +6662,7 @@
           <w:t>Otosan</w:t>
         </w:r>
       </w:ins>
-      <w:ins w:id="173" w:author="Ferhat Erata" w:date="2015-09-16T13:11:00Z">
+      <w:ins w:id="184" w:author="Ferhat Erata" w:date="2015-09-16T13:11:00Z">
         <w:r>
           <w:rPr>
             <w:lang w:eastAsia="en-US"/>
@@ -6602,7 +6670,7 @@
           <w:t xml:space="preserve"> will provide</w:t>
         </w:r>
       </w:ins>
-      <w:ins w:id="174" w:author="Ferhat Erata" w:date="2015-09-16T13:13:00Z">
+      <w:ins w:id="185" w:author="Ferhat Erata" w:date="2015-09-16T13:13:00Z">
         <w:r>
           <w:rPr>
             <w:lang w:eastAsia="en-US"/>
@@ -6616,7 +6684,7 @@
           <w:t xml:space="preserve"> later</w:t>
         </w:r>
       </w:ins>
-      <w:ins w:id="175" w:author="Ferhat Erata" w:date="2015-09-16T13:11:00Z">
+      <w:ins w:id="186" w:author="Ferhat Erata" w:date="2015-09-16T13:11:00Z">
         <w:r>
           <w:rPr>
             <w:lang w:eastAsia="en-US"/>
@@ -6629,7 +6697,7 @@
       <w:pPr>
         <w:spacing w:after="200" w:line="276" w:lineRule="auto"/>
         <w:rPr>
-          <w:ins w:id="176" w:author="Ferhat Erata" w:date="2015-09-16T13:11:00Z"/>
+          <w:ins w:id="187" w:author="Ferhat Erata" w:date="2015-09-16T13:11:00Z"/>
           <w:rFonts w:eastAsiaTheme="minorHAnsi" w:cstheme="minorBidi"/>
           <w:b/>
           <w:color w:val="00A651" w:themeColor="accent1"/>
@@ -6639,7 +6707,7 @@
           <w:lang w:val="fr-FR" w:eastAsia="en-US"/>
         </w:rPr>
       </w:pPr>
-      <w:ins w:id="177" w:author="Ferhat Erata" w:date="2015-09-16T13:11:00Z">
+      <w:ins w:id="188" w:author="Ferhat Erata" w:date="2015-09-16T13:11:00Z">
         <w:r>
           <w:rPr>
             <w:lang w:val="fr-FR"/>
@@ -6659,7 +6727,7 @@
           <w:lang w:val="fr-FR"/>
         </w:rPr>
       </w:pPr>
-      <w:del w:id="178" w:author="Ferhat Erata" w:date="2015-09-16T13:11:00Z">
+      <w:del w:id="189" w:author="Ferhat Erata" w:date="2015-09-16T13:11:00Z">
         <w:r>
           <w:rPr>
             <w:lang w:val="fr-FR"/>
@@ -6668,8 +6736,8 @@
           <w:delText>Appendixes</w:delText>
         </w:r>
       </w:del>
-      <w:bookmarkStart w:id="179" w:name="_Toc430172775"/>
-      <w:ins w:id="180" w:author="Ferhat Erata" w:date="2015-09-16T13:11:00Z">
+      <w:bookmarkStart w:id="190" w:name="_Toc430172775"/>
+      <w:ins w:id="191" w:author="Ferhat Erata" w:date="2015-09-16T13:11:00Z">
         <w:r>
           <w:rPr>
             <w:lang w:val="fr-FR"/>
@@ -6677,7 +6745,7 @@
           <w:t>Appendices</w:t>
         </w:r>
       </w:ins>
-      <w:bookmarkEnd w:id="179"/>
+      <w:bookmarkEnd w:id="190"/>
     </w:p>
     <w:p>
       <w:pPr>
@@ -6686,7 +6754,7 @@
           <w:lang w:val="fr-FR" w:eastAsia="en-US"/>
         </w:rPr>
       </w:pPr>
-      <w:bookmarkStart w:id="181" w:name="_Toc430172776"/>
+      <w:bookmarkStart w:id="192" w:name="_Toc430172776"/>
       <w:r>
         <w:rPr>
           <w:lang w:val="fr-FR" w:eastAsia="en-US"/>
@@ -6699,7 +6767,7 @@
         </w:rPr>
         <w:t xml:space="preserve"> Airbus Data</w:t>
       </w:r>
-      <w:bookmarkEnd w:id="181"/>
+      <w:bookmarkEnd w:id="192"/>
     </w:p>
     <w:p>
       <w:pPr>
@@ -6860,14 +6928,14 @@
           <w:lang w:eastAsia="en-US"/>
         </w:rPr>
       </w:pPr>
-      <w:bookmarkStart w:id="182" w:name="_Toc430172777"/>
+      <w:bookmarkStart w:id="193" w:name="_Toc430172777"/>
       <w:r>
         <w:rPr>
           <w:lang w:eastAsia="en-US"/>
         </w:rPr>
         <w:t>Appendix 2 Obeo Data</w:t>
       </w:r>
-      <w:bookmarkEnd w:id="182"/>
+      <w:bookmarkEnd w:id="193"/>
     </w:p>
     <w:p>
       <w:pPr>
@@ -7158,7 +7226,7 @@
               <w:noProof/>
               <w:szCs w:val="20"/>
             </w:rPr>
-            <w:t>2</w:t>
+            <w:t>19</w:t>
           </w:r>
           <w:r>
             <w:rPr>
@@ -7409,7 +7477,7 @@
           <w:rPr>
             <w:noProof/>
           </w:rPr>
-          <w:t>2</w:t>
+          <w:t>19</w:t>
         </w:r>
         <w:r>
           <w:rPr>
@@ -7508,7 +7576,7 @@
       </w:rPr>
       <w:t xml:space="preserve"> reference: </w:t>
     </w:r>
-    <w:del w:id="183" w:author="Ferhat Erata" w:date="2015-09-16T13:15:00Z">
+    <w:del w:id="194" w:author="Ferhat Erata" w:date="2015-09-16T13:15:00Z">
       <w:r>
         <w:rPr>
           <w:rFonts w:eastAsiaTheme="minorHAnsi" w:cstheme="minorBidi"/>
@@ -7532,7 +7600,7 @@
       </w:rPr>
       <w:t>D2.1.2</w:t>
     </w:r>
-    <w:del w:id="184" w:author="Ferhat Erata" w:date="2015-09-16T13:15:00Z">
+    <w:del w:id="195" w:author="Ferhat Erata" w:date="2015-09-16T13:15:00Z">
       <w:r>
         <w:rPr>
           <w:rFonts w:eastAsiaTheme="minorHAnsi" w:cstheme="minorBidi"/>
@@ -7583,7 +7651,7 @@
       </w:rPr>
       <w:br/>
     </w:r>
-    <w:del w:id="185" w:author="Ferhat Erata" w:date="2015-09-16T13:15:00Z">
+    <w:del w:id="196" w:author="Ferhat Erata" w:date="2015-09-16T13:15:00Z">
       <w:r>
         <w:rPr>
           <w:sz w:val="18"/>
@@ -7597,7 +7665,7 @@
       </w:rPr>
       <w:t>Documentation of the Corpora</w:t>
     </w:r>
-    <w:del w:id="186" w:author="Ferhat Erata" w:date="2015-09-16T13:15:00Z">
+    <w:del w:id="197" w:author="Ferhat Erata" w:date="2015-09-16T13:15:00Z">
       <w:r>
         <w:rPr>
           <w:sz w:val="18"/>
@@ -15416,15 +15484,6 @@
 </file>
 
 <file path=customXml/item1.xml><?xml version="1.0" encoding="utf-8"?>
-<?mso-contentType ?>
-<FormTemplates xmlns="http://schemas.microsoft.com/sharepoint/v3/contenttype/forms">
-  <Display>DocumentLibraryForm</Display>
-  <Edit>DocumentLibraryForm</Edit>
-  <New>DocumentLibraryForm</New>
-</FormTemplates>
-</file>
-
-<file path=customXml/item2.xml><?xml version="1.0" encoding="utf-8"?>
 <ct:contentTypeSchema xmlns:ct="http://schemas.microsoft.com/office/2006/metadata/contentType" xmlns:ma="http://schemas.microsoft.com/office/2006/metadata/properties/metaAttributes" ct:_="" ma:_="" ma:contentTypeName="Document" ma:contentTypeID="0x0101005BFB70258BA69E4DAF3FE5F4C0DA7431" ma:contentTypeVersion="3" ma:contentTypeDescription="Create a new document." ma:contentTypeScope="" ma:versionID="73b0da4689f410ccc075ca2e5729e523">
   <xsd:schema xmlns:xsd="http://www.w3.org/2001/XMLSchema" xmlns:xs="http://www.w3.org/2001/XMLSchema" xmlns:p="http://schemas.microsoft.com/office/2006/metadata/properties" xmlns:ns2="194ccb06-a9bd-44be-8233-5ea8b0721088" targetNamespace="http://schemas.microsoft.com/office/2006/metadata/properties" ma:root="true" ma:fieldsID="e94a1f9785d1c13fc1ca94d7aa1cdcfb" ns2:_="">
     <xsd:import namespace="194ccb06-a9bd-44be-8233-5ea8b0721088"/>
@@ -15564,6 +15623,15 @@
 </ct:contentTypeSchema>
 </file>
 
+<file path=customXml/item2.xml><?xml version="1.0" encoding="utf-8"?>
+<?mso-contentType ?>
+<FormTemplates xmlns="http://schemas.microsoft.com/sharepoint/v3/contenttype/forms">
+  <Display>DocumentLibraryForm</Display>
+  <Edit>DocumentLibraryForm</Edit>
+  <New>DocumentLibraryForm</New>
+</FormTemplates>
+</file>
+
 <file path=customXml/item3.xml><?xml version="1.0" encoding="utf-8"?>
 <p:properties xmlns:p="http://schemas.microsoft.com/office/2006/metadata/properties" xmlns:xsi="http://www.w3.org/2001/XMLSchema-instance" xmlns:pc="http://schemas.microsoft.com/office/infopath/2007/PartnerControls">
   <documentManagement>
@@ -15580,14 +15648,6 @@
 </file>
 
 <file path=customXml/itemProps1.xml><?xml version="1.0" encoding="utf-8"?>
-<ds:datastoreItem xmlns:ds="http://schemas.openxmlformats.org/officeDocument/2006/customXml" ds:itemID="{1D7ACB1F-E46F-44D4-BC20-DD633AB4993C}">
-  <ds:schemaRefs>
-    <ds:schemaRef ds:uri="http://schemas.microsoft.com/sharepoint/v3/contenttype/forms"/>
-  </ds:schemaRefs>
-</ds:datastoreItem>
-</file>
-
-<file path=customXml/itemProps2.xml><?xml version="1.0" encoding="utf-8"?>
 <ds:datastoreItem xmlns:ds="http://schemas.openxmlformats.org/officeDocument/2006/customXml" ds:itemID="{2B28CEEB-9257-4774-AB39-CF21349B8800}">
   <ds:schemaRefs>
     <ds:schemaRef ds:uri="http://schemas.microsoft.com/office/2006/metadata/contentType"/>
@@ -15605,6 +15665,14 @@
 </ds:datastoreItem>
 </file>
 
+<file path=customXml/itemProps2.xml><?xml version="1.0" encoding="utf-8"?>
+<ds:datastoreItem xmlns:ds="http://schemas.openxmlformats.org/officeDocument/2006/customXml" ds:itemID="{1D7ACB1F-E46F-44D4-BC20-DD633AB4993C}">
+  <ds:schemaRefs>
+    <ds:schemaRef ds:uri="http://schemas.microsoft.com/sharepoint/v3/contenttype/forms"/>
+  </ds:schemaRefs>
+</ds:datastoreItem>
+</file>
+
 <file path=customXml/itemProps3.xml><?xml version="1.0" encoding="utf-8"?>
 <ds:datastoreItem xmlns:ds="http://schemas.openxmlformats.org/officeDocument/2006/customXml" ds:itemID="{DFFBFD16-ACF5-4461-95B8-9F684056E623}">
   <ds:schemaRefs>
@@ -15616,7 +15684,7 @@
 </file>
 
 <file path=customXml/itemProps4.xml><?xml version="1.0" encoding="utf-8"?>
-<ds:datastoreItem xmlns:ds="http://schemas.openxmlformats.org/officeDocument/2006/customXml" ds:itemID="{41A2C21A-7777-4E35-8283-DEDD5B889B83}">
+<ds:datastoreItem xmlns:ds="http://schemas.openxmlformats.org/officeDocument/2006/customXml" ds:itemID="{81649F05-2247-4457-83F2-6D607906FD21}">
   <ds:schemaRefs>
     <ds:schemaRef ds:uri="http://schemas.openxmlformats.org/officeDocument/2006/bibliography"/>
   </ds:schemaRefs>

--- a/WP2/D2.1.2 Documentation of the Corpora.docx
+++ b/WP2/D2.1.2 Documentation of the Corpora.docx
@@ -13,6 +13,8 @@
           <w:vertAlign w:val="subscript"/>
         </w:rPr>
       </w:pPr>
+      <w:bookmarkStart w:id="0" w:name="_GoBack"/>
+      <w:bookmarkEnd w:id="0"/>
     </w:p>
     <w:p>
       <w:pPr>
@@ -226,35 +228,11 @@
         <w:pStyle w:val="BodyText"/>
         <w:ind w:left="709"/>
         <w:rPr>
-          <w:ins w:id="0" w:author="Claire Gardent" w:date="2015-09-08T18:23:00Z"/>
+          <w:ins w:id="1" w:author="Claire Gardent" w:date="2015-09-08T18:23:00Z"/>
         </w:rPr>
       </w:pPr>
       <w:r>
         <w:t>Samuel Cruz-Lara &lt;samuel.cruz-lara@loria.fr&gt; (University of Lorraine / LORIA)</w:t>
-      </w:r>
-    </w:p>
-    <w:p>
-      <w:pPr>
-        <w:pStyle w:val="BodyText"/>
-        <w:ind w:left="709"/>
-        <w:rPr>
-          <w:ins w:id="1" w:author="Ferhat Erata" w:date="2015-09-16T13:28:00Z"/>
-        </w:rPr>
-      </w:pPr>
-      <w:r>
-        <w:t xml:space="preserve">Anne Monceaux </w:t>
-      </w:r>
-      <w:r>
-        <w:t>&lt;</w:t>
-      </w:r>
-      <w:r>
-        <w:t>anne.monceaux@airbus.com</w:t>
-      </w:r>
-      <w:r>
-        <w:t xml:space="preserve">&gt; </w:t>
-      </w:r>
-      <w:r>
-        <w:t>(AIRBUS Group)</w:t>
       </w:r>
     </w:p>
     <w:p>
@@ -265,39 +243,63 @@
           <w:ins w:id="2" w:author="Ferhat Erata" w:date="2015-09-16T13:28:00Z"/>
         </w:rPr>
       </w:pPr>
-      <w:ins w:id="3" w:author="Ferhat Erata" w:date="2015-09-16T13:28:00Z">
-        <w:r>
-          <w:t>Ferhat Erata &lt;ferhat.erata@unitbilisim.com&gt; (UNIT)</w:t>
-        </w:r>
-      </w:ins>
+      <w:r>
+        <w:t xml:space="preserve">Anne Monceaux </w:t>
+      </w:r>
+      <w:r>
+        <w:t>&lt;</w:t>
+      </w:r>
+      <w:r>
+        <w:t>anne.monceaux@airbus.com</w:t>
+      </w:r>
+      <w:r>
+        <w:t xml:space="preserve">&gt; </w:t>
+      </w:r>
+      <w:r>
+        <w:t>(AIRBUS Group)</w:t>
+      </w:r>
     </w:p>
     <w:p>
       <w:pPr>
         <w:pStyle w:val="BodyText"/>
         <w:ind w:left="709"/>
-      </w:pPr>
+        <w:rPr>
+          <w:ins w:id="3" w:author="Ferhat Erata" w:date="2015-09-16T13:28:00Z"/>
+        </w:rPr>
+      </w:pPr>
+      <w:ins w:id="4" w:author="Ferhat Erata" w:date="2015-09-16T13:28:00Z">
+        <w:r>
+          <w:t>Ferhat Erata &lt;ferhat.erata@unitbilisim.com&gt; (UNIT)</w:t>
+        </w:r>
+      </w:ins>
     </w:p>
     <w:p>
       <w:pPr>
         <w:pStyle w:val="BodyText"/>
+        <w:ind w:left="709"/>
       </w:pPr>
     </w:p>
     <w:p>
       <w:pPr>
         <w:pStyle w:val="BodyText"/>
       </w:pPr>
+    </w:p>
+    <w:p>
+      <w:pPr>
+        <w:pStyle w:val="BodyText"/>
+      </w:pPr>
       <w:r>
         <w:t>Date:</w:t>
       </w:r>
       <w:r>
         <w:t xml:space="preserve"> </w:t>
       </w:r>
-      <w:ins w:id="4" w:author="Ferhat Erata" w:date="2015-09-16T13:28:00Z">
+      <w:ins w:id="5" w:author="Ferhat Erata" w:date="2015-09-16T13:28:00Z">
         <w:r>
           <w:t>16</w:t>
         </w:r>
       </w:ins>
-      <w:del w:id="5" w:author="Ferhat Erata" w:date="2015-09-16T13:28:00Z">
+      <w:del w:id="6" w:author="Ferhat Erata" w:date="2015-09-16T13:28:00Z">
         <w:r>
           <w:delText>2</w:delText>
         </w:r>
@@ -316,12 +318,12 @@
       <w:r>
         <w:t>Version: 1.0.</w:t>
       </w:r>
-      <w:ins w:id="6" w:author="Ferhat Erata" w:date="2015-09-16T13:28:00Z">
+      <w:ins w:id="7" w:author="Ferhat Erata" w:date="2015-09-16T13:28:00Z">
         <w:r>
           <w:t>1</w:t>
         </w:r>
       </w:ins>
-      <w:del w:id="7" w:author="Ferhat Erata" w:date="2015-09-16T13:28:00Z">
+      <w:del w:id="8" w:author="Ferhat Erata" w:date="2015-09-16T13:28:00Z">
         <w:r>
           <w:delText>0</w:delText>
         </w:r>
@@ -392,7 +394,7 @@
         <w:pStyle w:val="ITEABodyText"/>
         <w:jc w:val="center"/>
         <w:rPr>
-          <w:del w:id="8" w:author="Ferhat Erata" w:date="2015-09-16T13:28:00Z"/>
+          <w:del w:id="9" w:author="Ferhat Erata" w:date="2015-09-16T13:28:00Z"/>
         </w:rPr>
       </w:pPr>
       <w:r>
@@ -424,7 +426,7 @@
         <w:rPr>
           <w:sz w:val="28"/>
         </w:rPr>
-        <w:pPrChange w:id="9" w:author="Ferhat Erata" w:date="2015-09-16T13:28:00Z">
+        <w:pPrChange w:id="10" w:author="Ferhat Erata" w:date="2015-09-16T13:28:00Z">
           <w:pPr/>
         </w:pPrChange>
       </w:pPr>
@@ -439,12 +441,12 @@
           <w:lang w:val="en-GB"/>
         </w:rPr>
       </w:pPr>
-      <w:bookmarkStart w:id="10" w:name="_Toc397002644"/>
-      <w:bookmarkStart w:id="11" w:name="_Toc397002678"/>
-      <w:bookmarkStart w:id="12" w:name="_Toc397003061"/>
-      <w:bookmarkStart w:id="13" w:name="_Toc397004129"/>
-      <w:bookmarkStart w:id="14" w:name="_Toc397005047"/>
-      <w:bookmarkStart w:id="15" w:name="_Toc430172762"/>
+      <w:bookmarkStart w:id="11" w:name="_Toc397002644"/>
+      <w:bookmarkStart w:id="12" w:name="_Toc397002678"/>
+      <w:bookmarkStart w:id="13" w:name="_Toc397003061"/>
+      <w:bookmarkStart w:id="14" w:name="_Toc397004129"/>
+      <w:bookmarkStart w:id="15" w:name="_Toc397005047"/>
+      <w:bookmarkStart w:id="16" w:name="_Toc430172762"/>
       <w:r>
         <w:rPr>
           <w:lang w:val="en-GB"/>
@@ -464,18 +466,18 @@
         </w:rPr>
         <w:t xml:space="preserve"> </w:t>
       </w:r>
-      <w:bookmarkEnd w:id="10"/>
       <w:bookmarkEnd w:id="11"/>
       <w:bookmarkEnd w:id="12"/>
       <w:bookmarkEnd w:id="13"/>
       <w:bookmarkEnd w:id="14"/>
+      <w:bookmarkEnd w:id="15"/>
       <w:r>
         <w:rPr>
           <w:lang w:val="en-GB"/>
         </w:rPr>
         <w:t>History</w:t>
       </w:r>
-      <w:bookmarkEnd w:id="15"/>
+      <w:bookmarkEnd w:id="16"/>
     </w:p>
     <w:tbl>
       <w:tblPr>
@@ -815,7 +817,7 @@
                 <w:lang w:eastAsia="en-US"/>
               </w:rPr>
             </w:pPr>
-            <w:ins w:id="16" w:author="Ferhat Erata" w:date="2015-09-16T13:10:00Z">
+            <w:ins w:id="17" w:author="Ferhat Erata" w:date="2015-09-16T13:10:00Z">
               <w:r>
                 <w:rPr>
                   <w:lang w:eastAsia="en-US"/>
@@ -837,7 +839,7 @@
                 <w:lang w:eastAsia="en-US"/>
               </w:rPr>
             </w:pPr>
-            <w:ins w:id="17" w:author="Ferhat Erata" w:date="2015-09-16T13:14:00Z">
+            <w:ins w:id="18" w:author="Ferhat Erata" w:date="2015-09-16T13:14:00Z">
               <w:r>
                 <w:rPr>
                   <w:lang w:eastAsia="en-US"/>
@@ -859,7 +861,7 @@
                 <w:lang w:eastAsia="en-US"/>
               </w:rPr>
             </w:pPr>
-            <w:ins w:id="18" w:author="Ferhat Erata" w:date="2015-09-16T13:14:00Z">
+            <w:ins w:id="19" w:author="Ferhat Erata" w:date="2015-09-16T13:14:00Z">
               <w:r>
                 <w:rPr>
                   <w:lang w:eastAsia="en-US"/>
@@ -880,12 +882,6 @@
               <w:rPr>
                 <w:lang w:eastAsia="en-US"/>
               </w:rPr>
-              <w:pPrChange w:id="19" w:author="Ferhat Erata" w:date="2015-09-16T13:29:00Z">
-                <w:pPr>
-                  <w:pStyle w:val="ITEABodyText"/>
-                  <w:cnfStyle w:val="000000100000" w:firstRow="0" w:lastRow="0" w:firstColumn="0" w:lastColumn="0" w:oddVBand="0" w:evenVBand="0" w:oddHBand="1" w:evenHBand="0" w:firstRowFirstColumn="0" w:firstRowLastColumn="0" w:lastRowFirstColumn="0" w:lastRowLastColumn="0"/>
-                </w:pPr>
-              </w:pPrChange>
             </w:pPr>
             <w:ins w:id="20" w:author="Ferhat Erata" w:date="2015-09-16T13:14:00Z">
               <w:r>
@@ -903,8 +899,6 @@
                 <w:t>Modfications</w:t>
               </w:r>
             </w:ins>
-            <w:bookmarkStart w:id="22" w:name="_GoBack"/>
-            <w:bookmarkEnd w:id="22"/>
           </w:p>
         </w:tc>
       </w:tr>
@@ -921,7 +915,7 @@
       <w:pPr>
         <w:pStyle w:val="ITEABodyText"/>
       </w:pPr>
-      <w:del w:id="23" w:author="Ferhat Erata" w:date="2015-09-16T13:09:00Z">
+      <w:del w:id="22" w:author="Ferhat Erata" w:date="2015-09-16T13:09:00Z">
         <w:r>
           <w:rPr>
             <w:rFonts w:cs="Arial"/>
@@ -943,14 +937,14 @@
           <w:lang w:val="en-GB"/>
         </w:rPr>
       </w:pPr>
-      <w:bookmarkStart w:id="24" w:name="_Toc389043586"/>
-      <w:bookmarkStart w:id="25" w:name="_Toc389569496"/>
-      <w:bookmarkStart w:id="26" w:name="_Toc396999121"/>
-      <w:bookmarkStart w:id="27" w:name="_Toc397002645"/>
-      <w:bookmarkStart w:id="28" w:name="_Toc397002679"/>
-      <w:bookmarkStart w:id="29" w:name="_Toc397003062"/>
-      <w:bookmarkStart w:id="30" w:name="_Toc397004130"/>
-      <w:bookmarkStart w:id="31" w:name="_Toc397005048"/>
+      <w:bookmarkStart w:id="23" w:name="_Toc389043586"/>
+      <w:bookmarkStart w:id="24" w:name="_Toc389569496"/>
+      <w:bookmarkStart w:id="25" w:name="_Toc396999121"/>
+      <w:bookmarkStart w:id="26" w:name="_Toc397002645"/>
+      <w:bookmarkStart w:id="27" w:name="_Toc397002679"/>
+      <w:bookmarkStart w:id="28" w:name="_Toc397003062"/>
+      <w:bookmarkStart w:id="29" w:name="_Toc397004130"/>
+      <w:bookmarkStart w:id="30" w:name="_Toc397005048"/>
       <w:r>
         <w:rPr>
           <w:lang w:val="en-GB"/>
@@ -958,8 +952,8 @@
         <w:lastRenderedPageBreak/>
         <w:t>Table of Contents</w:t>
       </w:r>
+      <w:bookmarkEnd w:id="23"/>
       <w:bookmarkEnd w:id="24"/>
-      <w:bookmarkEnd w:id="25"/>
     </w:p>
     <w:p>
       <w:pPr>
@@ -968,7 +962,7 @@
           <w:tab w:val="right" w:leader="dot" w:pos="9060"/>
         </w:tabs>
         <w:rPr>
-          <w:ins w:id="32" w:author="Ferhat Erata" w:date="2015-09-16T13:17:00Z"/>
+          <w:ins w:id="31" w:author="Ferhat Erata" w:date="2015-09-16T13:17:00Z"/>
           <w:rFonts w:asciiTheme="minorHAnsi" w:eastAsiaTheme="minorEastAsia" w:hAnsiTheme="minorHAnsi" w:cstheme="minorBidi"/>
           <w:b w:val="0"/>
           <w:bCs w:val="0"/>
@@ -990,7 +984,7 @@
       <w:r>
         <w:fldChar w:fldCharType="separate"/>
       </w:r>
-      <w:ins w:id="33" w:author="Ferhat Erata" w:date="2015-09-16T13:17:00Z">
+      <w:ins w:id="32" w:author="Ferhat Erata" w:date="2015-09-16T13:17:00Z">
         <w:r>
           <w:rPr>
             <w:noProof/>
@@ -1027,13 +1021,15 @@
         </w:rPr>
         <w:fldChar w:fldCharType="separate"/>
       </w:r>
-      <w:ins w:id="34" w:author="Ferhat Erata" w:date="2015-09-16T13:17:00Z">
+      <w:ins w:id="33" w:author="Ferhat Erata" w:date="2015-09-16T17:53:00Z">
         <w:r>
           <w:rPr>
             <w:noProof/>
           </w:rPr>
           <w:t>2</w:t>
         </w:r>
+      </w:ins>
+      <w:ins w:id="34" w:author="Ferhat Erata" w:date="2015-09-16T13:17:00Z">
         <w:r>
           <w:rPr>
             <w:noProof/>
@@ -1099,13 +1095,15 @@
         </w:rPr>
         <w:fldChar w:fldCharType="separate"/>
       </w:r>
-      <w:ins w:id="37" w:author="Ferhat Erata" w:date="2015-09-16T13:17:00Z">
+      <w:ins w:id="37" w:author="Ferhat Erata" w:date="2015-09-16T17:53:00Z">
         <w:r>
           <w:rPr>
             <w:noProof/>
           </w:rPr>
           <w:t>4</w:t>
         </w:r>
+      </w:ins>
+      <w:ins w:id="38" w:author="Ferhat Erata" w:date="2015-09-16T13:17:00Z">
         <w:r>
           <w:rPr>
             <w:noProof/>
@@ -1118,7 +1116,7 @@
       <w:pPr>
         <w:pStyle w:val="TOC2"/>
         <w:rPr>
-          <w:ins w:id="38" w:author="Ferhat Erata" w:date="2015-09-16T13:17:00Z"/>
+          <w:ins w:id="39" w:author="Ferhat Erata" w:date="2015-09-16T13:17:00Z"/>
           <w:rFonts w:asciiTheme="minorHAnsi" w:eastAsiaTheme="minorEastAsia" w:hAnsiTheme="minorHAnsi" w:cstheme="minorBidi"/>
           <w:smallCaps w:val="0"/>
           <w:color w:val="auto"/>
@@ -1128,7 +1126,7 @@
           <w:lang w:val="en-US" w:eastAsia="en-US"/>
         </w:rPr>
       </w:pPr>
-      <w:ins w:id="39" w:author="Ferhat Erata" w:date="2015-09-16T13:17:00Z">
+      <w:ins w:id="40" w:author="Ferhat Erata" w:date="2015-09-16T13:17:00Z">
         <w:r>
           <w:t>Role of the deliverable</w:t>
         </w:r>
@@ -1145,10 +1143,12 @@
       <w:r>
         <w:fldChar w:fldCharType="separate"/>
       </w:r>
-      <w:ins w:id="40" w:author="Ferhat Erata" w:date="2015-09-16T13:17:00Z">
+      <w:ins w:id="41" w:author="Ferhat Erata" w:date="2015-09-16T17:53:00Z">
         <w:r>
           <w:t>4</w:t>
         </w:r>
+      </w:ins>
+      <w:ins w:id="42" w:author="Ferhat Erata" w:date="2015-09-16T13:17:00Z">
         <w:r>
           <w:fldChar w:fldCharType="end"/>
         </w:r>
@@ -1158,7 +1158,7 @@
       <w:pPr>
         <w:pStyle w:val="TOC2"/>
         <w:rPr>
-          <w:ins w:id="41" w:author="Ferhat Erata" w:date="2015-09-16T13:17:00Z"/>
+          <w:ins w:id="43" w:author="Ferhat Erata" w:date="2015-09-16T13:17:00Z"/>
           <w:rFonts w:asciiTheme="minorHAnsi" w:eastAsiaTheme="minorEastAsia" w:hAnsiTheme="minorHAnsi" w:cstheme="minorBidi"/>
           <w:smallCaps w:val="0"/>
           <w:color w:val="auto"/>
@@ -1168,7 +1168,7 @@
           <w:lang w:val="en-US" w:eastAsia="en-US"/>
         </w:rPr>
       </w:pPr>
-      <w:ins w:id="42" w:author="Ferhat Erata" w:date="2015-09-16T13:17:00Z">
+      <w:ins w:id="44" w:author="Ferhat Erata" w:date="2015-09-16T13:17:00Z">
         <w:r>
           <w:t>Structure of the document</w:t>
         </w:r>
@@ -1185,10 +1185,12 @@
       <w:r>
         <w:fldChar w:fldCharType="separate"/>
       </w:r>
-      <w:ins w:id="43" w:author="Ferhat Erata" w:date="2015-09-16T13:17:00Z">
+      <w:ins w:id="45" w:author="Ferhat Erata" w:date="2015-09-16T17:53:00Z">
         <w:r>
           <w:t>4</w:t>
         </w:r>
+      </w:ins>
+      <w:ins w:id="46" w:author="Ferhat Erata" w:date="2015-09-16T13:17:00Z">
         <w:r>
           <w:fldChar w:fldCharType="end"/>
         </w:r>
@@ -1198,7 +1200,7 @@
       <w:pPr>
         <w:pStyle w:val="TOC2"/>
         <w:rPr>
-          <w:ins w:id="44" w:author="Ferhat Erata" w:date="2015-09-16T13:17:00Z"/>
+          <w:ins w:id="47" w:author="Ferhat Erata" w:date="2015-09-16T13:17:00Z"/>
           <w:rFonts w:asciiTheme="minorHAnsi" w:eastAsiaTheme="minorEastAsia" w:hAnsiTheme="minorHAnsi" w:cstheme="minorBidi"/>
           <w:smallCaps w:val="0"/>
           <w:color w:val="auto"/>
@@ -1208,7 +1210,7 @@
           <w:lang w:val="en-US" w:eastAsia="en-US"/>
         </w:rPr>
       </w:pPr>
-      <w:ins w:id="45" w:author="Ferhat Erata" w:date="2015-09-16T13:17:00Z">
+      <w:ins w:id="48" w:author="Ferhat Erata" w:date="2015-09-16T13:17:00Z">
         <w:r>
           <w:t>Terms, abbreviations and definitions</w:t>
         </w:r>
@@ -1225,10 +1227,12 @@
       <w:r>
         <w:fldChar w:fldCharType="separate"/>
       </w:r>
-      <w:ins w:id="46" w:author="Ferhat Erata" w:date="2015-09-16T13:17:00Z">
+      <w:ins w:id="49" w:author="Ferhat Erata" w:date="2015-09-16T17:53:00Z">
         <w:r>
           <w:t>4</w:t>
         </w:r>
+      </w:ins>
+      <w:ins w:id="50" w:author="Ferhat Erata" w:date="2015-09-16T13:17:00Z">
         <w:r>
           <w:fldChar w:fldCharType="end"/>
         </w:r>
@@ -1241,7 +1245,7 @@
           <w:tab w:val="right" w:leader="dot" w:pos="9060"/>
         </w:tabs>
         <w:rPr>
-          <w:ins w:id="47" w:author="Ferhat Erata" w:date="2015-09-16T13:17:00Z"/>
+          <w:ins w:id="51" w:author="Ferhat Erata" w:date="2015-09-16T13:17:00Z"/>
           <w:rFonts w:asciiTheme="minorHAnsi" w:eastAsiaTheme="minorEastAsia" w:hAnsiTheme="minorHAnsi" w:cstheme="minorBidi"/>
           <w:b w:val="0"/>
           <w:bCs w:val="0"/>
@@ -1254,7 +1258,7 @@
           <w:lang w:val="en-US" w:eastAsia="en-US"/>
         </w:rPr>
       </w:pPr>
-      <w:ins w:id="48" w:author="Ferhat Erata" w:date="2015-09-16T13:17:00Z">
+      <w:ins w:id="52" w:author="Ferhat Erata" w:date="2015-09-16T13:17:00Z">
         <w:r>
           <w:rPr>
             <w:noProof/>
@@ -1291,13 +1295,15 @@
         </w:rPr>
         <w:fldChar w:fldCharType="separate"/>
       </w:r>
-      <w:ins w:id="49" w:author="Ferhat Erata" w:date="2015-09-16T13:17:00Z">
+      <w:ins w:id="53" w:author="Ferhat Erata" w:date="2015-09-16T17:53:00Z">
         <w:r>
           <w:rPr>
             <w:noProof/>
           </w:rPr>
           <w:t>5</w:t>
         </w:r>
+      </w:ins>
+      <w:ins w:id="54" w:author="Ferhat Erata" w:date="2015-09-16T13:17:00Z">
         <w:r>
           <w:rPr>
             <w:noProof/>
@@ -1313,7 +1319,7 @@
           <w:tab w:val="right" w:leader="dot" w:pos="9060"/>
         </w:tabs>
         <w:rPr>
-          <w:ins w:id="50" w:author="Ferhat Erata" w:date="2015-09-16T13:17:00Z"/>
+          <w:ins w:id="55" w:author="Ferhat Erata" w:date="2015-09-16T13:17:00Z"/>
           <w:rFonts w:asciiTheme="minorHAnsi" w:eastAsiaTheme="minorEastAsia" w:hAnsiTheme="minorHAnsi" w:cstheme="minorBidi"/>
           <w:b w:val="0"/>
           <w:bCs w:val="0"/>
@@ -1326,7 +1332,7 @@
           <w:lang w:val="en-US" w:eastAsia="en-US"/>
         </w:rPr>
       </w:pPr>
-      <w:ins w:id="51" w:author="Ferhat Erata" w:date="2015-09-16T13:17:00Z">
+      <w:ins w:id="56" w:author="Ferhat Erata" w:date="2015-09-16T13:17:00Z">
         <w:r>
           <w:rPr>
             <w:noProof/>
@@ -1363,98 +1369,19 @@
         </w:rPr>
         <w:fldChar w:fldCharType="separate"/>
       </w:r>
-      <w:ins w:id="52" w:author="Ferhat Erata" w:date="2015-09-16T13:17:00Z">
+      <w:ins w:id="57" w:author="Ferhat Erata" w:date="2015-09-16T17:53:00Z">
         <w:r>
           <w:rPr>
             <w:noProof/>
           </w:rPr>
           <w:t>7</w:t>
         </w:r>
+      </w:ins>
+      <w:ins w:id="58" w:author="Ferhat Erata" w:date="2015-09-16T13:17:00Z">
         <w:r>
           <w:rPr>
             <w:noProof/>
           </w:rPr>
-          <w:fldChar w:fldCharType="end"/>
-        </w:r>
-      </w:ins>
-    </w:p>
-    <w:p>
-      <w:pPr>
-        <w:pStyle w:val="TOC2"/>
-        <w:rPr>
-          <w:ins w:id="53" w:author="Ferhat Erata" w:date="2015-09-16T13:17:00Z"/>
-          <w:rFonts w:asciiTheme="minorHAnsi" w:eastAsiaTheme="minorEastAsia" w:hAnsiTheme="minorHAnsi" w:cstheme="minorBidi"/>
-          <w:smallCaps w:val="0"/>
-          <w:color w:val="auto"/>
-          <w:spacing w:val="0"/>
-          <w:sz w:val="22"/>
-          <w:szCs w:val="22"/>
-          <w:lang w:val="en-US" w:eastAsia="en-US"/>
-        </w:rPr>
-      </w:pPr>
-      <w:ins w:id="54" w:author="Ferhat Erata" w:date="2015-09-16T13:17:00Z">
-        <w:r>
-          <w:t>Text</w:t>
-        </w:r>
-        <w:r>
-          <w:tab/>
-          <w:t>………………………………………………………………………………………………………...</w:t>
-        </w:r>
-        <w:r>
-          <w:fldChar w:fldCharType="begin"/>
-        </w:r>
-        <w:r>
-          <w:instrText xml:space="preserve"> PAGEREF _Toc430172769 \h </w:instrText>
-        </w:r>
-      </w:ins>
-      <w:r>
-        <w:fldChar w:fldCharType="separate"/>
-      </w:r>
-      <w:ins w:id="55" w:author="Ferhat Erata" w:date="2015-09-16T13:17:00Z">
-        <w:r>
-          <w:t>7</w:t>
-        </w:r>
-        <w:r>
-          <w:fldChar w:fldCharType="end"/>
-        </w:r>
-      </w:ins>
-    </w:p>
-    <w:p>
-      <w:pPr>
-        <w:pStyle w:val="TOC2"/>
-        <w:rPr>
-          <w:ins w:id="56" w:author="Ferhat Erata" w:date="2015-09-16T13:17:00Z"/>
-          <w:rFonts w:asciiTheme="minorHAnsi" w:eastAsiaTheme="minorEastAsia" w:hAnsiTheme="minorHAnsi" w:cstheme="minorBidi"/>
-          <w:smallCaps w:val="0"/>
-          <w:color w:val="auto"/>
-          <w:spacing w:val="0"/>
-          <w:sz w:val="22"/>
-          <w:szCs w:val="22"/>
-          <w:lang w:val="en-US" w:eastAsia="en-US"/>
-        </w:rPr>
-      </w:pPr>
-      <w:ins w:id="57" w:author="Ferhat Erata" w:date="2015-09-16T13:17:00Z">
-        <w:r>
-          <w:t>Models</w:t>
-        </w:r>
-        <w:r>
-          <w:tab/>
-        </w:r>
-        <w:r>
-          <w:fldChar w:fldCharType="begin"/>
-        </w:r>
-        <w:r>
-          <w:instrText xml:space="preserve"> PAGEREF _Toc430172770 \h </w:instrText>
-        </w:r>
-      </w:ins>
-      <w:r>
-        <w:fldChar w:fldCharType="separate"/>
-      </w:r>
-      <w:ins w:id="58" w:author="Ferhat Erata" w:date="2015-09-16T13:17:00Z">
-        <w:r>
-          <w:t>8</w:t>
-        </w:r>
-        <w:r>
           <w:fldChar w:fldCharType="end"/>
         </w:r>
       </w:ins>
@@ -1475,25 +1402,28 @@
       </w:pPr>
       <w:ins w:id="60" w:author="Ferhat Erata" w:date="2015-09-16T13:17:00Z">
         <w:r>
-          <w:t>Exploiting the Data</w:t>
+          <w:t>Text</w:t>
         </w:r>
         <w:r>
           <w:tab/>
+          <w:t>………………………………………………………………………………………………………...</w:t>
         </w:r>
         <w:r>
           <w:fldChar w:fldCharType="begin"/>
         </w:r>
         <w:r>
-          <w:instrText xml:space="preserve"> PAGEREF _Toc430172771 \h </w:instrText>
+          <w:instrText xml:space="preserve"> PAGEREF _Toc430172769 \h </w:instrText>
         </w:r>
       </w:ins>
       <w:r>
         <w:fldChar w:fldCharType="separate"/>
       </w:r>
-      <w:ins w:id="61" w:author="Ferhat Erata" w:date="2015-09-16T13:17:00Z">
-        <w:r>
-          <w:t>11</w:t>
-        </w:r>
+      <w:ins w:id="61" w:author="Ferhat Erata" w:date="2015-09-16T17:53:00Z">
+        <w:r>
+          <w:t>7</w:t>
+        </w:r>
+      </w:ins>
+      <w:ins w:id="62" w:author="Ferhat Erata" w:date="2015-09-16T13:17:00Z">
         <w:r>
           <w:fldChar w:fldCharType="end"/>
         </w:r>
@@ -1501,17 +1431,11 @@
     </w:p>
     <w:p>
       <w:pPr>
-        <w:pStyle w:val="TOC1"/>
-        <w:tabs>
-          <w:tab w:val="right" w:leader="dot" w:pos="9060"/>
-        </w:tabs>
+        <w:pStyle w:val="TOC2"/>
         <w:rPr>
-          <w:ins w:id="62" w:author="Ferhat Erata" w:date="2015-09-16T13:17:00Z"/>
+          <w:ins w:id="63" w:author="Ferhat Erata" w:date="2015-09-16T13:17:00Z"/>
           <w:rFonts w:asciiTheme="minorHAnsi" w:eastAsiaTheme="minorEastAsia" w:hAnsiTheme="minorHAnsi" w:cstheme="minorBidi"/>
-          <w:b w:val="0"/>
-          <w:bCs w:val="0"/>
           <w:smallCaps w:val="0"/>
-          <w:noProof/>
           <w:color w:val="auto"/>
           <w:spacing w:val="0"/>
           <w:sz w:val="22"/>
@@ -1519,71 +1443,41 @@
           <w:lang w:val="en-US" w:eastAsia="en-US"/>
         </w:rPr>
       </w:pPr>
-      <w:ins w:id="63" w:author="Ferhat Erata" w:date="2015-09-16T13:17:00Z">
-        <w:r>
-          <w:rPr>
-            <w:noProof/>
-          </w:rPr>
-          <w:t>4. OBEO Data</w:t>
-        </w:r>
-        <w:r>
-          <w:rPr>
-            <w:noProof/>
-          </w:rPr>
+      <w:ins w:id="64" w:author="Ferhat Erata" w:date="2015-09-16T13:17:00Z">
+        <w:r>
+          <w:t>Models</w:t>
+        </w:r>
+        <w:r>
           <w:tab/>
         </w:r>
         <w:r>
-          <w:rPr>
-            <w:noProof/>
-          </w:rPr>
           <w:fldChar w:fldCharType="begin"/>
         </w:r>
         <w:r>
-          <w:rPr>
-            <w:noProof/>
-          </w:rPr>
-          <w:instrText xml:space="preserve"> PAGEREF _Toc430172772 \h </w:instrText>
+          <w:instrText xml:space="preserve"> PAGEREF _Toc430172770 \h </w:instrText>
         </w:r>
       </w:ins>
       <w:r>
+        <w:fldChar w:fldCharType="separate"/>
+      </w:r>
+      <w:ins w:id="65" w:author="Ferhat Erata" w:date="2015-09-16T17:53:00Z">
+        <w:r>
+          <w:t>8</w:t>
+        </w:r>
+      </w:ins>
+      <w:ins w:id="66" w:author="Ferhat Erata" w:date="2015-09-16T13:17:00Z">
+        <w:r>
+          <w:fldChar w:fldCharType="end"/>
+        </w:r>
+      </w:ins>
+    </w:p>
+    <w:p>
+      <w:pPr>
+        <w:pStyle w:val="TOC2"/>
         <w:rPr>
-          <w:noProof/>
-        </w:rPr>
-      </w:r>
-      <w:r>
-        <w:rPr>
-          <w:noProof/>
-        </w:rPr>
-        <w:fldChar w:fldCharType="separate"/>
-      </w:r>
-      <w:ins w:id="64" w:author="Ferhat Erata" w:date="2015-09-16T13:17:00Z">
-        <w:r>
-          <w:rPr>
-            <w:noProof/>
-          </w:rPr>
-          <w:t>13</w:t>
-        </w:r>
-        <w:r>
-          <w:rPr>
-            <w:noProof/>
-          </w:rPr>
-          <w:fldChar w:fldCharType="end"/>
-        </w:r>
-      </w:ins>
-    </w:p>
-    <w:p>
-      <w:pPr>
-        <w:pStyle w:val="TOC1"/>
-        <w:tabs>
-          <w:tab w:val="right" w:leader="dot" w:pos="9060"/>
-        </w:tabs>
-        <w:rPr>
-          <w:ins w:id="65" w:author="Ferhat Erata" w:date="2015-09-16T13:17:00Z"/>
+          <w:ins w:id="67" w:author="Ferhat Erata" w:date="2015-09-16T13:17:00Z"/>
           <w:rFonts w:asciiTheme="minorHAnsi" w:eastAsiaTheme="minorEastAsia" w:hAnsiTheme="minorHAnsi" w:cstheme="minorBidi"/>
-          <w:b w:val="0"/>
-          <w:bCs w:val="0"/>
           <w:smallCaps w:val="0"/>
-          <w:noProof/>
           <w:color w:val="auto"/>
           <w:spacing w:val="0"/>
           <w:sz w:val="22"/>
@@ -1591,126 +1485,30 @@
           <w:lang w:val="en-US" w:eastAsia="en-US"/>
         </w:rPr>
       </w:pPr>
-      <w:ins w:id="66" w:author="Ferhat Erata" w:date="2015-09-16T13:17:00Z">
-        <w:r>
-          <w:rPr>
-            <w:noProof/>
-          </w:rPr>
-          <w:t>5. HAVELSAN Data</w:t>
-        </w:r>
-        <w:r>
-          <w:rPr>
-            <w:noProof/>
-          </w:rPr>
+      <w:ins w:id="68" w:author="Ferhat Erata" w:date="2015-09-16T13:17:00Z">
+        <w:r>
+          <w:t>Exploiting the Data</w:t>
+        </w:r>
+        <w:r>
           <w:tab/>
         </w:r>
         <w:r>
-          <w:rPr>
-            <w:noProof/>
-          </w:rPr>
           <w:fldChar w:fldCharType="begin"/>
         </w:r>
         <w:r>
-          <w:rPr>
-            <w:noProof/>
-          </w:rPr>
-          <w:instrText xml:space="preserve"> PAGEREF _Toc430172773 \h </w:instrText>
+          <w:instrText xml:space="preserve"> PAGEREF _Toc430172771 \h </w:instrText>
         </w:r>
       </w:ins>
       <w:r>
-        <w:rPr>
-          <w:noProof/>
-        </w:rPr>
-      </w:r>
-      <w:r>
-        <w:rPr>
-          <w:noProof/>
-        </w:rPr>
         <w:fldChar w:fldCharType="separate"/>
       </w:r>
-      <w:ins w:id="67" w:author="Ferhat Erata" w:date="2015-09-16T13:17:00Z">
-        <w:r>
-          <w:rPr>
-            <w:noProof/>
-          </w:rPr>
-          <w:t>17</w:t>
-        </w:r>
-        <w:r>
-          <w:rPr>
-            <w:noProof/>
-          </w:rPr>
-          <w:fldChar w:fldCharType="end"/>
+      <w:ins w:id="69" w:author="Ferhat Erata" w:date="2015-09-16T17:53:00Z">
+        <w:r>
+          <w:t>11</w:t>
         </w:r>
       </w:ins>
-    </w:p>
-    <w:p>
-      <w:pPr>
-        <w:pStyle w:val="TOC1"/>
-        <w:tabs>
-          <w:tab w:val="right" w:leader="dot" w:pos="9060"/>
-        </w:tabs>
-        <w:rPr>
-          <w:ins w:id="68" w:author="Ferhat Erata" w:date="2015-09-16T13:17:00Z"/>
-          <w:rFonts w:asciiTheme="minorHAnsi" w:eastAsiaTheme="minorEastAsia" w:hAnsiTheme="minorHAnsi" w:cstheme="minorBidi"/>
-          <w:b w:val="0"/>
-          <w:bCs w:val="0"/>
-          <w:smallCaps w:val="0"/>
-          <w:noProof/>
-          <w:color w:val="auto"/>
-          <w:spacing w:val="0"/>
-          <w:sz w:val="22"/>
-          <w:szCs w:val="22"/>
-          <w:lang w:val="en-US" w:eastAsia="en-US"/>
-        </w:rPr>
-      </w:pPr>
-      <w:ins w:id="69" w:author="Ferhat Erata" w:date="2015-09-16T13:17:00Z">
-        <w:r>
-          <w:rPr>
-            <w:noProof/>
-          </w:rPr>
-          <w:t>6. FORDOTOSAN Data</w:t>
-        </w:r>
-        <w:r>
-          <w:rPr>
-            <w:noProof/>
-          </w:rPr>
-          <w:tab/>
-        </w:r>
-        <w:r>
-          <w:rPr>
-            <w:noProof/>
-          </w:rPr>
-          <w:fldChar w:fldCharType="begin"/>
-        </w:r>
-        <w:r>
-          <w:rPr>
-            <w:noProof/>
-          </w:rPr>
-          <w:instrText xml:space="preserve"> PAGEREF _Toc430172774 \h </w:instrText>
-        </w:r>
-      </w:ins>
-      <w:r>
-        <w:rPr>
-          <w:noProof/>
-        </w:rPr>
-      </w:r>
-      <w:r>
-        <w:rPr>
-          <w:noProof/>
-        </w:rPr>
-        <w:fldChar w:fldCharType="separate"/>
-      </w:r>
       <w:ins w:id="70" w:author="Ferhat Erata" w:date="2015-09-16T13:17:00Z">
         <w:r>
-          <w:rPr>
-            <w:noProof/>
-          </w:rPr>
-          <w:t>18</w:t>
-        </w:r>
-        <w:r>
-          <w:rPr>
-            <w:noProof/>
-          </w:rPr>
           <w:fldChar w:fldCharType="end"/>
         </w:r>
       </w:ins>
@@ -1739,9 +1537,8 @@
         <w:r>
           <w:rPr>
             <w:noProof/>
-            <w:lang w:val="fr-FR"/>
           </w:rPr>
-          <w:t>Appendices</w:t>
+          <w:t>4. OBEO Data</w:t>
         </w:r>
         <w:r>
           <w:rPr>
@@ -1759,7 +1556,7 @@
           <w:rPr>
             <w:noProof/>
           </w:rPr>
-          <w:instrText xml:space="preserve"> PAGEREF _Toc430172775 \h </w:instrText>
+          <w:instrText xml:space="preserve"> PAGEREF _Toc430172772 \h </w:instrText>
         </w:r>
       </w:ins>
       <w:r>
@@ -1773,103 +1570,19 @@
         </w:rPr>
         <w:fldChar w:fldCharType="separate"/>
       </w:r>
-      <w:ins w:id="73" w:author="Ferhat Erata" w:date="2015-09-16T13:17:00Z">
+      <w:ins w:id="73" w:author="Ferhat Erata" w:date="2015-09-16T17:53:00Z">
         <w:r>
           <w:rPr>
             <w:noProof/>
           </w:rPr>
-          <w:t>19</w:t>
-        </w:r>
+          <w:t>13</w:t>
+        </w:r>
+      </w:ins>
+      <w:ins w:id="74" w:author="Ferhat Erata" w:date="2015-09-16T13:17:00Z">
         <w:r>
           <w:rPr>
             <w:noProof/>
           </w:rPr>
-          <w:fldChar w:fldCharType="end"/>
-        </w:r>
-      </w:ins>
-    </w:p>
-    <w:p>
-      <w:pPr>
-        <w:pStyle w:val="TOC2"/>
-        <w:rPr>
-          <w:ins w:id="74" w:author="Ferhat Erata" w:date="2015-09-16T13:17:00Z"/>
-          <w:rFonts w:asciiTheme="minorHAnsi" w:eastAsiaTheme="minorEastAsia" w:hAnsiTheme="minorHAnsi" w:cstheme="minorBidi"/>
-          <w:smallCaps w:val="0"/>
-          <w:color w:val="auto"/>
-          <w:spacing w:val="0"/>
-          <w:sz w:val="22"/>
-          <w:szCs w:val="22"/>
-          <w:lang w:val="en-US" w:eastAsia="en-US"/>
-        </w:rPr>
-      </w:pPr>
-      <w:ins w:id="75" w:author="Ferhat Erata" w:date="2015-09-16T13:17:00Z">
-        <w:r>
-          <w:rPr>
-            <w:lang w:val="fr-FR" w:eastAsia="en-US"/>
-          </w:rPr>
-          <w:t>Appendix 1 Airbus Data</w:t>
-        </w:r>
-        <w:r>
-          <w:tab/>
-        </w:r>
-        <w:r>
-          <w:fldChar w:fldCharType="begin"/>
-        </w:r>
-        <w:r>
-          <w:instrText xml:space="preserve"> PAGEREF _Toc430172776 \h </w:instrText>
-        </w:r>
-      </w:ins>
-      <w:r>
-        <w:fldChar w:fldCharType="separate"/>
-      </w:r>
-      <w:ins w:id="76" w:author="Ferhat Erata" w:date="2015-09-16T13:17:00Z">
-        <w:r>
-          <w:t>19</w:t>
-        </w:r>
-        <w:r>
-          <w:fldChar w:fldCharType="end"/>
-        </w:r>
-      </w:ins>
-    </w:p>
-    <w:p>
-      <w:pPr>
-        <w:pStyle w:val="TOC2"/>
-        <w:rPr>
-          <w:ins w:id="77" w:author="Ferhat Erata" w:date="2015-09-16T13:17:00Z"/>
-          <w:rFonts w:asciiTheme="minorHAnsi" w:eastAsiaTheme="minorEastAsia" w:hAnsiTheme="minorHAnsi" w:cstheme="minorBidi"/>
-          <w:smallCaps w:val="0"/>
-          <w:color w:val="auto"/>
-          <w:spacing w:val="0"/>
-          <w:sz w:val="22"/>
-          <w:szCs w:val="22"/>
-          <w:lang w:val="en-US" w:eastAsia="en-US"/>
-        </w:rPr>
-      </w:pPr>
-      <w:ins w:id="78" w:author="Ferhat Erata" w:date="2015-09-16T13:17:00Z">
-        <w:r>
-          <w:rPr>
-            <w:lang w:eastAsia="en-US"/>
-          </w:rPr>
-          <w:t>Appendix 2 Obeo Data</w:t>
-        </w:r>
-        <w:r>
-          <w:tab/>
-        </w:r>
-        <w:r>
-          <w:fldChar w:fldCharType="begin"/>
-        </w:r>
-        <w:r>
-          <w:instrText xml:space="preserve"> PAGEREF _Toc430172777 \h </w:instrText>
-        </w:r>
-      </w:ins>
-      <w:r>
-        <w:fldChar w:fldCharType="separate"/>
-      </w:r>
-      <w:ins w:id="79" w:author="Ferhat Erata" w:date="2015-09-16T13:17:00Z">
-        <w:r>
-          <w:t>19</w:t>
-        </w:r>
-        <w:r>
           <w:fldChar w:fldCharType="end"/>
         </w:r>
       </w:ins>
@@ -1881,7 +1594,7 @@
           <w:tab w:val="right" w:leader="dot" w:pos="9060"/>
         </w:tabs>
         <w:rPr>
-          <w:del w:id="80" w:author="Ferhat Erata" w:date="2015-09-16T13:17:00Z"/>
+          <w:ins w:id="75" w:author="Ferhat Erata" w:date="2015-09-16T13:17:00Z"/>
           <w:rFonts w:asciiTheme="minorHAnsi" w:eastAsiaTheme="minorEastAsia" w:hAnsiTheme="minorHAnsi" w:cstheme="minorBidi"/>
           <w:b w:val="0"/>
           <w:bCs w:val="0"/>
@@ -1894,21 +1607,59 @@
           <w:lang w:val="en-US" w:eastAsia="en-US"/>
         </w:rPr>
       </w:pPr>
-      <w:del w:id="81" w:author="Ferhat Erata" w:date="2015-09-16T13:17:00Z">
+      <w:ins w:id="76" w:author="Ferhat Erata" w:date="2015-09-16T13:17:00Z">
         <w:r>
           <w:rPr>
             <w:noProof/>
           </w:rPr>
-          <w:delText>Document History</w:delText>
+          <w:t>5. HAVELSAN Data</w:t>
         </w:r>
         <w:r>
           <w:rPr>
             <w:noProof/>
           </w:rPr>
           <w:tab/>
-          <w:delText>2</w:delText>
-        </w:r>
-      </w:del>
+        </w:r>
+        <w:r>
+          <w:rPr>
+            <w:noProof/>
+          </w:rPr>
+          <w:fldChar w:fldCharType="begin"/>
+        </w:r>
+        <w:r>
+          <w:rPr>
+            <w:noProof/>
+          </w:rPr>
+          <w:instrText xml:space="preserve"> PAGEREF _Toc430172773 \h </w:instrText>
+        </w:r>
+      </w:ins>
+      <w:r>
+        <w:rPr>
+          <w:noProof/>
+        </w:rPr>
+      </w:r>
+      <w:r>
+        <w:rPr>
+          <w:noProof/>
+        </w:rPr>
+        <w:fldChar w:fldCharType="separate"/>
+      </w:r>
+      <w:ins w:id="77" w:author="Ferhat Erata" w:date="2015-09-16T17:53:00Z">
+        <w:r>
+          <w:rPr>
+            <w:noProof/>
+          </w:rPr>
+          <w:t>17</w:t>
+        </w:r>
+      </w:ins>
+      <w:ins w:id="78" w:author="Ferhat Erata" w:date="2015-09-16T13:17:00Z">
+        <w:r>
+          <w:rPr>
+            <w:noProof/>
+          </w:rPr>
+          <w:fldChar w:fldCharType="end"/>
+        </w:r>
+      </w:ins>
     </w:p>
     <w:p>
       <w:pPr>
@@ -1917,7 +1668,7 @@
           <w:tab w:val="right" w:leader="dot" w:pos="9060"/>
         </w:tabs>
         <w:rPr>
-          <w:del w:id="82" w:author="Ferhat Erata" w:date="2015-09-16T13:17:00Z"/>
+          <w:ins w:id="79" w:author="Ferhat Erata" w:date="2015-09-16T13:17:00Z"/>
           <w:rFonts w:asciiTheme="minorHAnsi" w:eastAsiaTheme="minorEastAsia" w:hAnsiTheme="minorHAnsi" w:cstheme="minorBidi"/>
           <w:b w:val="0"/>
           <w:bCs w:val="0"/>
@@ -1930,93 +1681,59 @@
           <w:lang w:val="en-US" w:eastAsia="en-US"/>
         </w:rPr>
       </w:pPr>
-      <w:del w:id="83" w:author="Ferhat Erata" w:date="2015-09-16T13:17:00Z">
+      <w:ins w:id="80" w:author="Ferhat Erata" w:date="2015-09-16T13:17:00Z">
         <w:r>
           <w:rPr>
             <w:noProof/>
           </w:rPr>
-          <w:delText>1. Introduction</w:delText>
+          <w:t>6. FORDOTOSAN Data</w:t>
         </w:r>
         <w:r>
           <w:rPr>
             <w:noProof/>
           </w:rPr>
           <w:tab/>
-          <w:delText>4</w:delText>
-        </w:r>
-      </w:del>
-    </w:p>
-    <w:p>
-      <w:pPr>
-        <w:pStyle w:val="TOC2"/>
+        </w:r>
+        <w:r>
+          <w:rPr>
+            <w:noProof/>
+          </w:rPr>
+          <w:fldChar w:fldCharType="begin"/>
+        </w:r>
+        <w:r>
+          <w:rPr>
+            <w:noProof/>
+          </w:rPr>
+          <w:instrText xml:space="preserve"> PAGEREF _Toc430172774 \h </w:instrText>
+        </w:r>
+      </w:ins>
+      <w:r>
         <w:rPr>
-          <w:del w:id="84" w:author="Ferhat Erata" w:date="2015-09-16T13:17:00Z"/>
-          <w:rFonts w:asciiTheme="minorHAnsi" w:eastAsiaTheme="minorEastAsia" w:hAnsiTheme="minorHAnsi" w:cstheme="minorBidi"/>
-          <w:smallCaps w:val="0"/>
-          <w:color w:val="auto"/>
-          <w:spacing w:val="0"/>
-          <w:sz w:val="22"/>
-          <w:szCs w:val="22"/>
-          <w:lang w:val="en-US" w:eastAsia="en-US"/>
+          <w:noProof/>
         </w:rPr>
-      </w:pPr>
-      <w:del w:id="85" w:author="Ferhat Erata" w:date="2015-09-16T13:17:00Z">
-        <w:r>
-          <w:delText>Role of the deliverable</w:delText>
-        </w:r>
-        <w:r>
-          <w:tab/>
-          <w:delText>4</w:delText>
-        </w:r>
-      </w:del>
-    </w:p>
-    <w:p>
-      <w:pPr>
-        <w:pStyle w:val="TOC2"/>
+      </w:r>
+      <w:r>
         <w:rPr>
-          <w:del w:id="86" w:author="Ferhat Erata" w:date="2015-09-16T13:17:00Z"/>
-          <w:rFonts w:asciiTheme="minorHAnsi" w:eastAsiaTheme="minorEastAsia" w:hAnsiTheme="minorHAnsi" w:cstheme="minorBidi"/>
-          <w:smallCaps w:val="0"/>
-          <w:color w:val="auto"/>
-          <w:spacing w:val="0"/>
-          <w:sz w:val="22"/>
-          <w:szCs w:val="22"/>
-          <w:lang w:val="en-US" w:eastAsia="en-US"/>
+          <w:noProof/>
         </w:rPr>
-      </w:pPr>
-      <w:del w:id="87" w:author="Ferhat Erata" w:date="2015-09-16T13:17:00Z">
-        <w:r>
-          <w:delText>Structure of the document</w:delText>
-        </w:r>
-        <w:r>
-          <w:tab/>
-          <w:delText>4</w:delText>
-        </w:r>
-      </w:del>
-    </w:p>
-    <w:p>
-      <w:pPr>
-        <w:pStyle w:val="TOC2"/>
-        <w:rPr>
-          <w:del w:id="88" w:author="Ferhat Erata" w:date="2015-09-16T13:17:00Z"/>
-          <w:rFonts w:asciiTheme="minorHAnsi" w:eastAsiaTheme="minorEastAsia" w:hAnsiTheme="minorHAnsi" w:cstheme="minorBidi"/>
-          <w:smallCaps w:val="0"/>
-          <w:color w:val="auto"/>
-          <w:spacing w:val="0"/>
-          <w:sz w:val="22"/>
-          <w:szCs w:val="22"/>
-          <w:lang w:val="en-US" w:eastAsia="en-US"/>
-        </w:rPr>
-      </w:pPr>
-      <w:del w:id="89" w:author="Ferhat Erata" w:date="2015-09-16T13:17:00Z">
-        <w:r>
-          <w:delText>Terms, abbreviations and definitions</w:delText>
-        </w:r>
-        <w:r>
-          <w:tab/>
-          <w:delText>4</w:delText>
-        </w:r>
-      </w:del>
+        <w:fldChar w:fldCharType="separate"/>
+      </w:r>
+      <w:ins w:id="81" w:author="Ferhat Erata" w:date="2015-09-16T17:53:00Z">
+        <w:r>
+          <w:rPr>
+            <w:noProof/>
+          </w:rPr>
+          <w:t>18</w:t>
+        </w:r>
+      </w:ins>
+      <w:ins w:id="82" w:author="Ferhat Erata" w:date="2015-09-16T13:17:00Z">
+        <w:r>
+          <w:rPr>
+            <w:noProof/>
+          </w:rPr>
+          <w:fldChar w:fldCharType="end"/>
+        </w:r>
+      </w:ins>
     </w:p>
     <w:p>
       <w:pPr>
@@ -2025,7 +1742,7 @@
           <w:tab w:val="right" w:leader="dot" w:pos="9060"/>
         </w:tabs>
         <w:rPr>
-          <w:del w:id="90" w:author="Ferhat Erata" w:date="2015-09-16T13:17:00Z"/>
+          <w:ins w:id="83" w:author="Ferhat Erata" w:date="2015-09-16T13:17:00Z"/>
           <w:rFonts w:asciiTheme="minorHAnsi" w:eastAsiaTheme="minorEastAsia" w:hAnsiTheme="minorHAnsi" w:cstheme="minorBidi"/>
           <w:b w:val="0"/>
           <w:bCs w:val="0"/>
@@ -2038,21 +1755,150 @@
           <w:lang w:val="en-US" w:eastAsia="en-US"/>
         </w:rPr>
       </w:pPr>
-      <w:del w:id="91" w:author="Ferhat Erata" w:date="2015-09-16T13:17:00Z">
+      <w:ins w:id="84" w:author="Ferhat Erata" w:date="2015-09-16T13:17:00Z">
         <w:r>
           <w:rPr>
             <w:noProof/>
+            <w:lang w:val="fr-FR"/>
           </w:rPr>
-          <w:delText>2. Introduction</w:delText>
+          <w:t>Appendices</w:t>
         </w:r>
         <w:r>
           <w:rPr>
             <w:noProof/>
           </w:rPr>
           <w:tab/>
-          <w:delText>5</w:delText>
-        </w:r>
-      </w:del>
+        </w:r>
+        <w:r>
+          <w:rPr>
+            <w:noProof/>
+          </w:rPr>
+          <w:fldChar w:fldCharType="begin"/>
+        </w:r>
+        <w:r>
+          <w:rPr>
+            <w:noProof/>
+          </w:rPr>
+          <w:instrText xml:space="preserve"> PAGEREF _Toc430172775 \h </w:instrText>
+        </w:r>
+      </w:ins>
+      <w:r>
+        <w:rPr>
+          <w:noProof/>
+        </w:rPr>
+      </w:r>
+      <w:r>
+        <w:rPr>
+          <w:noProof/>
+        </w:rPr>
+        <w:fldChar w:fldCharType="separate"/>
+      </w:r>
+      <w:ins w:id="85" w:author="Ferhat Erata" w:date="2015-09-16T17:53:00Z">
+        <w:r>
+          <w:rPr>
+            <w:noProof/>
+          </w:rPr>
+          <w:t>19</w:t>
+        </w:r>
+      </w:ins>
+      <w:ins w:id="86" w:author="Ferhat Erata" w:date="2015-09-16T13:17:00Z">
+        <w:r>
+          <w:rPr>
+            <w:noProof/>
+          </w:rPr>
+          <w:fldChar w:fldCharType="end"/>
+        </w:r>
+      </w:ins>
+    </w:p>
+    <w:p>
+      <w:pPr>
+        <w:pStyle w:val="TOC2"/>
+        <w:rPr>
+          <w:ins w:id="87" w:author="Ferhat Erata" w:date="2015-09-16T13:17:00Z"/>
+          <w:rFonts w:asciiTheme="minorHAnsi" w:eastAsiaTheme="minorEastAsia" w:hAnsiTheme="minorHAnsi" w:cstheme="minorBidi"/>
+          <w:smallCaps w:val="0"/>
+          <w:color w:val="auto"/>
+          <w:spacing w:val="0"/>
+          <w:sz w:val="22"/>
+          <w:szCs w:val="22"/>
+          <w:lang w:val="en-US" w:eastAsia="en-US"/>
+        </w:rPr>
+      </w:pPr>
+      <w:ins w:id="88" w:author="Ferhat Erata" w:date="2015-09-16T13:17:00Z">
+        <w:r>
+          <w:rPr>
+            <w:lang w:val="fr-FR" w:eastAsia="en-US"/>
+          </w:rPr>
+          <w:t>Appendix 1 Airbus Data</w:t>
+        </w:r>
+        <w:r>
+          <w:tab/>
+        </w:r>
+        <w:r>
+          <w:fldChar w:fldCharType="begin"/>
+        </w:r>
+        <w:r>
+          <w:instrText xml:space="preserve"> PAGEREF _Toc430172776 \h </w:instrText>
+        </w:r>
+      </w:ins>
+      <w:r>
+        <w:fldChar w:fldCharType="separate"/>
+      </w:r>
+      <w:ins w:id="89" w:author="Ferhat Erata" w:date="2015-09-16T17:53:00Z">
+        <w:r>
+          <w:t>19</w:t>
+        </w:r>
+      </w:ins>
+      <w:ins w:id="90" w:author="Ferhat Erata" w:date="2015-09-16T13:17:00Z">
+        <w:r>
+          <w:fldChar w:fldCharType="end"/>
+        </w:r>
+      </w:ins>
+    </w:p>
+    <w:p>
+      <w:pPr>
+        <w:pStyle w:val="TOC2"/>
+        <w:rPr>
+          <w:ins w:id="91" w:author="Ferhat Erata" w:date="2015-09-16T13:17:00Z"/>
+          <w:rFonts w:asciiTheme="minorHAnsi" w:eastAsiaTheme="minorEastAsia" w:hAnsiTheme="minorHAnsi" w:cstheme="minorBidi"/>
+          <w:smallCaps w:val="0"/>
+          <w:color w:val="auto"/>
+          <w:spacing w:val="0"/>
+          <w:sz w:val="22"/>
+          <w:szCs w:val="22"/>
+          <w:lang w:val="en-US" w:eastAsia="en-US"/>
+        </w:rPr>
+      </w:pPr>
+      <w:ins w:id="92" w:author="Ferhat Erata" w:date="2015-09-16T13:17:00Z">
+        <w:r>
+          <w:rPr>
+            <w:lang w:eastAsia="en-US"/>
+          </w:rPr>
+          <w:t>Appendix 2 Obeo Data</w:t>
+        </w:r>
+        <w:r>
+          <w:tab/>
+        </w:r>
+        <w:r>
+          <w:fldChar w:fldCharType="begin"/>
+        </w:r>
+        <w:r>
+          <w:instrText xml:space="preserve"> PAGEREF _Toc430172777 \h </w:instrText>
+        </w:r>
+      </w:ins>
+      <w:r>
+        <w:fldChar w:fldCharType="separate"/>
+      </w:r>
+      <w:ins w:id="93" w:author="Ferhat Erata" w:date="2015-09-16T17:53:00Z">
+        <w:r>
+          <w:t>19</w:t>
+        </w:r>
+      </w:ins>
+      <w:ins w:id="94" w:author="Ferhat Erata" w:date="2015-09-16T13:17:00Z">
+        <w:r>
+          <w:fldChar w:fldCharType="end"/>
+        </w:r>
+      </w:ins>
     </w:p>
     <w:p>
       <w:pPr>
@@ -2061,7 +1907,7 @@
           <w:tab w:val="right" w:leader="dot" w:pos="9060"/>
         </w:tabs>
         <w:rPr>
-          <w:del w:id="92" w:author="Ferhat Erata" w:date="2015-09-16T13:17:00Z"/>
+          <w:del w:id="95" w:author="Ferhat Erata" w:date="2015-09-16T13:17:00Z"/>
           <w:rFonts w:asciiTheme="minorHAnsi" w:eastAsiaTheme="minorEastAsia" w:hAnsiTheme="minorHAnsi" w:cstheme="minorBidi"/>
           <w:b w:val="0"/>
           <w:bCs w:val="0"/>
@@ -2074,91 +1920,19 @@
           <w:lang w:val="en-US" w:eastAsia="en-US"/>
         </w:rPr>
       </w:pPr>
-      <w:del w:id="93" w:author="Ferhat Erata" w:date="2015-09-16T13:17:00Z">
+      <w:del w:id="96" w:author="Ferhat Erata" w:date="2015-09-16T13:17:00Z">
         <w:r>
           <w:rPr>
             <w:noProof/>
           </w:rPr>
-          <w:delText>3. AIRBUS Data</w:delText>
+          <w:delText>Document History</w:delText>
         </w:r>
         <w:r>
           <w:rPr>
             <w:noProof/>
           </w:rPr>
           <w:tab/>
-          <w:delText>7</w:delText>
-        </w:r>
-      </w:del>
-    </w:p>
-    <w:p>
-      <w:pPr>
-        <w:pStyle w:val="TOC2"/>
-        <w:rPr>
-          <w:del w:id="94" w:author="Ferhat Erata" w:date="2015-09-16T13:17:00Z"/>
-          <w:rFonts w:asciiTheme="minorHAnsi" w:eastAsiaTheme="minorEastAsia" w:hAnsiTheme="minorHAnsi" w:cstheme="minorBidi"/>
-          <w:smallCaps w:val="0"/>
-          <w:color w:val="auto"/>
-          <w:spacing w:val="0"/>
-          <w:sz w:val="22"/>
-          <w:szCs w:val="22"/>
-          <w:lang w:val="en-US" w:eastAsia="en-US"/>
-        </w:rPr>
-      </w:pPr>
-      <w:del w:id="95" w:author="Ferhat Erata" w:date="2015-09-16T13:17:00Z">
-        <w:r>
-          <w:delText>Text</w:delText>
-        </w:r>
-        <w:r>
-          <w:tab/>
-          <w:delText>7</w:delText>
-        </w:r>
-      </w:del>
-    </w:p>
-    <w:p>
-      <w:pPr>
-        <w:pStyle w:val="TOC2"/>
-        <w:rPr>
-          <w:del w:id="96" w:author="Ferhat Erata" w:date="2015-09-16T13:17:00Z"/>
-          <w:rFonts w:asciiTheme="minorHAnsi" w:eastAsiaTheme="minorEastAsia" w:hAnsiTheme="minorHAnsi" w:cstheme="minorBidi"/>
-          <w:smallCaps w:val="0"/>
-          <w:color w:val="auto"/>
-          <w:spacing w:val="0"/>
-          <w:sz w:val="22"/>
-          <w:szCs w:val="22"/>
-          <w:lang w:val="en-US" w:eastAsia="en-US"/>
-        </w:rPr>
-      </w:pPr>
-      <w:del w:id="97" w:author="Ferhat Erata" w:date="2015-09-16T13:17:00Z">
-        <w:r>
-          <w:delText>Models</w:delText>
-        </w:r>
-        <w:r>
-          <w:tab/>
-          <w:delText>8</w:delText>
-        </w:r>
-      </w:del>
-    </w:p>
-    <w:p>
-      <w:pPr>
-        <w:pStyle w:val="TOC2"/>
-        <w:rPr>
-          <w:del w:id="98" w:author="Ferhat Erata" w:date="2015-09-16T13:17:00Z"/>
-          <w:rFonts w:asciiTheme="minorHAnsi" w:eastAsiaTheme="minorEastAsia" w:hAnsiTheme="minorHAnsi" w:cstheme="minorBidi"/>
-          <w:smallCaps w:val="0"/>
-          <w:color w:val="auto"/>
-          <w:spacing w:val="0"/>
-          <w:sz w:val="22"/>
-          <w:szCs w:val="22"/>
-          <w:lang w:val="en-US" w:eastAsia="en-US"/>
-        </w:rPr>
-      </w:pPr>
-      <w:del w:id="99" w:author="Ferhat Erata" w:date="2015-09-16T13:17:00Z">
-        <w:r>
-          <w:delText>Exploiting the Data</w:delText>
-        </w:r>
-        <w:r>
-          <w:tab/>
-          <w:delText>11</w:delText>
+          <w:delText>2</w:delText>
         </w:r>
       </w:del>
     </w:p>
@@ -2169,7 +1943,7 @@
           <w:tab w:val="right" w:leader="dot" w:pos="9060"/>
         </w:tabs>
         <w:rPr>
-          <w:del w:id="100" w:author="Ferhat Erata" w:date="2015-09-16T13:17:00Z"/>
+          <w:del w:id="97" w:author="Ferhat Erata" w:date="2015-09-16T13:17:00Z"/>
           <w:rFonts w:asciiTheme="minorHAnsi" w:eastAsiaTheme="minorEastAsia" w:hAnsiTheme="minorHAnsi" w:cstheme="minorBidi"/>
           <w:b w:val="0"/>
           <w:bCs w:val="0"/>
@@ -2182,19 +1956,91 @@
           <w:lang w:val="en-US" w:eastAsia="en-US"/>
         </w:rPr>
       </w:pPr>
-      <w:del w:id="101" w:author="Ferhat Erata" w:date="2015-09-16T13:17:00Z">
+      <w:del w:id="98" w:author="Ferhat Erata" w:date="2015-09-16T13:17:00Z">
         <w:r>
           <w:rPr>
             <w:noProof/>
           </w:rPr>
-          <w:delText>4. OBEO Data</w:delText>
+          <w:delText>1. Introduction</w:delText>
         </w:r>
         <w:r>
           <w:rPr>
             <w:noProof/>
           </w:rPr>
           <w:tab/>
-          <w:delText>13</w:delText>
+          <w:delText>4</w:delText>
+        </w:r>
+      </w:del>
+    </w:p>
+    <w:p>
+      <w:pPr>
+        <w:pStyle w:val="TOC2"/>
+        <w:rPr>
+          <w:del w:id="99" w:author="Ferhat Erata" w:date="2015-09-16T13:17:00Z"/>
+          <w:rFonts w:asciiTheme="minorHAnsi" w:eastAsiaTheme="minorEastAsia" w:hAnsiTheme="minorHAnsi" w:cstheme="minorBidi"/>
+          <w:smallCaps w:val="0"/>
+          <w:color w:val="auto"/>
+          <w:spacing w:val="0"/>
+          <w:sz w:val="22"/>
+          <w:szCs w:val="22"/>
+          <w:lang w:val="en-US" w:eastAsia="en-US"/>
+        </w:rPr>
+      </w:pPr>
+      <w:del w:id="100" w:author="Ferhat Erata" w:date="2015-09-16T13:17:00Z">
+        <w:r>
+          <w:delText>Role of the deliverable</w:delText>
+        </w:r>
+        <w:r>
+          <w:tab/>
+          <w:delText>4</w:delText>
+        </w:r>
+      </w:del>
+    </w:p>
+    <w:p>
+      <w:pPr>
+        <w:pStyle w:val="TOC2"/>
+        <w:rPr>
+          <w:del w:id="101" w:author="Ferhat Erata" w:date="2015-09-16T13:17:00Z"/>
+          <w:rFonts w:asciiTheme="minorHAnsi" w:eastAsiaTheme="minorEastAsia" w:hAnsiTheme="minorHAnsi" w:cstheme="minorBidi"/>
+          <w:smallCaps w:val="0"/>
+          <w:color w:val="auto"/>
+          <w:spacing w:val="0"/>
+          <w:sz w:val="22"/>
+          <w:szCs w:val="22"/>
+          <w:lang w:val="en-US" w:eastAsia="en-US"/>
+        </w:rPr>
+      </w:pPr>
+      <w:del w:id="102" w:author="Ferhat Erata" w:date="2015-09-16T13:17:00Z">
+        <w:r>
+          <w:delText>Structure of the document</w:delText>
+        </w:r>
+        <w:r>
+          <w:tab/>
+          <w:delText>4</w:delText>
+        </w:r>
+      </w:del>
+    </w:p>
+    <w:p>
+      <w:pPr>
+        <w:pStyle w:val="TOC2"/>
+        <w:rPr>
+          <w:del w:id="103" w:author="Ferhat Erata" w:date="2015-09-16T13:17:00Z"/>
+          <w:rFonts w:asciiTheme="minorHAnsi" w:eastAsiaTheme="minorEastAsia" w:hAnsiTheme="minorHAnsi" w:cstheme="minorBidi"/>
+          <w:smallCaps w:val="0"/>
+          <w:color w:val="auto"/>
+          <w:spacing w:val="0"/>
+          <w:sz w:val="22"/>
+          <w:szCs w:val="22"/>
+          <w:lang w:val="en-US" w:eastAsia="en-US"/>
+        </w:rPr>
+      </w:pPr>
+      <w:del w:id="104" w:author="Ferhat Erata" w:date="2015-09-16T13:17:00Z">
+        <w:r>
+          <w:delText>Terms, abbreviations and definitions</w:delText>
+        </w:r>
+        <w:r>
+          <w:tab/>
+          <w:delText>4</w:delText>
         </w:r>
       </w:del>
     </w:p>
@@ -2205,7 +2051,7 @@
           <w:tab w:val="right" w:leader="dot" w:pos="9060"/>
         </w:tabs>
         <w:rPr>
-          <w:del w:id="102" w:author="Ferhat Erata" w:date="2015-09-16T13:17:00Z"/>
+          <w:del w:id="105" w:author="Ferhat Erata" w:date="2015-09-16T13:17:00Z"/>
           <w:rFonts w:asciiTheme="minorHAnsi" w:eastAsiaTheme="minorEastAsia" w:hAnsiTheme="minorHAnsi" w:cstheme="minorBidi"/>
           <w:b w:val="0"/>
           <w:bCs w:val="0"/>
@@ -2218,19 +2064,19 @@
           <w:lang w:val="en-US" w:eastAsia="en-US"/>
         </w:rPr>
       </w:pPr>
-      <w:del w:id="103" w:author="Ferhat Erata" w:date="2015-09-16T13:17:00Z">
+      <w:del w:id="106" w:author="Ferhat Erata" w:date="2015-09-16T13:17:00Z">
         <w:r>
           <w:rPr>
             <w:noProof/>
           </w:rPr>
-          <w:delText>5. HAVELSAN Data</w:delText>
+          <w:delText>2. Introduction</w:delText>
         </w:r>
         <w:r>
           <w:rPr>
             <w:noProof/>
           </w:rPr>
           <w:tab/>
-          <w:delText>17</w:delText>
+          <w:delText>5</w:delText>
         </w:r>
       </w:del>
     </w:p>
@@ -2241,7 +2087,7 @@
           <w:tab w:val="right" w:leader="dot" w:pos="9060"/>
         </w:tabs>
         <w:rPr>
-          <w:del w:id="104" w:author="Ferhat Erata" w:date="2015-09-16T13:17:00Z"/>
+          <w:del w:id="107" w:author="Ferhat Erata" w:date="2015-09-16T13:17:00Z"/>
           <w:rFonts w:asciiTheme="minorHAnsi" w:eastAsiaTheme="minorEastAsia" w:hAnsiTheme="minorHAnsi" w:cstheme="minorBidi"/>
           <w:b w:val="0"/>
           <w:bCs w:val="0"/>
@@ -2254,19 +2100,91 @@
           <w:lang w:val="en-US" w:eastAsia="en-US"/>
         </w:rPr>
       </w:pPr>
-      <w:del w:id="105" w:author="Ferhat Erata" w:date="2015-09-16T13:17:00Z">
+      <w:del w:id="108" w:author="Ferhat Erata" w:date="2015-09-16T13:17:00Z">
         <w:r>
           <w:rPr>
             <w:noProof/>
           </w:rPr>
-          <w:delText>6. FORDOTOSAN Data</w:delText>
+          <w:delText>3. AIRBUS Data</w:delText>
         </w:r>
         <w:r>
           <w:rPr>
             <w:noProof/>
           </w:rPr>
           <w:tab/>
-          <w:delText>18</w:delText>
+          <w:delText>7</w:delText>
+        </w:r>
+      </w:del>
+    </w:p>
+    <w:p>
+      <w:pPr>
+        <w:pStyle w:val="TOC2"/>
+        <w:rPr>
+          <w:del w:id="109" w:author="Ferhat Erata" w:date="2015-09-16T13:17:00Z"/>
+          <w:rFonts w:asciiTheme="minorHAnsi" w:eastAsiaTheme="minorEastAsia" w:hAnsiTheme="minorHAnsi" w:cstheme="minorBidi"/>
+          <w:smallCaps w:val="0"/>
+          <w:color w:val="auto"/>
+          <w:spacing w:val="0"/>
+          <w:sz w:val="22"/>
+          <w:szCs w:val="22"/>
+          <w:lang w:val="en-US" w:eastAsia="en-US"/>
+        </w:rPr>
+      </w:pPr>
+      <w:del w:id="110" w:author="Ferhat Erata" w:date="2015-09-16T13:17:00Z">
+        <w:r>
+          <w:delText>Text</w:delText>
+        </w:r>
+        <w:r>
+          <w:tab/>
+          <w:delText>7</w:delText>
+        </w:r>
+      </w:del>
+    </w:p>
+    <w:p>
+      <w:pPr>
+        <w:pStyle w:val="TOC2"/>
+        <w:rPr>
+          <w:del w:id="111" w:author="Ferhat Erata" w:date="2015-09-16T13:17:00Z"/>
+          <w:rFonts w:asciiTheme="minorHAnsi" w:eastAsiaTheme="minorEastAsia" w:hAnsiTheme="minorHAnsi" w:cstheme="minorBidi"/>
+          <w:smallCaps w:val="0"/>
+          <w:color w:val="auto"/>
+          <w:spacing w:val="0"/>
+          <w:sz w:val="22"/>
+          <w:szCs w:val="22"/>
+          <w:lang w:val="en-US" w:eastAsia="en-US"/>
+        </w:rPr>
+      </w:pPr>
+      <w:del w:id="112" w:author="Ferhat Erata" w:date="2015-09-16T13:17:00Z">
+        <w:r>
+          <w:delText>Models</w:delText>
+        </w:r>
+        <w:r>
+          <w:tab/>
+          <w:delText>8</w:delText>
+        </w:r>
+      </w:del>
+    </w:p>
+    <w:p>
+      <w:pPr>
+        <w:pStyle w:val="TOC2"/>
+        <w:rPr>
+          <w:del w:id="113" w:author="Ferhat Erata" w:date="2015-09-16T13:17:00Z"/>
+          <w:rFonts w:asciiTheme="minorHAnsi" w:eastAsiaTheme="minorEastAsia" w:hAnsiTheme="minorHAnsi" w:cstheme="minorBidi"/>
+          <w:smallCaps w:val="0"/>
+          <w:color w:val="auto"/>
+          <w:spacing w:val="0"/>
+          <w:sz w:val="22"/>
+          <w:szCs w:val="22"/>
+          <w:lang w:val="en-US" w:eastAsia="en-US"/>
+        </w:rPr>
+      </w:pPr>
+      <w:del w:id="114" w:author="Ferhat Erata" w:date="2015-09-16T13:17:00Z">
+        <w:r>
+          <w:delText>Exploiting the Data</w:delText>
+        </w:r>
+        <w:r>
+          <w:tab/>
+          <w:delText>11</w:delText>
         </w:r>
       </w:del>
     </w:p>
@@ -2277,7 +2195,7 @@
           <w:tab w:val="right" w:leader="dot" w:pos="9060"/>
         </w:tabs>
         <w:rPr>
-          <w:del w:id="106" w:author="Ferhat Erata" w:date="2015-09-16T13:17:00Z"/>
+          <w:del w:id="115" w:author="Ferhat Erata" w:date="2015-09-16T13:17:00Z"/>
           <w:rFonts w:asciiTheme="minorHAnsi" w:eastAsiaTheme="minorEastAsia" w:hAnsiTheme="minorHAnsi" w:cstheme="minorBidi"/>
           <w:b w:val="0"/>
           <w:bCs w:val="0"/>
@@ -2290,7 +2208,115 @@
           <w:lang w:val="en-US" w:eastAsia="en-US"/>
         </w:rPr>
       </w:pPr>
-      <w:del w:id="107" w:author="Ferhat Erata" w:date="2015-09-16T13:17:00Z">
+      <w:del w:id="116" w:author="Ferhat Erata" w:date="2015-09-16T13:17:00Z">
+        <w:r>
+          <w:rPr>
+            <w:noProof/>
+          </w:rPr>
+          <w:delText>4. OBEO Data</w:delText>
+        </w:r>
+        <w:r>
+          <w:rPr>
+            <w:noProof/>
+          </w:rPr>
+          <w:tab/>
+          <w:delText>13</w:delText>
+        </w:r>
+      </w:del>
+    </w:p>
+    <w:p>
+      <w:pPr>
+        <w:pStyle w:val="TOC1"/>
+        <w:tabs>
+          <w:tab w:val="right" w:leader="dot" w:pos="9060"/>
+        </w:tabs>
+        <w:rPr>
+          <w:del w:id="117" w:author="Ferhat Erata" w:date="2015-09-16T13:17:00Z"/>
+          <w:rFonts w:asciiTheme="minorHAnsi" w:eastAsiaTheme="minorEastAsia" w:hAnsiTheme="minorHAnsi" w:cstheme="minorBidi"/>
+          <w:b w:val="0"/>
+          <w:bCs w:val="0"/>
+          <w:smallCaps w:val="0"/>
+          <w:noProof/>
+          <w:color w:val="auto"/>
+          <w:spacing w:val="0"/>
+          <w:sz w:val="22"/>
+          <w:szCs w:val="22"/>
+          <w:lang w:val="en-US" w:eastAsia="en-US"/>
+        </w:rPr>
+      </w:pPr>
+      <w:del w:id="118" w:author="Ferhat Erata" w:date="2015-09-16T13:17:00Z">
+        <w:r>
+          <w:rPr>
+            <w:noProof/>
+          </w:rPr>
+          <w:delText>5. HAVELSAN Data</w:delText>
+        </w:r>
+        <w:r>
+          <w:rPr>
+            <w:noProof/>
+          </w:rPr>
+          <w:tab/>
+          <w:delText>17</w:delText>
+        </w:r>
+      </w:del>
+    </w:p>
+    <w:p>
+      <w:pPr>
+        <w:pStyle w:val="TOC1"/>
+        <w:tabs>
+          <w:tab w:val="right" w:leader="dot" w:pos="9060"/>
+        </w:tabs>
+        <w:rPr>
+          <w:del w:id="119" w:author="Ferhat Erata" w:date="2015-09-16T13:17:00Z"/>
+          <w:rFonts w:asciiTheme="minorHAnsi" w:eastAsiaTheme="minorEastAsia" w:hAnsiTheme="minorHAnsi" w:cstheme="minorBidi"/>
+          <w:b w:val="0"/>
+          <w:bCs w:val="0"/>
+          <w:smallCaps w:val="0"/>
+          <w:noProof/>
+          <w:color w:val="auto"/>
+          <w:spacing w:val="0"/>
+          <w:sz w:val="22"/>
+          <w:szCs w:val="22"/>
+          <w:lang w:val="en-US" w:eastAsia="en-US"/>
+        </w:rPr>
+      </w:pPr>
+      <w:del w:id="120" w:author="Ferhat Erata" w:date="2015-09-16T13:17:00Z">
+        <w:r>
+          <w:rPr>
+            <w:noProof/>
+          </w:rPr>
+          <w:delText>6. FORDOTOSAN Data</w:delText>
+        </w:r>
+        <w:r>
+          <w:rPr>
+            <w:noProof/>
+          </w:rPr>
+          <w:tab/>
+          <w:delText>18</w:delText>
+        </w:r>
+      </w:del>
+    </w:p>
+    <w:p>
+      <w:pPr>
+        <w:pStyle w:val="TOC1"/>
+        <w:tabs>
+          <w:tab w:val="right" w:leader="dot" w:pos="9060"/>
+        </w:tabs>
+        <w:rPr>
+          <w:del w:id="121" w:author="Ferhat Erata" w:date="2015-09-16T13:17:00Z"/>
+          <w:rFonts w:asciiTheme="minorHAnsi" w:eastAsiaTheme="minorEastAsia" w:hAnsiTheme="minorHAnsi" w:cstheme="minorBidi"/>
+          <w:b w:val="0"/>
+          <w:bCs w:val="0"/>
+          <w:smallCaps w:val="0"/>
+          <w:noProof/>
+          <w:color w:val="auto"/>
+          <w:spacing w:val="0"/>
+          <w:sz w:val="22"/>
+          <w:szCs w:val="22"/>
+          <w:lang w:val="en-US" w:eastAsia="en-US"/>
+        </w:rPr>
+      </w:pPr>
+      <w:del w:id="122" w:author="Ferhat Erata" w:date="2015-09-16T13:17:00Z">
         <w:r>
           <w:rPr>
             <w:noProof/>
@@ -2311,7 +2337,7 @@
       <w:pPr>
         <w:pStyle w:val="TOC2"/>
         <w:rPr>
-          <w:del w:id="108" w:author="Ferhat Erata" w:date="2015-09-16T13:17:00Z"/>
+          <w:del w:id="123" w:author="Ferhat Erata" w:date="2015-09-16T13:17:00Z"/>
           <w:rFonts w:asciiTheme="minorHAnsi" w:eastAsiaTheme="minorEastAsia" w:hAnsiTheme="minorHAnsi" w:cstheme="minorBidi"/>
           <w:smallCaps w:val="0"/>
           <w:color w:val="auto"/>
@@ -2321,7 +2347,7 @@
           <w:lang w:val="en-US" w:eastAsia="en-US"/>
         </w:rPr>
       </w:pPr>
-      <w:del w:id="109" w:author="Ferhat Erata" w:date="2015-09-16T13:17:00Z">
+      <w:del w:id="124" w:author="Ferhat Erata" w:date="2015-09-16T13:17:00Z">
         <w:r>
           <w:rPr>
             <w:lang w:val="fr-FR" w:eastAsia="en-US"/>
@@ -2338,7 +2364,7 @@
       <w:pPr>
         <w:pStyle w:val="TOC2"/>
         <w:rPr>
-          <w:del w:id="110" w:author="Ferhat Erata" w:date="2015-09-16T13:17:00Z"/>
+          <w:del w:id="125" w:author="Ferhat Erata" w:date="2015-09-16T13:17:00Z"/>
           <w:rFonts w:asciiTheme="minorHAnsi" w:eastAsiaTheme="minorEastAsia" w:hAnsiTheme="minorHAnsi" w:cstheme="minorBidi"/>
           <w:smallCaps w:val="0"/>
           <w:color w:val="auto"/>
@@ -2348,7 +2374,7 @@
           <w:lang w:val="en-US" w:eastAsia="en-US"/>
         </w:rPr>
       </w:pPr>
-      <w:del w:id="111" w:author="Ferhat Erata" w:date="2015-09-16T13:17:00Z">
+      <w:del w:id="126" w:author="Ferhat Erata" w:date="2015-09-16T13:17:00Z">
         <w:r>
           <w:rPr>
             <w:lang w:eastAsia="en-US"/>
@@ -2368,7 +2394,7 @@
           <w:tab w:val="right" w:leader="dot" w:pos="9060"/>
         </w:tabs>
         <w:rPr>
-          <w:del w:id="112" w:author="Ferhat Erata" w:date="2015-09-16T13:16:00Z"/>
+          <w:del w:id="127" w:author="Ferhat Erata" w:date="2015-09-16T13:16:00Z"/>
           <w:rFonts w:asciiTheme="minorHAnsi" w:eastAsiaTheme="minorEastAsia" w:hAnsiTheme="minorHAnsi" w:cstheme="minorBidi"/>
           <w:b w:val="0"/>
           <w:bCs w:val="0"/>
@@ -2381,7 +2407,7 @@
           <w:lang w:val="fr-FR" w:eastAsia="ja-JP"/>
         </w:rPr>
       </w:pPr>
-      <w:del w:id="113" w:author="Ferhat Erata" w:date="2015-09-16T13:16:00Z">
+      <w:del w:id="128" w:author="Ferhat Erata" w:date="2015-09-16T13:16:00Z">
         <w:r>
           <w:rPr>
             <w:noProof/>
@@ -2409,7 +2435,7 @@
           <w:tab w:val="right" w:leader="dot" w:pos="9060"/>
         </w:tabs>
         <w:rPr>
-          <w:del w:id="114" w:author="Ferhat Erata" w:date="2015-09-16T13:16:00Z"/>
+          <w:del w:id="129" w:author="Ferhat Erata" w:date="2015-09-16T13:16:00Z"/>
           <w:rFonts w:asciiTheme="minorHAnsi" w:eastAsiaTheme="minorEastAsia" w:hAnsiTheme="minorHAnsi" w:cstheme="minorBidi"/>
           <w:b w:val="0"/>
           <w:bCs w:val="0"/>
@@ -2422,7 +2448,7 @@
           <w:lang w:val="fr-FR" w:eastAsia="ja-JP"/>
         </w:rPr>
       </w:pPr>
-      <w:del w:id="115" w:author="Ferhat Erata" w:date="2015-09-16T13:16:00Z">
+      <w:del w:id="130" w:author="Ferhat Erata" w:date="2015-09-16T13:16:00Z">
         <w:r>
           <w:rPr>
             <w:noProof/>
@@ -2447,7 +2473,7 @@
       <w:pPr>
         <w:pStyle w:val="TOC2"/>
         <w:rPr>
-          <w:del w:id="116" w:author="Ferhat Erata" w:date="2015-09-16T13:16:00Z"/>
+          <w:del w:id="131" w:author="Ferhat Erata" w:date="2015-09-16T13:16:00Z"/>
           <w:rFonts w:asciiTheme="minorHAnsi" w:eastAsiaTheme="minorEastAsia" w:hAnsiTheme="minorHAnsi" w:cstheme="minorBidi"/>
           <w:smallCaps w:val="0"/>
           <w:color w:val="auto"/>
@@ -2457,7 +2483,7 @@
           <w:lang w:val="fr-FR" w:eastAsia="ja-JP"/>
         </w:rPr>
       </w:pPr>
-      <w:del w:id="117" w:author="Ferhat Erata" w:date="2015-09-16T13:16:00Z">
+      <w:del w:id="132" w:author="Ferhat Erata" w:date="2015-09-16T13:16:00Z">
         <w:r>
           <w:rPr>
             <w:rFonts w:ascii="Times New Roman" w:hAnsi="Times New Roman"/>
@@ -2486,7 +2512,7 @@
       <w:pPr>
         <w:pStyle w:val="TOC2"/>
         <w:rPr>
-          <w:del w:id="118" w:author="Ferhat Erata" w:date="2015-09-16T13:16:00Z"/>
+          <w:del w:id="133" w:author="Ferhat Erata" w:date="2015-09-16T13:16:00Z"/>
           <w:rFonts w:asciiTheme="minorHAnsi" w:eastAsiaTheme="minorEastAsia" w:hAnsiTheme="minorHAnsi" w:cstheme="minorBidi"/>
           <w:smallCaps w:val="0"/>
           <w:color w:val="auto"/>
@@ -2496,7 +2522,7 @@
           <w:lang w:val="fr-FR" w:eastAsia="ja-JP"/>
         </w:rPr>
       </w:pPr>
-      <w:del w:id="119" w:author="Ferhat Erata" w:date="2015-09-16T13:16:00Z">
+      <w:del w:id="134" w:author="Ferhat Erata" w:date="2015-09-16T13:16:00Z">
         <w:r>
           <w:rPr>
             <w:rFonts w:ascii="Times New Roman" w:hAnsi="Times New Roman"/>
@@ -2525,7 +2551,7 @@
       <w:pPr>
         <w:pStyle w:val="TOC2"/>
         <w:rPr>
-          <w:del w:id="120" w:author="Ferhat Erata" w:date="2015-09-16T13:16:00Z"/>
+          <w:del w:id="135" w:author="Ferhat Erata" w:date="2015-09-16T13:16:00Z"/>
           <w:rFonts w:asciiTheme="minorHAnsi" w:eastAsiaTheme="minorEastAsia" w:hAnsiTheme="minorHAnsi" w:cstheme="minorBidi"/>
           <w:smallCaps w:val="0"/>
           <w:color w:val="auto"/>
@@ -2535,7 +2561,7 @@
           <w:lang w:val="fr-FR" w:eastAsia="ja-JP"/>
         </w:rPr>
       </w:pPr>
-      <w:del w:id="121" w:author="Ferhat Erata" w:date="2015-09-16T13:16:00Z">
+      <w:del w:id="136" w:author="Ferhat Erata" w:date="2015-09-16T13:16:00Z">
         <w:r>
           <w:rPr>
             <w:rFonts w:ascii="Times New Roman" w:hAnsi="Times New Roman"/>
@@ -2567,7 +2593,7 @@
           <w:tab w:val="right" w:leader="dot" w:pos="9060"/>
         </w:tabs>
         <w:rPr>
-          <w:del w:id="122" w:author="Ferhat Erata" w:date="2015-09-16T13:16:00Z"/>
+          <w:del w:id="137" w:author="Ferhat Erata" w:date="2015-09-16T13:16:00Z"/>
           <w:rFonts w:asciiTheme="minorHAnsi" w:eastAsiaTheme="minorEastAsia" w:hAnsiTheme="minorHAnsi" w:cstheme="minorBidi"/>
           <w:b w:val="0"/>
           <w:bCs w:val="0"/>
@@ -2580,7 +2606,7 @@
           <w:lang w:val="fr-FR" w:eastAsia="ja-JP"/>
         </w:rPr>
       </w:pPr>
-      <w:del w:id="123" w:author="Ferhat Erata" w:date="2015-09-16T13:16:00Z">
+      <w:del w:id="138" w:author="Ferhat Erata" w:date="2015-09-16T13:16:00Z">
         <w:r>
           <w:rPr>
             <w:noProof/>
@@ -2608,7 +2634,7 @@
           <w:tab w:val="right" w:leader="dot" w:pos="9060"/>
         </w:tabs>
         <w:rPr>
-          <w:del w:id="124" w:author="Ferhat Erata" w:date="2015-09-16T13:16:00Z"/>
+          <w:del w:id="139" w:author="Ferhat Erata" w:date="2015-09-16T13:16:00Z"/>
           <w:rFonts w:asciiTheme="minorHAnsi" w:eastAsiaTheme="minorEastAsia" w:hAnsiTheme="minorHAnsi" w:cstheme="minorBidi"/>
           <w:b w:val="0"/>
           <w:bCs w:val="0"/>
@@ -2621,7 +2647,7 @@
           <w:lang w:val="fr-FR" w:eastAsia="ja-JP"/>
         </w:rPr>
       </w:pPr>
-      <w:del w:id="125" w:author="Ferhat Erata" w:date="2015-09-16T13:16:00Z">
+      <w:del w:id="140" w:author="Ferhat Erata" w:date="2015-09-16T13:16:00Z">
         <w:r>
           <w:rPr>
             <w:noProof/>
@@ -2646,7 +2672,7 @@
       <w:pPr>
         <w:pStyle w:val="TOC2"/>
         <w:rPr>
-          <w:del w:id="126" w:author="Ferhat Erata" w:date="2015-09-16T13:16:00Z"/>
+          <w:del w:id="141" w:author="Ferhat Erata" w:date="2015-09-16T13:16:00Z"/>
           <w:rFonts w:asciiTheme="minorHAnsi" w:eastAsiaTheme="minorEastAsia" w:hAnsiTheme="minorHAnsi" w:cstheme="minorBidi"/>
           <w:smallCaps w:val="0"/>
           <w:color w:val="auto"/>
@@ -2656,7 +2682,7 @@
           <w:lang w:val="fr-FR" w:eastAsia="ja-JP"/>
         </w:rPr>
       </w:pPr>
-      <w:del w:id="127" w:author="Ferhat Erata" w:date="2015-09-16T13:16:00Z">
+      <w:del w:id="142" w:author="Ferhat Erata" w:date="2015-09-16T13:16:00Z">
         <w:r>
           <w:rPr>
             <w:rFonts w:ascii="Times New Roman" w:hAnsi="Times New Roman"/>
@@ -2685,7 +2711,7 @@
       <w:pPr>
         <w:pStyle w:val="TOC2"/>
         <w:rPr>
-          <w:del w:id="128" w:author="Ferhat Erata" w:date="2015-09-16T13:16:00Z"/>
+          <w:del w:id="143" w:author="Ferhat Erata" w:date="2015-09-16T13:16:00Z"/>
           <w:rFonts w:asciiTheme="minorHAnsi" w:eastAsiaTheme="minorEastAsia" w:hAnsiTheme="minorHAnsi" w:cstheme="minorBidi"/>
           <w:smallCaps w:val="0"/>
           <w:color w:val="auto"/>
@@ -2695,7 +2721,7 @@
           <w:lang w:val="fr-FR" w:eastAsia="ja-JP"/>
         </w:rPr>
       </w:pPr>
-      <w:del w:id="129" w:author="Ferhat Erata" w:date="2015-09-16T13:16:00Z">
+      <w:del w:id="144" w:author="Ferhat Erata" w:date="2015-09-16T13:16:00Z">
         <w:r>
           <w:rPr>
             <w:rFonts w:ascii="Times New Roman" w:hAnsi="Times New Roman"/>
@@ -2724,7 +2750,7 @@
       <w:pPr>
         <w:pStyle w:val="TOC2"/>
         <w:rPr>
-          <w:del w:id="130" w:author="Ferhat Erata" w:date="2015-09-16T13:16:00Z"/>
+          <w:del w:id="145" w:author="Ferhat Erata" w:date="2015-09-16T13:16:00Z"/>
           <w:rFonts w:asciiTheme="minorHAnsi" w:eastAsiaTheme="minorEastAsia" w:hAnsiTheme="minorHAnsi" w:cstheme="minorBidi"/>
           <w:smallCaps w:val="0"/>
           <w:color w:val="auto"/>
@@ -2734,7 +2760,7 @@
           <w:lang w:val="fr-FR" w:eastAsia="ja-JP"/>
         </w:rPr>
       </w:pPr>
-      <w:del w:id="131" w:author="Ferhat Erata" w:date="2015-09-16T13:16:00Z">
+      <w:del w:id="146" w:author="Ferhat Erata" w:date="2015-09-16T13:16:00Z">
         <w:r>
           <w:rPr>
             <w:rFonts w:ascii="Times New Roman" w:hAnsi="Times New Roman"/>
@@ -2766,7 +2792,7 @@
           <w:tab w:val="right" w:leader="dot" w:pos="9060"/>
         </w:tabs>
         <w:rPr>
-          <w:del w:id="132" w:author="Ferhat Erata" w:date="2015-09-16T13:16:00Z"/>
+          <w:del w:id="147" w:author="Ferhat Erata" w:date="2015-09-16T13:16:00Z"/>
           <w:rFonts w:asciiTheme="minorHAnsi" w:eastAsiaTheme="minorEastAsia" w:hAnsiTheme="minorHAnsi" w:cstheme="minorBidi"/>
           <w:b w:val="0"/>
           <w:bCs w:val="0"/>
@@ -2779,7 +2805,7 @@
           <w:lang w:val="fr-FR" w:eastAsia="ja-JP"/>
         </w:rPr>
       </w:pPr>
-      <w:del w:id="133" w:author="Ferhat Erata" w:date="2015-09-16T13:16:00Z">
+      <w:del w:id="148" w:author="Ferhat Erata" w:date="2015-09-16T13:16:00Z">
         <w:r>
           <w:rPr>
             <w:noProof/>
@@ -2807,7 +2833,7 @@
           <w:tab w:val="right" w:leader="dot" w:pos="9060"/>
         </w:tabs>
         <w:rPr>
-          <w:del w:id="134" w:author="Ferhat Erata" w:date="2015-09-16T13:16:00Z"/>
+          <w:del w:id="149" w:author="Ferhat Erata" w:date="2015-09-16T13:16:00Z"/>
           <w:rFonts w:asciiTheme="minorHAnsi" w:eastAsiaTheme="minorEastAsia" w:hAnsiTheme="minorHAnsi" w:cstheme="minorBidi"/>
           <w:b w:val="0"/>
           <w:bCs w:val="0"/>
@@ -2820,7 +2846,7 @@
           <w:lang w:val="fr-FR" w:eastAsia="ja-JP"/>
         </w:rPr>
       </w:pPr>
-      <w:del w:id="135" w:author="Ferhat Erata" w:date="2015-09-16T13:16:00Z">
+      <w:del w:id="150" w:author="Ferhat Erata" w:date="2015-09-16T13:16:00Z">
         <w:r>
           <w:rPr>
             <w:noProof/>
@@ -2846,7 +2872,7 @@
       <w:pPr>
         <w:pStyle w:val="TOC2"/>
         <w:rPr>
-          <w:del w:id="136" w:author="Ferhat Erata" w:date="2015-09-16T13:16:00Z"/>
+          <w:del w:id="151" w:author="Ferhat Erata" w:date="2015-09-16T13:16:00Z"/>
           <w:rFonts w:asciiTheme="minorHAnsi" w:eastAsiaTheme="minorEastAsia" w:hAnsiTheme="minorHAnsi" w:cstheme="minorBidi"/>
           <w:smallCaps w:val="0"/>
           <w:color w:val="auto"/>
@@ -2856,7 +2882,7 @@
           <w:lang w:val="fr-FR" w:eastAsia="ja-JP"/>
         </w:rPr>
       </w:pPr>
-      <w:del w:id="137" w:author="Ferhat Erata" w:date="2015-09-16T13:16:00Z">
+      <w:del w:id="152" w:author="Ferhat Erata" w:date="2015-09-16T13:16:00Z">
         <w:r>
           <w:rPr>
             <w:lang w:val="fr-FR" w:eastAsia="en-US"/>
@@ -2875,7 +2901,7 @@
       <w:pPr>
         <w:pStyle w:val="TOC2"/>
         <w:rPr>
-          <w:del w:id="138" w:author="Ferhat Erata" w:date="2015-09-16T13:16:00Z"/>
+          <w:del w:id="153" w:author="Ferhat Erata" w:date="2015-09-16T13:16:00Z"/>
           <w:rFonts w:asciiTheme="minorHAnsi" w:eastAsiaTheme="minorEastAsia" w:hAnsiTheme="minorHAnsi" w:cstheme="minorBidi"/>
           <w:smallCaps w:val="0"/>
           <w:color w:val="auto"/>
@@ -2885,7 +2911,7 @@
           <w:lang w:val="fr-FR" w:eastAsia="ja-JP"/>
         </w:rPr>
       </w:pPr>
-      <w:del w:id="139" w:author="Ferhat Erata" w:date="2015-09-16T13:16:00Z">
+      <w:del w:id="154" w:author="Ferhat Erata" w:date="2015-09-16T13:16:00Z">
         <w:r>
           <w:rPr>
             <w:lang w:eastAsia="en-US"/>
@@ -2908,27 +2934,27 @@
         <w:lastRenderedPageBreak/>
         <w:fldChar w:fldCharType="end"/>
       </w:r>
-      <w:bookmarkStart w:id="140" w:name="_Toc430172763"/>
+      <w:bookmarkStart w:id="155" w:name="_Toc430172763"/>
+      <w:bookmarkEnd w:id="25"/>
       <w:bookmarkEnd w:id="26"/>
       <w:bookmarkEnd w:id="27"/>
       <w:bookmarkEnd w:id="28"/>
       <w:bookmarkEnd w:id="29"/>
       <w:bookmarkEnd w:id="30"/>
-      <w:bookmarkEnd w:id="31"/>
       <w:r>
         <w:t>Introduction</w:t>
       </w:r>
-      <w:bookmarkEnd w:id="140"/>
+      <w:bookmarkEnd w:id="155"/>
     </w:p>
     <w:p>
       <w:pPr>
         <w:pStyle w:val="ITEAHeading2"/>
       </w:pPr>
-      <w:bookmarkStart w:id="141" w:name="_Toc430172764"/>
+      <w:bookmarkStart w:id="156" w:name="_Toc430172764"/>
       <w:r>
         <w:t>Role of the deliverable</w:t>
       </w:r>
-      <w:bookmarkEnd w:id="141"/>
+      <w:bookmarkEnd w:id="156"/>
     </w:p>
     <w:p>
       <w:pPr>
@@ -2966,11 +2992,11 @@
       <w:pPr>
         <w:pStyle w:val="ITEAHeading2"/>
       </w:pPr>
-      <w:bookmarkStart w:id="142" w:name="_Toc430172765"/>
+      <w:bookmarkStart w:id="157" w:name="_Toc430172765"/>
       <w:r>
         <w:t>Structure of the document</w:t>
       </w:r>
-      <w:bookmarkEnd w:id="142"/>
+      <w:bookmarkEnd w:id="157"/>
     </w:p>
     <w:p>
       <w:pPr>
@@ -3011,11 +3037,11 @@
       <w:pPr>
         <w:pStyle w:val="ITEAHeading2"/>
       </w:pPr>
-      <w:bookmarkStart w:id="143" w:name="_Toc430172766"/>
+      <w:bookmarkStart w:id="158" w:name="_Toc430172766"/>
       <w:r>
         <w:t>Terms, abbreviations and definitions</w:t>
       </w:r>
-      <w:bookmarkEnd w:id="143"/>
+      <w:bookmarkEnd w:id="158"/>
     </w:p>
     <w:tbl>
       <w:tblPr>
@@ -3673,12 +3699,12 @@
       <w:pPr>
         <w:pStyle w:val="ITEAHeading1"/>
       </w:pPr>
-      <w:bookmarkStart w:id="144" w:name="_Toc430172767"/>
+      <w:bookmarkStart w:id="159" w:name="_Toc430172767"/>
       <w:r>
         <w:lastRenderedPageBreak/>
         <w:t>Introduction</w:t>
       </w:r>
-      <w:bookmarkEnd w:id="144"/>
+      <w:bookmarkEnd w:id="159"/>
     </w:p>
     <w:p>
       <w:pPr>
@@ -4077,7 +4103,7 @@
       <w:r>
         <w:t xml:space="preserve">Figure 1: </w:t>
       </w:r>
-      <w:ins w:id="145" w:author="Claire Gardent" w:date="2015-09-08T18:25:00Z">
+      <w:ins w:id="160" w:author="Claire Gardent" w:date="2015-09-08T18:25:00Z">
         <w:r>
           <w:t>Text, Model and Knowledge Base</w:t>
         </w:r>
@@ -4109,7 +4135,7 @@
       <w:r>
         <w:t>scribed in this document will  be used to identify the linguistic requirements set by the use cases; to train and test the semantic processors (parser and generator); and to acquire the language models useful for disambiguation (parsing) and fluency ranking (generation). The rest of this document is organized as follows: section 3 describes the Airbus corpor</w:t>
       </w:r>
-      <w:ins w:id="146" w:author="Monceaux, Anne" w:date="2015-09-07T23:27:00Z">
+      <w:ins w:id="161" w:author="Monceaux, Anne" w:date="2015-09-07T23:27:00Z">
         <w:r>
           <w:t>a</w:t>
         </w:r>
@@ -4135,14 +4161,14 @@
       <w:pPr>
         <w:pStyle w:val="ITEAHeading1"/>
       </w:pPr>
-      <w:del w:id="147" w:author="Ferhat Erata" w:date="2015-09-16T13:12:00Z">
+      <w:del w:id="162" w:author="Ferhat Erata" w:date="2015-09-16T13:12:00Z">
         <w:r>
           <w:lastRenderedPageBreak/>
           <w:delText xml:space="preserve">Airbus </w:delText>
         </w:r>
       </w:del>
-      <w:bookmarkStart w:id="148" w:name="_Toc430172768"/>
-      <w:ins w:id="149" w:author="Ferhat Erata" w:date="2015-09-16T13:12:00Z">
+      <w:bookmarkStart w:id="163" w:name="_Toc430172768"/>
+      <w:ins w:id="164" w:author="Ferhat Erata" w:date="2015-09-16T13:12:00Z">
         <w:r>
           <w:t xml:space="preserve">AIRBUS </w:t>
         </w:r>
@@ -4150,7 +4176,7 @@
       <w:r>
         <w:t>Data</w:t>
       </w:r>
-      <w:bookmarkEnd w:id="148"/>
+      <w:bookmarkEnd w:id="163"/>
     </w:p>
     <w:p>
       <w:pPr>
@@ -4208,7 +4234,7 @@
       <w:pPr>
         <w:pStyle w:val="ITEAHeading2"/>
         <w:rPr>
-          <w:rPrChange w:id="150" w:author="Ferhat Erata" w:date="2015-09-16T13:16:00Z">
+          <w:rPrChange w:id="165" w:author="Ferhat Erata" w:date="2015-09-16T13:16:00Z">
             <w:rPr>
               <w:rFonts w:eastAsia="Times New Roman" w:cs="Times New Roman"/>
               <w:color w:val="000000" w:themeColor="text1"/>
@@ -4217,11 +4243,11 @@
           </w:rPrChange>
         </w:rPr>
       </w:pPr>
-      <w:bookmarkStart w:id="151" w:name="_Toc430172769"/>
+      <w:bookmarkStart w:id="166" w:name="_Toc430172769"/>
       <w:r>
         <w:t>Text</w:t>
       </w:r>
-      <w:bookmarkEnd w:id="151"/>
+      <w:bookmarkEnd w:id="166"/>
     </w:p>
     <w:p>
       <w:pPr>
@@ -4342,7 +4368,7 @@
           <w:numId w:val="28"/>
         </w:numPr>
         <w:rPr>
-          <w:ins w:id="152" w:author="Claire Gardent" w:date="2015-09-08T18:26:00Z"/>
+          <w:ins w:id="167" w:author="Claire Gardent" w:date="2015-09-08T18:26:00Z"/>
         </w:rPr>
       </w:pPr>
       <w:r>
@@ -4713,14 +4739,14 @@
           <w:sz w:val="20"/>
         </w:rPr>
       </w:pPr>
-      <w:bookmarkStart w:id="153" w:name="_Toc430172770"/>
+      <w:bookmarkStart w:id="168" w:name="_Toc430172770"/>
       <w:r>
         <w:t>Model</w:t>
       </w:r>
       <w:r>
         <w:t>s</w:t>
       </w:r>
-      <w:bookmarkEnd w:id="153"/>
+      <w:bookmarkEnd w:id="168"/>
     </w:p>
     <w:p>
       <w:pPr>
@@ -4915,7 +4941,7 @@
         <w:ind w:left="360"/>
         <w:jc w:val="both"/>
         <w:rPr>
-          <w:ins w:id="154" w:author="Ferhat Erata" w:date="2015-09-16T13:10:00Z"/>
+          <w:ins w:id="169" w:author="Ferhat Erata" w:date="2015-09-16T13:10:00Z"/>
         </w:rPr>
       </w:pPr>
       <w:r>
@@ -4977,7 +5003,7 @@
         </w:numPr>
         <w:jc w:val="both"/>
         <w:rPr>
-          <w:ins w:id="155" w:author="Monceaux, Anne" w:date="2015-09-08T07:30:00Z"/>
+          <w:ins w:id="170" w:author="Monceaux, Anne" w:date="2015-09-08T07:30:00Z"/>
         </w:rPr>
       </w:pPr>
       <w:r>
@@ -5139,7 +5165,7 @@
       <w:pPr>
         <w:pStyle w:val="ListParagraph"/>
         <w:rPr>
-          <w:ins w:id="156" w:author="Monceaux, Anne" w:date="2015-09-08T07:30:00Z"/>
+          <w:ins w:id="171" w:author="Monceaux, Anne" w:date="2015-09-08T07:30:00Z"/>
         </w:rPr>
       </w:pPr>
     </w:p>
@@ -5154,7 +5180,7 @@
         <w:pStyle w:val="Footer"/>
         <w:jc w:val="both"/>
       </w:pPr>
-      <w:ins w:id="157" w:author="Monceaux, Anne" w:date="2015-09-08T08:43:00Z">
+      <w:ins w:id="172" w:author="Monceaux, Anne" w:date="2015-09-08T08:43:00Z">
         <w:r>
           <w:rPr>
             <w:noProof/>
@@ -5330,7 +5356,7 @@
       <w:r>
         <w:t>). This is based on rdfs:label and skos label (</w:t>
       </w:r>
-      <w:ins w:id="158" w:author="Monceaux, Anne" w:date="2015-09-07T23:43:00Z">
+      <w:ins w:id="173" w:author="Monceaux, Anne" w:date="2015-09-07T23:43:00Z">
         <w:r>
           <w:t>skos:p</w:t>
         </w:r>
@@ -5338,7 +5364,7 @@
       <w:r>
         <w:t xml:space="preserve">reflabel and </w:t>
       </w:r>
-      <w:ins w:id="159" w:author="Monceaux, Anne" w:date="2015-09-07T23:43:00Z">
+      <w:ins w:id="174" w:author="Monceaux, Anne" w:date="2015-09-07T23:43:00Z">
         <w:r>
           <w:t>skos:</w:t>
         </w:r>
@@ -5368,11 +5394,11 @@
           <w:sz w:val="20"/>
         </w:rPr>
       </w:pPr>
-      <w:bookmarkStart w:id="160" w:name="_Toc430172771"/>
+      <w:bookmarkStart w:id="175" w:name="_Toc430172771"/>
       <w:r>
         <w:t>Exploiting the Data</w:t>
       </w:r>
-      <w:bookmarkEnd w:id="160"/>
+      <w:bookmarkEnd w:id="175"/>
     </w:p>
     <w:p>
       <w:pPr>
@@ -5575,14 +5601,14 @@
       <w:pPr>
         <w:pStyle w:val="ITEAHeading1"/>
       </w:pPr>
-      <w:del w:id="161" w:author="Ferhat Erata" w:date="2015-09-16T13:12:00Z">
+      <w:del w:id="176" w:author="Ferhat Erata" w:date="2015-09-16T13:12:00Z">
         <w:r>
           <w:lastRenderedPageBreak/>
           <w:delText xml:space="preserve">Obeo </w:delText>
         </w:r>
       </w:del>
-      <w:bookmarkStart w:id="162" w:name="_Toc430172772"/>
-      <w:ins w:id="163" w:author="Ferhat Erata" w:date="2015-09-16T13:12:00Z">
+      <w:bookmarkStart w:id="177" w:name="_Toc430172772"/>
+      <w:ins w:id="178" w:author="Ferhat Erata" w:date="2015-09-16T13:12:00Z">
         <w:r>
           <w:t xml:space="preserve">OBEO </w:t>
         </w:r>
@@ -5590,7 +5616,7 @@
       <w:r>
         <w:t>Data</w:t>
       </w:r>
-      <w:bookmarkEnd w:id="162"/>
+      <w:bookmarkEnd w:id="177"/>
     </w:p>
     <w:p>
       <w:pPr>
@@ -6517,11 +6543,11 @@
       <w:pPr>
         <w:pStyle w:val="ITEAHeading1"/>
         <w:rPr>
-          <w:ins w:id="164" w:author="Ferhat Erata" w:date="2015-09-16T13:11:00Z"/>
+          <w:ins w:id="179" w:author="Ferhat Erata" w:date="2015-09-16T13:11:00Z"/>
         </w:rPr>
       </w:pPr>
-      <w:bookmarkStart w:id="165" w:name="_Toc430172773"/>
-      <w:ins w:id="166" w:author="Ferhat Erata" w:date="2015-09-16T13:11:00Z">
+      <w:bookmarkStart w:id="180" w:name="_Toc430172773"/>
+      <w:ins w:id="181" w:author="Ferhat Erata" w:date="2015-09-16T13:11:00Z">
         <w:r>
           <w:lastRenderedPageBreak/>
           <w:t>HAVELSAN</w:t>
@@ -6529,18 +6555,18 @@
         <w:r>
           <w:t xml:space="preserve"> Data</w:t>
         </w:r>
-        <w:bookmarkEnd w:id="165"/>
+        <w:bookmarkEnd w:id="180"/>
       </w:ins>
     </w:p>
     <w:p>
       <w:pPr>
         <w:pStyle w:val="ITEABodyText"/>
         <w:rPr>
-          <w:ins w:id="167" w:author="Ferhat Erata" w:date="2015-09-16T13:13:00Z"/>
+          <w:ins w:id="182" w:author="Ferhat Erata" w:date="2015-09-16T13:13:00Z"/>
           <w:lang w:eastAsia="en-US"/>
         </w:rPr>
       </w:pPr>
-      <w:ins w:id="168" w:author="Ferhat Erata" w:date="2015-09-16T13:13:00Z">
+      <w:ins w:id="183" w:author="Ferhat Erata" w:date="2015-09-16T13:13:00Z">
         <w:r>
           <w:rPr>
             <w:lang w:eastAsia="en-US"/>
@@ -6548,7 +6574,7 @@
           <w:t>&lt;</w:t>
         </w:r>
       </w:ins>
-      <w:ins w:id="169" w:author="Ferhat Erata" w:date="2015-09-16T13:14:00Z">
+      <w:ins w:id="184" w:author="Ferhat Erata" w:date="2015-09-16T13:14:00Z">
         <w:r>
           <w:rPr>
             <w:lang w:eastAsia="en-US"/>
@@ -6556,7 +6582,7 @@
           <w:t>Havelsan</w:t>
         </w:r>
       </w:ins>
-      <w:ins w:id="170" w:author="Ferhat Erata" w:date="2015-09-16T13:13:00Z">
+      <w:ins w:id="185" w:author="Ferhat Erata" w:date="2015-09-16T13:13:00Z">
         <w:r>
           <w:rPr>
             <w:lang w:eastAsia="en-US"/>
@@ -6569,9 +6595,9 @@
       <w:pPr>
         <w:pStyle w:val="ITEABodyText"/>
         <w:rPr>
-          <w:ins w:id="171" w:author="Ferhat Erata" w:date="2015-09-16T13:11:00Z"/>
+          <w:ins w:id="186" w:author="Ferhat Erata" w:date="2015-09-16T13:11:00Z"/>
         </w:rPr>
-        <w:pPrChange w:id="172" w:author="Ferhat Erata" w:date="2015-09-16T13:11:00Z">
+        <w:pPrChange w:id="187" w:author="Ferhat Erata" w:date="2015-09-16T13:11:00Z">
           <w:pPr>
             <w:pStyle w:val="ITEAHeading1"/>
           </w:pPr>
@@ -6582,7 +6608,7 @@
       <w:pPr>
         <w:spacing w:after="200" w:line="276" w:lineRule="auto"/>
         <w:rPr>
-          <w:ins w:id="173" w:author="Ferhat Erata" w:date="2015-09-16T13:11:00Z"/>
+          <w:ins w:id="188" w:author="Ferhat Erata" w:date="2015-09-16T13:11:00Z"/>
           <w:rFonts w:eastAsiaTheme="minorHAnsi" w:cstheme="minorBidi"/>
           <w:b/>
           <w:color w:val="00A651" w:themeColor="accent1"/>
@@ -6592,7 +6618,7 @@
           <w:lang w:val="fr-FR" w:eastAsia="en-US"/>
         </w:rPr>
       </w:pPr>
-      <w:ins w:id="174" w:author="Ferhat Erata" w:date="2015-09-16T13:11:00Z">
+      <w:ins w:id="189" w:author="Ferhat Erata" w:date="2015-09-16T13:11:00Z">
         <w:r>
           <w:rPr>
             <w:lang w:val="fr-FR"/>
@@ -6605,32 +6631,32 @@
       <w:pPr>
         <w:pStyle w:val="ITEAHeading1"/>
         <w:rPr>
-          <w:ins w:id="175" w:author="Ferhat Erata" w:date="2015-09-16T13:11:00Z"/>
+          <w:ins w:id="190" w:author="Ferhat Erata" w:date="2015-09-16T13:11:00Z"/>
         </w:rPr>
       </w:pPr>
-      <w:bookmarkStart w:id="176" w:name="_Toc430172774"/>
-      <w:ins w:id="177" w:author="Ferhat Erata" w:date="2015-09-16T13:12:00Z">
+      <w:bookmarkStart w:id="191" w:name="_Toc430172774"/>
+      <w:ins w:id="192" w:author="Ferhat Erata" w:date="2015-09-16T13:12:00Z">
         <w:r>
           <w:lastRenderedPageBreak/>
           <w:t>FORDOTOSAN</w:t>
         </w:r>
       </w:ins>
-      <w:ins w:id="178" w:author="Ferhat Erata" w:date="2015-09-16T13:11:00Z">
+      <w:ins w:id="193" w:author="Ferhat Erata" w:date="2015-09-16T13:11:00Z">
         <w:r>
           <w:t xml:space="preserve"> Data</w:t>
         </w:r>
-        <w:bookmarkEnd w:id="176"/>
+        <w:bookmarkEnd w:id="191"/>
       </w:ins>
     </w:p>
     <w:p>
       <w:pPr>
         <w:pStyle w:val="ITEABodyText"/>
         <w:rPr>
-          <w:ins w:id="179" w:author="Ferhat Erata" w:date="2015-09-16T13:11:00Z"/>
+          <w:ins w:id="194" w:author="Ferhat Erata" w:date="2015-09-16T13:11:00Z"/>
           <w:lang w:eastAsia="en-US"/>
         </w:rPr>
       </w:pPr>
-      <w:ins w:id="180" w:author="Ferhat Erata" w:date="2015-09-16T13:11:00Z">
+      <w:ins w:id="195" w:author="Ferhat Erata" w:date="2015-09-16T13:11:00Z">
         <w:r>
           <w:rPr>
             <w:lang w:eastAsia="en-US"/>
@@ -6638,7 +6664,7 @@
           <w:t>&lt;</w:t>
         </w:r>
       </w:ins>
-      <w:ins w:id="181" w:author="Ferhat Erata" w:date="2015-09-16T13:12:00Z">
+      <w:ins w:id="196" w:author="Ferhat Erata" w:date="2015-09-16T13:12:00Z">
         <w:r>
           <w:rPr>
             <w:lang w:eastAsia="en-US"/>
@@ -6646,7 +6672,7 @@
           <w:t>Ford</w:t>
         </w:r>
       </w:ins>
-      <w:ins w:id="182" w:author="Ferhat Erata" w:date="2015-09-16T13:13:00Z">
+      <w:ins w:id="197" w:author="Ferhat Erata" w:date="2015-09-16T13:13:00Z">
         <w:r>
           <w:rPr>
             <w:lang w:eastAsia="en-US"/>
@@ -6654,7 +6680,7 @@
           <w:t xml:space="preserve"> </w:t>
         </w:r>
       </w:ins>
-      <w:ins w:id="183" w:author="Ferhat Erata" w:date="2015-09-16T13:12:00Z">
+      <w:ins w:id="198" w:author="Ferhat Erata" w:date="2015-09-16T13:12:00Z">
         <w:r>
           <w:rPr>
             <w:lang w:eastAsia="en-US"/>
@@ -6662,7 +6688,7 @@
           <w:t>Otosan</w:t>
         </w:r>
       </w:ins>
-      <w:ins w:id="184" w:author="Ferhat Erata" w:date="2015-09-16T13:11:00Z">
+      <w:ins w:id="199" w:author="Ferhat Erata" w:date="2015-09-16T13:11:00Z">
         <w:r>
           <w:rPr>
             <w:lang w:eastAsia="en-US"/>
@@ -6670,7 +6696,7 @@
           <w:t xml:space="preserve"> will provide</w:t>
         </w:r>
       </w:ins>
-      <w:ins w:id="185" w:author="Ferhat Erata" w:date="2015-09-16T13:13:00Z">
+      <w:ins w:id="200" w:author="Ferhat Erata" w:date="2015-09-16T13:13:00Z">
         <w:r>
           <w:rPr>
             <w:lang w:eastAsia="en-US"/>
@@ -6684,7 +6710,7 @@
           <w:t xml:space="preserve"> later</w:t>
         </w:r>
       </w:ins>
-      <w:ins w:id="186" w:author="Ferhat Erata" w:date="2015-09-16T13:11:00Z">
+      <w:ins w:id="201" w:author="Ferhat Erata" w:date="2015-09-16T13:11:00Z">
         <w:r>
           <w:rPr>
             <w:lang w:eastAsia="en-US"/>
@@ -6697,7 +6723,7 @@
       <w:pPr>
         <w:spacing w:after="200" w:line="276" w:lineRule="auto"/>
         <w:rPr>
-          <w:ins w:id="187" w:author="Ferhat Erata" w:date="2015-09-16T13:11:00Z"/>
+          <w:ins w:id="202" w:author="Ferhat Erata" w:date="2015-09-16T13:11:00Z"/>
           <w:rFonts w:eastAsiaTheme="minorHAnsi" w:cstheme="minorBidi"/>
           <w:b/>
           <w:color w:val="00A651" w:themeColor="accent1"/>
@@ -6707,7 +6733,7 @@
           <w:lang w:val="fr-FR" w:eastAsia="en-US"/>
         </w:rPr>
       </w:pPr>
-      <w:ins w:id="188" w:author="Ferhat Erata" w:date="2015-09-16T13:11:00Z">
+      <w:ins w:id="203" w:author="Ferhat Erata" w:date="2015-09-16T13:11:00Z">
         <w:r>
           <w:rPr>
             <w:lang w:val="fr-FR"/>
@@ -6727,7 +6753,7 @@
           <w:lang w:val="fr-FR"/>
         </w:rPr>
       </w:pPr>
-      <w:del w:id="189" w:author="Ferhat Erata" w:date="2015-09-16T13:11:00Z">
+      <w:del w:id="204" w:author="Ferhat Erata" w:date="2015-09-16T13:11:00Z">
         <w:r>
           <w:rPr>
             <w:lang w:val="fr-FR"/>
@@ -6736,8 +6762,8 @@
           <w:delText>Appendixes</w:delText>
         </w:r>
       </w:del>
-      <w:bookmarkStart w:id="190" w:name="_Toc430172775"/>
-      <w:ins w:id="191" w:author="Ferhat Erata" w:date="2015-09-16T13:11:00Z">
+      <w:bookmarkStart w:id="205" w:name="_Toc430172775"/>
+      <w:ins w:id="206" w:author="Ferhat Erata" w:date="2015-09-16T13:11:00Z">
         <w:r>
           <w:rPr>
             <w:lang w:val="fr-FR"/>
@@ -6745,7 +6771,7 @@
           <w:t>Appendices</w:t>
         </w:r>
       </w:ins>
-      <w:bookmarkEnd w:id="190"/>
+      <w:bookmarkEnd w:id="205"/>
     </w:p>
     <w:p>
       <w:pPr>
@@ -6754,7 +6780,7 @@
           <w:lang w:val="fr-FR" w:eastAsia="en-US"/>
         </w:rPr>
       </w:pPr>
-      <w:bookmarkStart w:id="192" w:name="_Toc430172776"/>
+      <w:bookmarkStart w:id="207" w:name="_Toc430172776"/>
       <w:r>
         <w:rPr>
           <w:lang w:val="fr-FR" w:eastAsia="en-US"/>
@@ -6767,7 +6793,7 @@
         </w:rPr>
         <w:t xml:space="preserve"> Airbus Data</w:t>
       </w:r>
-      <w:bookmarkEnd w:id="192"/>
+      <w:bookmarkEnd w:id="207"/>
     </w:p>
     <w:p>
       <w:pPr>
@@ -6928,14 +6954,14 @@
           <w:lang w:eastAsia="en-US"/>
         </w:rPr>
       </w:pPr>
-      <w:bookmarkStart w:id="193" w:name="_Toc430172777"/>
+      <w:bookmarkStart w:id="208" w:name="_Toc430172777"/>
       <w:r>
         <w:rPr>
           <w:lang w:eastAsia="en-US"/>
         </w:rPr>
         <w:t>Appendix 2 Obeo Data</w:t>
       </w:r>
-      <w:bookmarkEnd w:id="193"/>
+      <w:bookmarkEnd w:id="208"/>
     </w:p>
     <w:p>
       <w:pPr>
@@ -7226,7 +7252,7 @@
               <w:noProof/>
               <w:szCs w:val="20"/>
             </w:rPr>
-            <w:t>19</w:t>
+            <w:t>2</w:t>
           </w:r>
           <w:r>
             <w:rPr>
@@ -7477,7 +7503,7 @@
           <w:rPr>
             <w:noProof/>
           </w:rPr>
-          <w:t>19</w:t>
+          <w:t>2</w:t>
         </w:r>
         <w:r>
           <w:rPr>
@@ -7576,7 +7602,7 @@
       </w:rPr>
       <w:t xml:space="preserve"> reference: </w:t>
     </w:r>
-    <w:del w:id="194" w:author="Ferhat Erata" w:date="2015-09-16T13:15:00Z">
+    <w:del w:id="209" w:author="Ferhat Erata" w:date="2015-09-16T13:15:00Z">
       <w:r>
         <w:rPr>
           <w:rFonts w:eastAsiaTheme="minorHAnsi" w:cstheme="minorBidi"/>
@@ -7600,7 +7626,7 @@
       </w:rPr>
       <w:t>D2.1.2</w:t>
     </w:r>
-    <w:del w:id="195" w:author="Ferhat Erata" w:date="2015-09-16T13:15:00Z">
+    <w:del w:id="210" w:author="Ferhat Erata" w:date="2015-09-16T13:15:00Z">
       <w:r>
         <w:rPr>
           <w:rFonts w:eastAsiaTheme="minorHAnsi" w:cstheme="minorBidi"/>
@@ -7651,7 +7677,7 @@
       </w:rPr>
       <w:br/>
     </w:r>
-    <w:del w:id="196" w:author="Ferhat Erata" w:date="2015-09-16T13:15:00Z">
+    <w:del w:id="211" w:author="Ferhat Erata" w:date="2015-09-16T13:15:00Z">
       <w:r>
         <w:rPr>
           <w:sz w:val="18"/>
@@ -7665,7 +7691,7 @@
       </w:rPr>
       <w:t>Documentation of the Corpora</w:t>
     </w:r>
-    <w:del w:id="197" w:author="Ferhat Erata" w:date="2015-09-16T13:15:00Z">
+    <w:del w:id="212" w:author="Ferhat Erata" w:date="2015-09-16T13:15:00Z">
       <w:r>
         <w:rPr>
           <w:sz w:val="18"/>
@@ -15484,6 +15510,15 @@
 </file>
 
 <file path=customXml/item1.xml><?xml version="1.0" encoding="utf-8"?>
+<?mso-contentType ?>
+<FormTemplates xmlns="http://schemas.microsoft.com/sharepoint/v3/contenttype/forms">
+  <Display>DocumentLibraryForm</Display>
+  <Edit>DocumentLibraryForm</Edit>
+  <New>DocumentLibraryForm</New>
+</FormTemplates>
+</file>
+
+<file path=customXml/item2.xml><?xml version="1.0" encoding="utf-8"?>
 <ct:contentTypeSchema xmlns:ct="http://schemas.microsoft.com/office/2006/metadata/contentType" xmlns:ma="http://schemas.microsoft.com/office/2006/metadata/properties/metaAttributes" ct:_="" ma:_="" ma:contentTypeName="Document" ma:contentTypeID="0x0101005BFB70258BA69E4DAF3FE5F4C0DA7431" ma:contentTypeVersion="3" ma:contentTypeDescription="Create a new document." ma:contentTypeScope="" ma:versionID="73b0da4689f410ccc075ca2e5729e523">
   <xsd:schema xmlns:xsd="http://www.w3.org/2001/XMLSchema" xmlns:xs="http://www.w3.org/2001/XMLSchema" xmlns:p="http://schemas.microsoft.com/office/2006/metadata/properties" xmlns:ns2="194ccb06-a9bd-44be-8233-5ea8b0721088" targetNamespace="http://schemas.microsoft.com/office/2006/metadata/properties" ma:root="true" ma:fieldsID="e94a1f9785d1c13fc1ca94d7aa1cdcfb" ns2:_="">
     <xsd:import namespace="194ccb06-a9bd-44be-8233-5ea8b0721088"/>
@@ -15623,15 +15658,6 @@
 </ct:contentTypeSchema>
 </file>
 
-<file path=customXml/item2.xml><?xml version="1.0" encoding="utf-8"?>
-<?mso-contentType ?>
-<FormTemplates xmlns="http://schemas.microsoft.com/sharepoint/v3/contenttype/forms">
-  <Display>DocumentLibraryForm</Display>
-  <Edit>DocumentLibraryForm</Edit>
-  <New>DocumentLibraryForm</New>
-</FormTemplates>
-</file>
-
 <file path=customXml/item3.xml><?xml version="1.0" encoding="utf-8"?>
 <p:properties xmlns:p="http://schemas.microsoft.com/office/2006/metadata/properties" xmlns:xsi="http://www.w3.org/2001/XMLSchema-instance" xmlns:pc="http://schemas.microsoft.com/office/infopath/2007/PartnerControls">
   <documentManagement>
@@ -15648,6 +15674,14 @@
 </file>
 
 <file path=customXml/itemProps1.xml><?xml version="1.0" encoding="utf-8"?>
+<ds:datastoreItem xmlns:ds="http://schemas.openxmlformats.org/officeDocument/2006/customXml" ds:itemID="{1D7ACB1F-E46F-44D4-BC20-DD633AB4993C}">
+  <ds:schemaRefs>
+    <ds:schemaRef ds:uri="http://schemas.microsoft.com/sharepoint/v3/contenttype/forms"/>
+  </ds:schemaRefs>
+</ds:datastoreItem>
+</file>
+
+<file path=customXml/itemProps2.xml><?xml version="1.0" encoding="utf-8"?>
 <ds:datastoreItem xmlns:ds="http://schemas.openxmlformats.org/officeDocument/2006/customXml" ds:itemID="{2B28CEEB-9257-4774-AB39-CF21349B8800}">
   <ds:schemaRefs>
     <ds:schemaRef ds:uri="http://schemas.microsoft.com/office/2006/metadata/contentType"/>
@@ -15665,14 +15699,6 @@
 </ds:datastoreItem>
 </file>
 
-<file path=customXml/itemProps2.xml><?xml version="1.0" encoding="utf-8"?>
-<ds:datastoreItem xmlns:ds="http://schemas.openxmlformats.org/officeDocument/2006/customXml" ds:itemID="{1D7ACB1F-E46F-44D4-BC20-DD633AB4993C}">
-  <ds:schemaRefs>
-    <ds:schemaRef ds:uri="http://schemas.microsoft.com/sharepoint/v3/contenttype/forms"/>
-  </ds:schemaRefs>
-</ds:datastoreItem>
-</file>
-
 <file path=customXml/itemProps3.xml><?xml version="1.0" encoding="utf-8"?>
 <ds:datastoreItem xmlns:ds="http://schemas.openxmlformats.org/officeDocument/2006/customXml" ds:itemID="{DFFBFD16-ACF5-4461-95B8-9F684056E623}">
   <ds:schemaRefs>
@@ -15684,7 +15710,7 @@
 </file>
 
 <file path=customXml/itemProps4.xml><?xml version="1.0" encoding="utf-8"?>
-<ds:datastoreItem xmlns:ds="http://schemas.openxmlformats.org/officeDocument/2006/customXml" ds:itemID="{81649F05-2247-4457-83F2-6D607906FD21}">
+<ds:datastoreItem xmlns:ds="http://schemas.openxmlformats.org/officeDocument/2006/customXml" ds:itemID="{40C5F6C4-0B39-410E-955D-5E0C510F7B0F}">
   <ds:schemaRefs>
     <ds:schemaRef ds:uri="http://schemas.openxmlformats.org/officeDocument/2006/bibliography"/>
   </ds:schemaRefs>
